--- a/Day2/Python_Course_batch_11May.docx
+++ b/Day2/Python_Course_batch_11May.docx
@@ -5,6 +5,7 @@
     <w:p>
       <w:pPr>
         <w:pStyle w:val="Title"/>
+        <w:ind w:left="1440" w:firstLine="720"/>
         <w:rPr>
           <w:rFonts w:eastAsia="Times New Roman"/>
         </w:rPr>
@@ -66,7 +67,7 @@
           <w:sz w:val="40"/>
           <w:szCs w:val="40"/>
         </w:rPr>
-        <w:t xml:space="preserve"> Module 1: Introduction to Python</w:t>
+        <w:t>Module 1: Introduction to Python</w:t>
       </w:r>
     </w:p>
     <w:p>
@@ -89,17 +90,6 @@
           <w:szCs w:val="36"/>
         </w:rPr>
       </w:pPr>
-      <w:r>
-        <w:rPr>
-          <w:rFonts w:ascii="Segoe UI" w:eastAsia="Times New Roman" w:hAnsi="Segoe UI" w:cs="Segoe UI"/>
-          <w:b/>
-          <w:bCs/>
-          <w:color w:val="0D0D0D"/>
-          <w:sz w:val="36"/>
-          <w:szCs w:val="36"/>
-        </w:rPr>
-        <w:t xml:space="preserve"> </w:t>
-      </w:r>
       <w:r>
         <w:rPr>
           <w:rFonts w:ascii="Segoe UI" w:eastAsia="Times New Roman" w:hAnsi="Segoe UI" w:cs="Segoe UI"/>
@@ -446,6 +436,428 @@
           <w:szCs w:val="36"/>
         </w:rPr>
       </w:pPr>
+      <w:r>
+        <w:rPr>
+          <w:rFonts w:ascii="Segoe UI" w:eastAsia="Times New Roman" w:hAnsi="Segoe UI" w:cs="Segoe UI"/>
+          <w:b/>
+          <w:bCs/>
+          <w:color w:val="0D0D0D"/>
+          <w:sz w:val="36"/>
+          <w:szCs w:val="36"/>
+        </w:rPr>
+        <w:t>Slide 2: What is Python?</w:t>
+      </w:r>
+    </w:p>
+    <w:p>
+      <w:pPr>
+        <w:numPr>
+          <w:ilvl w:val="0"/>
+          <w:numId w:val="2"/>
+        </w:numPr>
+        <w:pBdr>
+          <w:top w:val="single" w:sz="2" w:space="0" w:color="E3E3E3"/>
+          <w:left w:val="single" w:sz="2" w:space="0" w:color="E3E3E3"/>
+          <w:bottom w:val="single" w:sz="2" w:space="0" w:color="E3E3E3"/>
+          <w:right w:val="single" w:sz="2" w:space="0" w:color="E3E3E3"/>
+        </w:pBdr>
+        <w:shd w:val="clear" w:color="auto" w:fill="FFFFFF"/>
+        <w:spacing w:after="0" w:line="240" w:lineRule="auto"/>
+        <w:rPr>
+          <w:rFonts w:ascii="Segoe UI" w:eastAsia="Times New Roman" w:hAnsi="Segoe UI" w:cs="Segoe UI"/>
+          <w:color w:val="0D0D0D"/>
+          <w:sz w:val="24"/>
+          <w:szCs w:val="24"/>
+        </w:rPr>
+      </w:pPr>
+      <w:r>
+        <w:rPr>
+          <w:rFonts w:ascii="Segoe UI" w:eastAsia="Times New Roman" w:hAnsi="Segoe UI" w:cs="Segoe UI"/>
+          <w:b/>
+          <w:bCs/>
+          <w:color w:val="0D0D0D"/>
+          <w:sz w:val="32"/>
+          <w:szCs w:val="32"/>
+          <w:bdr w:val="single" w:sz="2" w:space="0" w:color="E3E3E3" w:frame="1"/>
+        </w:rPr>
+        <w:t>Definition</w:t>
+      </w:r>
+      <w:r>
+        <w:rPr>
+          <w:rFonts w:ascii="Segoe UI" w:eastAsia="Times New Roman" w:hAnsi="Segoe UI" w:cs="Segoe UI"/>
+          <w:b/>
+          <w:bCs/>
+          <w:color w:val="0D0D0D"/>
+          <w:sz w:val="24"/>
+          <w:szCs w:val="24"/>
+          <w:bdr w:val="single" w:sz="2" w:space="0" w:color="E3E3E3" w:frame="1"/>
+        </w:rPr>
+        <w:t>:</w:t>
+      </w:r>
+      <w:r>
+        <w:rPr>
+          <w:rFonts w:ascii="Segoe UI" w:eastAsia="Times New Roman" w:hAnsi="Segoe UI" w:cs="Segoe UI"/>
+          <w:color w:val="0D0D0D"/>
+          <w:sz w:val="24"/>
+          <w:szCs w:val="24"/>
+        </w:rPr>
+        <w:t xml:space="preserve"> </w:t>
+      </w:r>
+    </w:p>
+    <w:p>
+      <w:pPr>
+        <w:pBdr>
+          <w:top w:val="single" w:sz="2" w:space="0" w:color="E3E3E3"/>
+          <w:left w:val="single" w:sz="2" w:space="0" w:color="E3E3E3"/>
+          <w:bottom w:val="single" w:sz="2" w:space="0" w:color="E3E3E3"/>
+          <w:right w:val="single" w:sz="2" w:space="0" w:color="E3E3E3"/>
+        </w:pBdr>
+        <w:shd w:val="clear" w:color="auto" w:fill="FFFFFF"/>
+        <w:spacing w:after="0" w:line="240" w:lineRule="auto"/>
+        <w:ind w:left="720"/>
+        <w:rPr>
+          <w:rFonts w:ascii="Segoe UI" w:eastAsia="Times New Roman" w:hAnsi="Segoe UI" w:cs="Segoe UI"/>
+          <w:color w:val="0D0D0D"/>
+          <w:sz w:val="24"/>
+          <w:szCs w:val="24"/>
+        </w:rPr>
+      </w:pPr>
+      <w:r>
+        <w:rPr>
+          <w:rFonts w:ascii="Segoe UI" w:eastAsia="Times New Roman" w:hAnsi="Segoe UI" w:cs="Segoe UI"/>
+          <w:color w:val="0D0D0D"/>
+          <w:sz w:val="24"/>
+          <w:szCs w:val="24"/>
+        </w:rPr>
+        <w:t xml:space="preserve">Python is a high-level, interpreted programming language known for its simplicity, readability, and versatility. Developed in the late 1980s by Guido van Rossum and first released in 1991, Python emphasizes code readability and expressive syntax, making it ideal for both beginners and experienced programmers alike. It supports multiple programming paradigms, including procedural, object-oriented, and functional programming styles. Python's extensive standard library and large ecosystem of third-party packages contribute to its widespread adoption in various fields such as web development, data science, artificial intelligence, </w:t>
+      </w:r>
+      <w:r>
+        <w:rPr>
+          <w:rFonts w:ascii="Segoe UI" w:eastAsia="Times New Roman" w:hAnsi="Segoe UI" w:cs="Segoe UI"/>
+          <w:color w:val="0D0D0D"/>
+          <w:sz w:val="24"/>
+          <w:szCs w:val="24"/>
+        </w:rPr>
+        <w:t>data engineering</w:t>
+      </w:r>
+      <w:r>
+        <w:rPr>
+          <w:rFonts w:ascii="Segoe UI" w:eastAsia="Times New Roman" w:hAnsi="Segoe UI" w:cs="Segoe UI"/>
+          <w:color w:val="0D0D0D"/>
+          <w:sz w:val="24"/>
+          <w:szCs w:val="24"/>
+        </w:rPr>
+        <w:t xml:space="preserve">, scientific computing, </w:t>
+      </w:r>
+      <w:r>
+        <w:rPr>
+          <w:rFonts w:ascii="Segoe UI" w:eastAsia="Times New Roman" w:hAnsi="Segoe UI" w:cs="Segoe UI"/>
+          <w:color w:val="0D0D0D"/>
+          <w:sz w:val="24"/>
+          <w:szCs w:val="24"/>
+        </w:rPr>
+        <w:t xml:space="preserve">data analyst </w:t>
+      </w:r>
+      <w:r>
+        <w:rPr>
+          <w:rFonts w:ascii="Segoe UI" w:eastAsia="Times New Roman" w:hAnsi="Segoe UI" w:cs="Segoe UI"/>
+          <w:color w:val="0D0D0D"/>
+          <w:sz w:val="24"/>
+          <w:szCs w:val="24"/>
+        </w:rPr>
+        <w:t>and more.</w:t>
+      </w:r>
+    </w:p>
+    <w:p>
+      <w:pPr>
+        <w:pBdr>
+          <w:top w:val="single" w:sz="2" w:space="0" w:color="E3E3E3"/>
+          <w:left w:val="single" w:sz="2" w:space="0" w:color="E3E3E3"/>
+          <w:bottom w:val="single" w:sz="2" w:space="0" w:color="E3E3E3"/>
+          <w:right w:val="single" w:sz="2" w:space="0" w:color="E3E3E3"/>
+        </w:pBdr>
+        <w:shd w:val="clear" w:color="auto" w:fill="FFFFFF"/>
+        <w:spacing w:after="0" w:line="240" w:lineRule="auto"/>
+        <w:ind w:left="720"/>
+        <w:rPr>
+          <w:rFonts w:ascii="Segoe UI" w:eastAsia="Times New Roman" w:hAnsi="Segoe UI" w:cs="Segoe UI"/>
+          <w:color w:val="0D0D0D"/>
+          <w:sz w:val="24"/>
+          <w:szCs w:val="24"/>
+        </w:rPr>
+      </w:pPr>
+    </w:p>
+    <w:p>
+      <w:pPr>
+        <w:numPr>
+          <w:ilvl w:val="0"/>
+          <w:numId w:val="2"/>
+        </w:numPr>
+        <w:pBdr>
+          <w:top w:val="single" w:sz="2" w:space="0" w:color="E3E3E3"/>
+          <w:left w:val="single" w:sz="2" w:space="0" w:color="E3E3E3"/>
+          <w:bottom w:val="single" w:sz="2" w:space="0" w:color="E3E3E3"/>
+          <w:right w:val="single" w:sz="2" w:space="0" w:color="E3E3E3"/>
+        </w:pBdr>
+        <w:shd w:val="clear" w:color="auto" w:fill="FFFFFF"/>
+        <w:spacing w:after="0" w:line="240" w:lineRule="auto"/>
+        <w:rPr>
+          <w:rFonts w:ascii="Segoe UI" w:eastAsia="Times New Roman" w:hAnsi="Segoe UI" w:cs="Segoe UI"/>
+          <w:color w:val="0D0D0D"/>
+          <w:sz w:val="32"/>
+          <w:szCs w:val="32"/>
+        </w:rPr>
+      </w:pPr>
+      <w:r>
+        <w:rPr>
+          <w:rFonts w:ascii="Segoe UI" w:eastAsia="Times New Roman" w:hAnsi="Segoe UI" w:cs="Segoe UI"/>
+          <w:b/>
+          <w:bCs/>
+          <w:color w:val="0D0D0D"/>
+          <w:sz w:val="32"/>
+          <w:szCs w:val="32"/>
+          <w:bdr w:val="single" w:sz="2" w:space="0" w:color="E3E3E3" w:frame="1"/>
+        </w:rPr>
+        <w:t>Key Points:</w:t>
+      </w:r>
+    </w:p>
+    <w:p>
+      <w:pPr>
+        <w:pStyle w:val="NormalWeb"/>
+        <w:pBdr>
+          <w:top w:val="single" w:sz="2" w:space="0" w:color="E3E3E3"/>
+          <w:left w:val="single" w:sz="2" w:space="0" w:color="E3E3E3"/>
+          <w:bottom w:val="single" w:sz="2" w:space="0" w:color="E3E3E3"/>
+          <w:right w:val="single" w:sz="2" w:space="0" w:color="E3E3E3"/>
+        </w:pBdr>
+        <w:shd w:val="clear" w:color="auto" w:fill="FFFFFF"/>
+        <w:spacing w:before="0" w:beforeAutospacing="0" w:after="0" w:afterAutospacing="0"/>
+        <w:ind w:left="720"/>
+        <w:rPr>
+          <w:rStyle w:val="Strong"/>
+          <w:rFonts w:ascii="Segoe UI" w:hAnsi="Segoe UI" w:cs="Segoe UI"/>
+          <w:color w:val="0D0D0D"/>
+          <w:bdr w:val="single" w:sz="2" w:space="0" w:color="E3E3E3" w:frame="1"/>
+        </w:rPr>
+      </w:pPr>
+    </w:p>
+    <w:p>
+      <w:pPr>
+        <w:pStyle w:val="NormalWeb"/>
+        <w:pBdr>
+          <w:top w:val="single" w:sz="2" w:space="0" w:color="E3E3E3"/>
+          <w:left w:val="single" w:sz="2" w:space="0" w:color="E3E3E3"/>
+          <w:bottom w:val="single" w:sz="2" w:space="0" w:color="E3E3E3"/>
+          <w:right w:val="single" w:sz="2" w:space="0" w:color="E3E3E3"/>
+        </w:pBdr>
+        <w:shd w:val="clear" w:color="auto" w:fill="FFFFFF"/>
+        <w:spacing w:before="0" w:beforeAutospacing="0" w:after="0" w:afterAutospacing="0"/>
+        <w:ind w:left="720"/>
+        <w:rPr>
+          <w:rFonts w:ascii="Segoe UI" w:hAnsi="Segoe UI" w:cs="Segoe UI"/>
+          <w:color w:val="0D0D0D"/>
+        </w:rPr>
+      </w:pPr>
+      <w:r>
+        <w:rPr>
+          <w:rStyle w:val="Strong"/>
+          <w:rFonts w:ascii="Segoe UI" w:hAnsi="Segoe UI" w:cs="Segoe UI"/>
+          <w:color w:val="0D0D0D"/>
+          <w:bdr w:val="single" w:sz="2" w:space="0" w:color="E3E3E3" w:frame="1"/>
+        </w:rPr>
+        <w:t>Versatility</w:t>
+      </w:r>
+      <w:r>
+        <w:rPr>
+          <w:rFonts w:ascii="Segoe UI" w:hAnsi="Segoe UI" w:cs="Segoe UI"/>
+          <w:color w:val="0D0D0D"/>
+        </w:rPr>
+        <w:t>: Python is a versatile programming language widely used in various domains such as web development, data analysis, artificial intelligence, scientific computing, and more. Its versatility makes it a preferred choice for diverse projects and applications.</w:t>
+      </w:r>
+    </w:p>
+    <w:p>
+      <w:pPr>
+        <w:pStyle w:val="NormalWeb"/>
+        <w:pBdr>
+          <w:top w:val="single" w:sz="2" w:space="0" w:color="E3E3E3"/>
+          <w:left w:val="single" w:sz="2" w:space="0" w:color="E3E3E3"/>
+          <w:bottom w:val="single" w:sz="2" w:space="0" w:color="E3E3E3"/>
+          <w:right w:val="single" w:sz="2" w:space="0" w:color="E3E3E3"/>
+        </w:pBdr>
+        <w:shd w:val="clear" w:color="auto" w:fill="FFFFFF"/>
+        <w:spacing w:before="0" w:beforeAutospacing="0" w:after="0" w:afterAutospacing="0"/>
+        <w:ind w:left="720"/>
+        <w:rPr>
+          <w:rStyle w:val="Strong"/>
+          <w:rFonts w:ascii="Segoe UI" w:hAnsi="Segoe UI" w:cs="Segoe UI"/>
+          <w:color w:val="0D0D0D"/>
+          <w:bdr w:val="single" w:sz="2" w:space="0" w:color="E3E3E3" w:frame="1"/>
+        </w:rPr>
+      </w:pPr>
+    </w:p>
+    <w:p>
+      <w:pPr>
+        <w:pStyle w:val="NormalWeb"/>
+        <w:pBdr>
+          <w:top w:val="single" w:sz="2" w:space="0" w:color="E3E3E3"/>
+          <w:left w:val="single" w:sz="2" w:space="0" w:color="E3E3E3"/>
+          <w:bottom w:val="single" w:sz="2" w:space="0" w:color="E3E3E3"/>
+          <w:right w:val="single" w:sz="2" w:space="0" w:color="E3E3E3"/>
+        </w:pBdr>
+        <w:shd w:val="clear" w:color="auto" w:fill="FFFFFF"/>
+        <w:spacing w:before="0" w:beforeAutospacing="0" w:after="0" w:afterAutospacing="0"/>
+        <w:ind w:left="720"/>
+        <w:rPr>
+          <w:rFonts w:ascii="Segoe UI" w:hAnsi="Segoe UI" w:cs="Segoe UI"/>
+          <w:color w:val="0D0D0D"/>
+        </w:rPr>
+      </w:pPr>
+      <w:r>
+        <w:rPr>
+          <w:rStyle w:val="Strong"/>
+          <w:rFonts w:ascii="Segoe UI" w:hAnsi="Segoe UI" w:cs="Segoe UI"/>
+          <w:color w:val="0D0D0D"/>
+          <w:bdr w:val="single" w:sz="2" w:space="0" w:color="E3E3E3" w:frame="1"/>
+        </w:rPr>
+        <w:t>Ease of Learning</w:t>
+      </w:r>
+      <w:r>
+        <w:rPr>
+          <w:rFonts w:ascii="Segoe UI" w:hAnsi="Segoe UI" w:cs="Segoe UI"/>
+          <w:color w:val="0D0D0D"/>
+        </w:rPr>
+        <w:t>: Python's simple and straightforward syntax makes it easy for beginners to grasp programming concepts. Its readability and simplicity contribute to a shorter learning curve compared to other programming languages, allowing newcomers to quickly start writing useful code.</w:t>
+      </w:r>
+    </w:p>
+    <w:p>
+      <w:pPr>
+        <w:pStyle w:val="NormalWeb"/>
+        <w:pBdr>
+          <w:top w:val="single" w:sz="2" w:space="0" w:color="E3E3E3"/>
+          <w:left w:val="single" w:sz="2" w:space="0" w:color="E3E3E3"/>
+          <w:bottom w:val="single" w:sz="2" w:space="0" w:color="E3E3E3"/>
+          <w:right w:val="single" w:sz="2" w:space="0" w:color="E3E3E3"/>
+        </w:pBdr>
+        <w:shd w:val="clear" w:color="auto" w:fill="FFFFFF"/>
+        <w:spacing w:before="0" w:beforeAutospacing="0" w:after="0" w:afterAutospacing="0"/>
+        <w:ind w:left="720"/>
+        <w:rPr>
+          <w:rStyle w:val="Strong"/>
+          <w:rFonts w:ascii="Segoe UI" w:hAnsi="Segoe UI" w:cs="Segoe UI"/>
+          <w:color w:val="0D0D0D"/>
+          <w:bdr w:val="single" w:sz="2" w:space="0" w:color="E3E3E3" w:frame="1"/>
+        </w:rPr>
+      </w:pPr>
+    </w:p>
+    <w:p>
+      <w:pPr>
+        <w:pStyle w:val="NormalWeb"/>
+        <w:pBdr>
+          <w:top w:val="single" w:sz="2" w:space="0" w:color="E3E3E3"/>
+          <w:left w:val="single" w:sz="2" w:space="0" w:color="E3E3E3"/>
+          <w:bottom w:val="single" w:sz="2" w:space="0" w:color="E3E3E3"/>
+          <w:right w:val="single" w:sz="2" w:space="0" w:color="E3E3E3"/>
+        </w:pBdr>
+        <w:shd w:val="clear" w:color="auto" w:fill="FFFFFF"/>
+        <w:spacing w:before="0" w:beforeAutospacing="0" w:after="0" w:afterAutospacing="0"/>
+        <w:ind w:left="720"/>
+        <w:rPr>
+          <w:rFonts w:ascii="Segoe UI" w:hAnsi="Segoe UI" w:cs="Segoe UI"/>
+          <w:color w:val="0D0D0D"/>
+        </w:rPr>
+      </w:pPr>
+      <w:r>
+        <w:rPr>
+          <w:rStyle w:val="Strong"/>
+          <w:rFonts w:ascii="Segoe UI" w:hAnsi="Segoe UI" w:cs="Segoe UI"/>
+          <w:color w:val="0D0D0D"/>
+          <w:bdr w:val="single" w:sz="2" w:space="0" w:color="E3E3E3" w:frame="1"/>
+        </w:rPr>
+        <w:t>Example Script</w:t>
+      </w:r>
+      <w:r>
+        <w:rPr>
+          <w:rFonts w:ascii="Segoe UI" w:hAnsi="Segoe UI" w:cs="Segoe UI"/>
+          <w:color w:val="0D0D0D"/>
+        </w:rPr>
+        <w:t>: Here's a simple Python script that prints "Hello, World!":</w:t>
+      </w:r>
+    </w:p>
+    <w:p>
+      <w:pPr>
+        <w:pBdr>
+          <w:top w:val="single" w:sz="2" w:space="0" w:color="E3E3E3"/>
+          <w:left w:val="single" w:sz="2" w:space="0" w:color="E3E3E3"/>
+          <w:bottom w:val="single" w:sz="2" w:space="0" w:color="E3E3E3"/>
+          <w:right w:val="single" w:sz="2" w:space="0" w:color="E3E3E3"/>
+        </w:pBdr>
+        <w:shd w:val="clear" w:color="auto" w:fill="FFFFFF"/>
+        <w:spacing w:after="0" w:line="240" w:lineRule="auto"/>
+        <w:ind w:left="1440"/>
+        <w:rPr>
+          <w:rFonts w:ascii="Segoe UI" w:eastAsia="Times New Roman" w:hAnsi="Segoe UI" w:cs="Segoe UI"/>
+          <w:sz w:val="24"/>
+          <w:szCs w:val="24"/>
+        </w:rPr>
+      </w:pPr>
+      <w:r>
+        <w:rPr>
+          <w:rFonts w:ascii="Segoe UI" w:eastAsia="Times New Roman" w:hAnsi="Segoe UI" w:cs="Segoe UI"/>
+          <w:sz w:val="24"/>
+          <w:szCs w:val="24"/>
+        </w:rPr>
+        <w:t>print("Hello, World!")</w:t>
+      </w:r>
+    </w:p>
+    <w:p>
+      <w:pPr>
+        <w:pBdr>
+          <w:top w:val="single" w:sz="2" w:space="0" w:color="E3E3E3"/>
+          <w:left w:val="single" w:sz="2" w:space="0" w:color="E3E3E3"/>
+          <w:bottom w:val="single" w:sz="2" w:space="0" w:color="E3E3E3"/>
+          <w:right w:val="single" w:sz="2" w:space="0" w:color="E3E3E3"/>
+        </w:pBdr>
+        <w:shd w:val="clear" w:color="auto" w:fill="FFFFFF"/>
+        <w:spacing w:after="0" w:line="240" w:lineRule="auto"/>
+        <w:rPr>
+          <w:rFonts w:ascii="Segoe UI" w:eastAsia="Times New Roman" w:hAnsi="Segoe UI" w:cs="Segoe UI"/>
+          <w:sz w:val="24"/>
+          <w:szCs w:val="24"/>
+        </w:rPr>
+      </w:pPr>
+    </w:p>
+    <w:p>
+      <w:pPr>
+        <w:pBdr>
+          <w:top w:val="single" w:sz="2" w:space="0" w:color="E3E3E3"/>
+          <w:left w:val="single" w:sz="2" w:space="0" w:color="E3E3E3"/>
+          <w:bottom w:val="single" w:sz="2" w:space="0" w:color="E3E3E3"/>
+          <w:right w:val="single" w:sz="2" w:space="0" w:color="E3E3E3"/>
+        </w:pBdr>
+        <w:shd w:val="clear" w:color="auto" w:fill="FFFFFF"/>
+        <w:spacing w:after="0" w:line="240" w:lineRule="auto"/>
+        <w:rPr>
+          <w:rFonts w:ascii="Segoe UI" w:eastAsia="Times New Roman" w:hAnsi="Segoe UI" w:cs="Segoe UI"/>
+          <w:sz w:val="24"/>
+          <w:szCs w:val="24"/>
+        </w:rPr>
+      </w:pPr>
+    </w:p>
+    <w:p>
+      <w:pPr>
+        <w:pBdr>
+          <w:top w:val="single" w:sz="2" w:space="0" w:color="E3E3E3"/>
+          <w:left w:val="single" w:sz="2" w:space="0" w:color="E3E3E3"/>
+          <w:bottom w:val="single" w:sz="2" w:space="0" w:color="E3E3E3"/>
+          <w:right w:val="single" w:sz="2" w:space="0" w:color="E3E3E3"/>
+        </w:pBdr>
+        <w:shd w:val="clear" w:color="auto" w:fill="FFFFFF"/>
+        <w:spacing w:after="0" w:line="240" w:lineRule="auto"/>
+        <w:rPr>
+          <w:rFonts w:ascii="Segoe UI" w:eastAsia="Times New Roman" w:hAnsi="Segoe UI" w:cs="Segoe UI"/>
+          <w:sz w:val="24"/>
+          <w:szCs w:val="24"/>
+        </w:rPr>
+      </w:pPr>
     </w:p>
     <w:p>
       <w:pPr>
@@ -476,177 +888,82 @@
           <w:sz w:val="36"/>
           <w:szCs w:val="36"/>
         </w:rPr>
-        <w:t>Slide 2: What is Python?</w:t>
-      </w:r>
-    </w:p>
-    <w:p>
-      <w:pPr>
+        <w:t>Slide 3: Why Python?</w:t>
+      </w:r>
+    </w:p>
+    <w:p>
+      <w:pPr>
+        <w:pBdr>
+          <w:top w:val="single" w:sz="2" w:space="0" w:color="E3E3E3"/>
+          <w:left w:val="single" w:sz="2" w:space="0" w:color="E3E3E3"/>
+          <w:bottom w:val="single" w:sz="2" w:space="0" w:color="E3E3E3"/>
+          <w:right w:val="single" w:sz="2" w:space="0" w:color="E3E3E3"/>
+        </w:pBdr>
+        <w:shd w:val="clear" w:color="auto" w:fill="FFFFFF"/>
+        <w:spacing w:after="0" w:line="240" w:lineRule="auto"/>
+        <w:rPr>
+          <w:rFonts w:ascii="Segoe UI" w:eastAsia="Times New Roman" w:hAnsi="Segoe UI" w:cs="Segoe UI"/>
+          <w:b/>
+          <w:bCs/>
+          <w:color w:val="0D0D0D"/>
+          <w:sz w:val="24"/>
+          <w:szCs w:val="24"/>
+          <w:bdr w:val="single" w:sz="2" w:space="0" w:color="E3E3E3" w:frame="1"/>
+        </w:rPr>
+      </w:pPr>
+    </w:p>
+    <w:p>
+      <w:pPr>
+        <w:pStyle w:val="NormalWeb"/>
         <w:numPr>
           <w:ilvl w:val="0"/>
-          <w:numId w:val="2"/>
-        </w:numPr>
-        <w:pBdr>
-          <w:top w:val="single" w:sz="2" w:space="0" w:color="E3E3E3"/>
-          <w:left w:val="single" w:sz="2" w:space="0" w:color="E3E3E3"/>
-          <w:bottom w:val="single" w:sz="2" w:space="0" w:color="E3E3E3"/>
-          <w:right w:val="single" w:sz="2" w:space="0" w:color="E3E3E3"/>
-        </w:pBdr>
-        <w:shd w:val="clear" w:color="auto" w:fill="FFFFFF"/>
-        <w:spacing w:after="0" w:line="240" w:lineRule="auto"/>
-        <w:rPr>
-          <w:rFonts w:ascii="Segoe UI" w:eastAsia="Times New Roman" w:hAnsi="Segoe UI" w:cs="Segoe UI"/>
-          <w:color w:val="0D0D0D"/>
-          <w:sz w:val="24"/>
-          <w:szCs w:val="24"/>
-        </w:rPr>
-      </w:pPr>
-      <w:r>
-        <w:rPr>
-          <w:rFonts w:ascii="Segoe UI" w:eastAsia="Times New Roman" w:hAnsi="Segoe UI" w:cs="Segoe UI"/>
-          <w:b/>
-          <w:bCs/>
-          <w:color w:val="0D0D0D"/>
-          <w:sz w:val="32"/>
-          <w:szCs w:val="32"/>
-          <w:bdr w:val="single" w:sz="2" w:space="0" w:color="E3E3E3" w:frame="1"/>
-        </w:rPr>
-        <w:t>Definition</w:t>
-      </w:r>
-      <w:r>
-        <w:rPr>
-          <w:rFonts w:ascii="Segoe UI" w:eastAsia="Times New Roman" w:hAnsi="Segoe UI" w:cs="Segoe UI"/>
-          <w:b/>
-          <w:bCs/>
-          <w:color w:val="0D0D0D"/>
-          <w:sz w:val="24"/>
-          <w:szCs w:val="24"/>
-          <w:bdr w:val="single" w:sz="2" w:space="0" w:color="E3E3E3" w:frame="1"/>
-        </w:rPr>
-        <w:t>:</w:t>
-      </w:r>
-      <w:r>
-        <w:rPr>
-          <w:rFonts w:ascii="Segoe UI" w:eastAsia="Times New Roman" w:hAnsi="Segoe UI" w:cs="Segoe UI"/>
-          <w:color w:val="0D0D0D"/>
-          <w:sz w:val="24"/>
-          <w:szCs w:val="24"/>
-        </w:rPr>
-        <w:t xml:space="preserve"> </w:t>
-      </w:r>
-    </w:p>
-    <w:p>
-      <w:pPr>
-        <w:pBdr>
-          <w:top w:val="single" w:sz="2" w:space="0" w:color="E3E3E3"/>
-          <w:left w:val="single" w:sz="2" w:space="0" w:color="E3E3E3"/>
-          <w:bottom w:val="single" w:sz="2" w:space="0" w:color="E3E3E3"/>
-          <w:right w:val="single" w:sz="2" w:space="0" w:color="E3E3E3"/>
-        </w:pBdr>
-        <w:shd w:val="clear" w:color="auto" w:fill="FFFFFF"/>
-        <w:spacing w:after="0" w:line="240" w:lineRule="auto"/>
-        <w:ind w:left="720"/>
-        <w:rPr>
-          <w:rFonts w:ascii="Segoe UI" w:eastAsia="Times New Roman" w:hAnsi="Segoe UI" w:cs="Segoe UI"/>
-          <w:color w:val="0D0D0D"/>
-          <w:sz w:val="24"/>
-          <w:szCs w:val="24"/>
-        </w:rPr>
-      </w:pPr>
-      <w:r>
-        <w:rPr>
-          <w:rFonts w:ascii="Segoe UI" w:eastAsia="Times New Roman" w:hAnsi="Segoe UI" w:cs="Segoe UI"/>
-          <w:color w:val="0D0D0D"/>
-          <w:sz w:val="24"/>
-          <w:szCs w:val="24"/>
-        </w:rPr>
-        <w:t>Python is a high-level, interpreted programming language known for its simplicity, readability, and versatility. Developed in the late 1980s by Guido van Rossum and first released in 1991, Python emphasizes code readability and expressive syntax, making it ideal for both beginners and experienced programmers alike. It supports multiple programming paradigms, including procedural, object-oriented, and functional programming styles. Python's extensive standard library and large ecosystem of third-party packages contribute to its widespread adoption in various fields such as web development, data science, artificial intelligence, automation, scientific computing, and more.</w:t>
-      </w:r>
-    </w:p>
-    <w:p>
-      <w:pPr>
-        <w:pBdr>
-          <w:top w:val="single" w:sz="2" w:space="0" w:color="E3E3E3"/>
-          <w:left w:val="single" w:sz="2" w:space="0" w:color="E3E3E3"/>
-          <w:bottom w:val="single" w:sz="2" w:space="0" w:color="E3E3E3"/>
-          <w:right w:val="single" w:sz="2" w:space="0" w:color="E3E3E3"/>
-        </w:pBdr>
-        <w:shd w:val="clear" w:color="auto" w:fill="FFFFFF"/>
-        <w:spacing w:after="0" w:line="240" w:lineRule="auto"/>
-        <w:ind w:left="720"/>
-        <w:rPr>
-          <w:rFonts w:ascii="Segoe UI" w:eastAsia="Times New Roman" w:hAnsi="Segoe UI" w:cs="Segoe UI"/>
-          <w:color w:val="0D0D0D"/>
-          <w:sz w:val="24"/>
-          <w:szCs w:val="24"/>
-        </w:rPr>
-      </w:pPr>
-    </w:p>
-    <w:p>
-      <w:pPr>
-        <w:numPr>
-          <w:ilvl w:val="0"/>
-          <w:numId w:val="2"/>
-        </w:numPr>
-        <w:pBdr>
-          <w:top w:val="single" w:sz="2" w:space="0" w:color="E3E3E3"/>
-          <w:left w:val="single" w:sz="2" w:space="0" w:color="E3E3E3"/>
-          <w:bottom w:val="single" w:sz="2" w:space="0" w:color="E3E3E3"/>
-          <w:right w:val="single" w:sz="2" w:space="0" w:color="E3E3E3"/>
-        </w:pBdr>
-        <w:shd w:val="clear" w:color="auto" w:fill="FFFFFF"/>
-        <w:spacing w:after="0" w:line="240" w:lineRule="auto"/>
-        <w:rPr>
-          <w:rFonts w:ascii="Segoe UI" w:eastAsia="Times New Roman" w:hAnsi="Segoe UI" w:cs="Segoe UI"/>
-          <w:color w:val="0D0D0D"/>
-          <w:sz w:val="32"/>
-          <w:szCs w:val="32"/>
-        </w:rPr>
-      </w:pPr>
-      <w:r>
-        <w:rPr>
-          <w:rFonts w:ascii="Segoe UI" w:eastAsia="Times New Roman" w:hAnsi="Segoe UI" w:cs="Segoe UI"/>
-          <w:b/>
-          <w:bCs/>
-          <w:color w:val="0D0D0D"/>
-          <w:sz w:val="32"/>
-          <w:szCs w:val="32"/>
-          <w:bdr w:val="single" w:sz="2" w:space="0" w:color="E3E3E3" w:frame="1"/>
-        </w:rPr>
-        <w:t>Key Points:</w:t>
-      </w:r>
-    </w:p>
-    <w:p>
-      <w:pPr>
-        <w:pStyle w:val="NormalWeb"/>
-        <w:pBdr>
-          <w:top w:val="single" w:sz="2" w:space="0" w:color="E3E3E3"/>
-          <w:left w:val="single" w:sz="2" w:space="0" w:color="E3E3E3"/>
+          <w:numId w:val="9"/>
+        </w:numPr>
+        <w:pBdr>
+          <w:top w:val="single" w:sz="2" w:space="0" w:color="E3E3E3"/>
+          <w:left w:val="single" w:sz="2" w:space="5" w:color="E3E3E3"/>
           <w:bottom w:val="single" w:sz="2" w:space="0" w:color="E3E3E3"/>
           <w:right w:val="single" w:sz="2" w:space="0" w:color="E3E3E3"/>
         </w:pBdr>
         <w:shd w:val="clear" w:color="auto" w:fill="FFFFFF"/>
         <w:spacing w:before="0" w:beforeAutospacing="0" w:after="0" w:afterAutospacing="0"/>
-        <w:ind w:left="720"/>
+        <w:rPr>
+          <w:rFonts w:ascii="Segoe UI" w:hAnsi="Segoe UI" w:cs="Segoe UI"/>
+          <w:color w:val="0D0D0D"/>
+        </w:rPr>
+      </w:pPr>
+      <w:r>
         <w:rPr>
           <w:rStyle w:val="Strong"/>
           <w:rFonts w:ascii="Segoe UI" w:hAnsi="Segoe UI" w:cs="Segoe UI"/>
           <w:color w:val="0D0D0D"/>
           <w:bdr w:val="single" w:sz="2" w:space="0" w:color="E3E3E3" w:frame="1"/>
         </w:rPr>
-      </w:pPr>
+        <w:t>Ease of Learning</w:t>
+      </w:r>
+      <w:r>
+        <w:rPr>
+          <w:rFonts w:ascii="Segoe UI" w:hAnsi="Segoe UI" w:cs="Segoe UI"/>
+          <w:color w:val="0D0D0D"/>
+        </w:rPr>
+        <w:t>: Python's simple and readable syntax makes it an ideal choice for beginners. Its straightforward syntax resembles English-like language, reducing the learning curve and allowing developers to focus more on problem-solving rather than syntax intricacies.</w:t>
+      </w:r>
     </w:p>
     <w:p>
       <w:pPr>
         <w:pStyle w:val="NormalWeb"/>
-        <w:pBdr>
-          <w:top w:val="single" w:sz="2" w:space="0" w:color="E3E3E3"/>
-          <w:left w:val="single" w:sz="2" w:space="0" w:color="E3E3E3"/>
+        <w:numPr>
+          <w:ilvl w:val="0"/>
+          <w:numId w:val="9"/>
+        </w:numPr>
+        <w:pBdr>
+          <w:top w:val="single" w:sz="2" w:space="0" w:color="E3E3E3"/>
+          <w:left w:val="single" w:sz="2" w:space="5" w:color="E3E3E3"/>
           <w:bottom w:val="single" w:sz="2" w:space="0" w:color="E3E3E3"/>
           <w:right w:val="single" w:sz="2" w:space="0" w:color="E3E3E3"/>
         </w:pBdr>
         <w:shd w:val="clear" w:color="auto" w:fill="FFFFFF"/>
         <w:spacing w:before="0" w:beforeAutospacing="0" w:after="0" w:afterAutospacing="0"/>
-        <w:ind w:left="720"/>
         <w:rPr>
           <w:rFonts w:ascii="Segoe UI" w:hAnsi="Segoe UI" w:cs="Segoe UI"/>
           <w:color w:val="0D0D0D"/>
@@ -666,41 +983,61 @@
           <w:rFonts w:ascii="Segoe UI" w:hAnsi="Segoe UI" w:cs="Segoe UI"/>
           <w:color w:val="0D0D0D"/>
         </w:rPr>
-        <w:t>: Python is a versatile programming language widely used in various domains such as web development, data analysis, artificial intelligence, scientific computing, and more. Its versatility makes it a preferred choice for diverse projects and applications.</w:t>
+        <w:t>: Python is incredibly versatile, with applications spanning across various domains such as web development, data analysis, artificial intelligence, scientific computing, automation, and more. Its versatility makes it a go-to language for tackling a wide range of projects and tasks.</w:t>
       </w:r>
     </w:p>
     <w:p>
       <w:pPr>
         <w:pStyle w:val="NormalWeb"/>
-        <w:pBdr>
-          <w:top w:val="single" w:sz="2" w:space="0" w:color="E3E3E3"/>
-          <w:left w:val="single" w:sz="2" w:space="0" w:color="E3E3E3"/>
+        <w:numPr>
+          <w:ilvl w:val="0"/>
+          <w:numId w:val="9"/>
+        </w:numPr>
+        <w:pBdr>
+          <w:top w:val="single" w:sz="2" w:space="0" w:color="E3E3E3"/>
+          <w:left w:val="single" w:sz="2" w:space="5" w:color="E3E3E3"/>
           <w:bottom w:val="single" w:sz="2" w:space="0" w:color="E3E3E3"/>
           <w:right w:val="single" w:sz="2" w:space="0" w:color="E3E3E3"/>
         </w:pBdr>
         <w:shd w:val="clear" w:color="auto" w:fill="FFFFFF"/>
         <w:spacing w:before="0" w:beforeAutospacing="0" w:after="0" w:afterAutospacing="0"/>
-        <w:ind w:left="720"/>
+        <w:rPr>
+          <w:rFonts w:ascii="Segoe UI" w:hAnsi="Segoe UI" w:cs="Segoe UI"/>
+          <w:color w:val="0D0D0D"/>
+        </w:rPr>
+      </w:pPr>
+      <w:r>
         <w:rPr>
           <w:rStyle w:val="Strong"/>
           <w:rFonts w:ascii="Segoe UI" w:hAnsi="Segoe UI" w:cs="Segoe UI"/>
           <w:color w:val="0D0D0D"/>
           <w:bdr w:val="single" w:sz="2" w:space="0" w:color="E3E3E3" w:frame="1"/>
         </w:rPr>
-      </w:pPr>
+        <w:t>Large Standard Library</w:t>
+      </w:r>
+      <w:r>
+        <w:rPr>
+          <w:rFonts w:ascii="Segoe UI" w:hAnsi="Segoe UI" w:cs="Segoe UI"/>
+          <w:color w:val="0D0D0D"/>
+        </w:rPr>
+        <w:t>: Python comes with an extensive standard library that provides ready-to-use modules and functions for performing tasks such as file I/O, networking, data manipulation, and more. This vast collection of modules accelerates development by eliminating the need to build everything from scratch.</w:t>
+      </w:r>
     </w:p>
     <w:p>
       <w:pPr>
         <w:pStyle w:val="NormalWeb"/>
-        <w:pBdr>
-          <w:top w:val="single" w:sz="2" w:space="0" w:color="E3E3E3"/>
-          <w:left w:val="single" w:sz="2" w:space="0" w:color="E3E3E3"/>
+        <w:numPr>
+          <w:ilvl w:val="0"/>
+          <w:numId w:val="9"/>
+        </w:numPr>
+        <w:pBdr>
+          <w:top w:val="single" w:sz="2" w:space="0" w:color="E3E3E3"/>
+          <w:left w:val="single" w:sz="2" w:space="5" w:color="E3E3E3"/>
           <w:bottom w:val="single" w:sz="2" w:space="0" w:color="E3E3E3"/>
           <w:right w:val="single" w:sz="2" w:space="0" w:color="E3E3E3"/>
         </w:pBdr>
         <w:shd w:val="clear" w:color="auto" w:fill="FFFFFF"/>
         <w:spacing w:before="0" w:beforeAutospacing="0" w:after="0" w:afterAutospacing="0"/>
-        <w:ind w:left="720"/>
         <w:rPr>
           <w:rFonts w:ascii="Segoe UI" w:hAnsi="Segoe UI" w:cs="Segoe UI"/>
           <w:color w:val="0D0D0D"/>
@@ -713,48 +1050,68 @@
           <w:color w:val="0D0D0D"/>
           <w:bdr w:val="single" w:sz="2" w:space="0" w:color="E3E3E3" w:frame="1"/>
         </w:rPr>
-        <w:t>Ease of Learning</w:t>
+        <w:t>Rich Ecosystem of Libraries and Frameworks</w:t>
       </w:r>
       <w:r>
         <w:rPr>
           <w:rFonts w:ascii="Segoe UI" w:hAnsi="Segoe UI" w:cs="Segoe UI"/>
           <w:color w:val="0D0D0D"/>
         </w:rPr>
-        <w:t>: Python's simple and straightforward syntax makes it easy for beginners to grasp programming concepts. Its readability and simplicity contribute to a shorter learning curve compared to other programming languages, allowing newcomers to quickly start writing useful code.</w:t>
+        <w:t>: Python boasts a thriving ecosystem of third-party libraries and frameworks contributed by a vast community of developers. These libraries and frameworks cater to specific needs and domains, enabling developers to leverage pre-built solutions for rapid development.</w:t>
       </w:r>
     </w:p>
     <w:p>
       <w:pPr>
         <w:pStyle w:val="NormalWeb"/>
-        <w:pBdr>
-          <w:top w:val="single" w:sz="2" w:space="0" w:color="E3E3E3"/>
-          <w:left w:val="single" w:sz="2" w:space="0" w:color="E3E3E3"/>
+        <w:numPr>
+          <w:ilvl w:val="0"/>
+          <w:numId w:val="9"/>
+        </w:numPr>
+        <w:pBdr>
+          <w:top w:val="single" w:sz="2" w:space="0" w:color="E3E3E3"/>
+          <w:left w:val="single" w:sz="2" w:space="5" w:color="E3E3E3"/>
           <w:bottom w:val="single" w:sz="2" w:space="0" w:color="E3E3E3"/>
           <w:right w:val="single" w:sz="2" w:space="0" w:color="E3E3E3"/>
         </w:pBdr>
         <w:shd w:val="clear" w:color="auto" w:fill="FFFFFF"/>
         <w:spacing w:before="0" w:beforeAutospacing="0" w:after="0" w:afterAutospacing="0"/>
-        <w:ind w:left="720"/>
+        <w:rPr>
+          <w:rFonts w:ascii="Segoe UI" w:hAnsi="Segoe UI" w:cs="Segoe UI"/>
+          <w:color w:val="0D0D0D"/>
+        </w:rPr>
+      </w:pPr>
+      <w:r>
         <w:rPr>
           <w:rStyle w:val="Strong"/>
           <w:rFonts w:ascii="Segoe UI" w:hAnsi="Segoe UI" w:cs="Segoe UI"/>
           <w:color w:val="0D0D0D"/>
           <w:bdr w:val="single" w:sz="2" w:space="0" w:color="E3E3E3" w:frame="1"/>
         </w:rPr>
-      </w:pPr>
+        <w:t>Community Support</w:t>
+      </w:r>
+      <w:r>
+        <w:rPr>
+          <w:rFonts w:ascii="Segoe UI" w:hAnsi="Segoe UI" w:cs="Segoe UI"/>
+          <w:color w:val="0D0D0D"/>
+        </w:rPr>
+        <w:t>: Python enjoys robust community support with active forums, mailing lists, and online communities. Developers can seek help, share knowledge, and collaborate with peers, making problem-solving and learning more accessible and efficient.</w:t>
+      </w:r>
     </w:p>
     <w:p>
       <w:pPr>
         <w:pStyle w:val="NormalWeb"/>
-        <w:pBdr>
-          <w:top w:val="single" w:sz="2" w:space="0" w:color="E3E3E3"/>
-          <w:left w:val="single" w:sz="2" w:space="0" w:color="E3E3E3"/>
+        <w:numPr>
+          <w:ilvl w:val="0"/>
+          <w:numId w:val="9"/>
+        </w:numPr>
+        <w:pBdr>
+          <w:top w:val="single" w:sz="2" w:space="0" w:color="E3E3E3"/>
+          <w:left w:val="single" w:sz="2" w:space="5" w:color="E3E3E3"/>
           <w:bottom w:val="single" w:sz="2" w:space="0" w:color="E3E3E3"/>
           <w:right w:val="single" w:sz="2" w:space="0" w:color="E3E3E3"/>
         </w:pBdr>
         <w:shd w:val="clear" w:color="auto" w:fill="FFFFFF"/>
         <w:spacing w:before="0" w:beforeAutospacing="0" w:after="0" w:afterAutospacing="0"/>
-        <w:ind w:left="720"/>
         <w:rPr>
           <w:rFonts w:ascii="Segoe UI" w:hAnsi="Segoe UI" w:cs="Segoe UI"/>
           <w:color w:val="0D0D0D"/>
@@ -767,102 +1124,89 @@
           <w:color w:val="0D0D0D"/>
           <w:bdr w:val="single" w:sz="2" w:space="0" w:color="E3E3E3" w:frame="1"/>
         </w:rPr>
-        <w:t>Example Script</w:t>
+        <w:t>Cross-Platform Compatibility</w:t>
       </w:r>
       <w:r>
         <w:rPr>
           <w:rFonts w:ascii="Segoe UI" w:hAnsi="Segoe UI" w:cs="Segoe UI"/>
           <w:color w:val="0D0D0D"/>
         </w:rPr>
-        <w:t>: Here's a simple Python script that prints "Hello, World!":</w:t>
-      </w:r>
-    </w:p>
-    <w:p>
-      <w:pPr>
-        <w:pBdr>
-          <w:top w:val="single" w:sz="2" w:space="0" w:color="E3E3E3"/>
-          <w:left w:val="single" w:sz="2" w:space="0" w:color="E3E3E3"/>
-          <w:bottom w:val="single" w:sz="2" w:space="0" w:color="E3E3E3"/>
-          <w:right w:val="single" w:sz="2" w:space="0" w:color="E3E3E3"/>
-        </w:pBdr>
-        <w:shd w:val="clear" w:color="auto" w:fill="FFFFFF"/>
-        <w:spacing w:after="0" w:line="240" w:lineRule="auto"/>
-        <w:ind w:left="1440"/>
-        <w:rPr>
-          <w:rFonts w:ascii="Segoe UI" w:eastAsia="Times New Roman" w:hAnsi="Segoe UI" w:cs="Segoe UI"/>
-          <w:sz w:val="24"/>
-          <w:szCs w:val="24"/>
-        </w:rPr>
-      </w:pPr>
-      <w:proofErr w:type="gramStart"/>
-      <w:r>
-        <w:rPr>
-          <w:rFonts w:ascii="Segoe UI" w:eastAsia="Times New Roman" w:hAnsi="Segoe UI" w:cs="Segoe UI"/>
-          <w:sz w:val="24"/>
-          <w:szCs w:val="24"/>
-        </w:rPr>
-        <w:t>print(</w:t>
-      </w:r>
-      <w:proofErr w:type="gramEnd"/>
-      <w:r>
-        <w:rPr>
-          <w:rFonts w:ascii="Segoe UI" w:eastAsia="Times New Roman" w:hAnsi="Segoe UI" w:cs="Segoe UI"/>
-          <w:sz w:val="24"/>
-          <w:szCs w:val="24"/>
-        </w:rPr>
-        <w:t>"Hello, World!")</w:t>
-      </w:r>
-    </w:p>
-    <w:p>
-      <w:pPr>
-        <w:pBdr>
-          <w:top w:val="single" w:sz="2" w:space="0" w:color="E3E3E3"/>
-          <w:left w:val="single" w:sz="2" w:space="0" w:color="E3E3E3"/>
-          <w:bottom w:val="single" w:sz="2" w:space="0" w:color="E3E3E3"/>
-          <w:right w:val="single" w:sz="2" w:space="0" w:color="E3E3E3"/>
-        </w:pBdr>
-        <w:shd w:val="clear" w:color="auto" w:fill="FFFFFF"/>
-        <w:spacing w:after="0" w:line="240" w:lineRule="auto"/>
-        <w:rPr>
-          <w:rFonts w:ascii="Segoe UI" w:eastAsia="Times New Roman" w:hAnsi="Segoe UI" w:cs="Segoe UI"/>
-          <w:sz w:val="24"/>
-          <w:szCs w:val="24"/>
-        </w:rPr>
-      </w:pPr>
-    </w:p>
-    <w:p>
-      <w:pPr>
-        <w:pBdr>
-          <w:top w:val="single" w:sz="2" w:space="0" w:color="E3E3E3"/>
-          <w:left w:val="single" w:sz="2" w:space="0" w:color="E3E3E3"/>
-          <w:bottom w:val="single" w:sz="2" w:space="0" w:color="E3E3E3"/>
-          <w:right w:val="single" w:sz="2" w:space="0" w:color="E3E3E3"/>
-        </w:pBdr>
-        <w:shd w:val="clear" w:color="auto" w:fill="FFFFFF"/>
-        <w:spacing w:after="0" w:line="240" w:lineRule="auto"/>
-        <w:rPr>
-          <w:rFonts w:ascii="Segoe UI" w:eastAsia="Times New Roman" w:hAnsi="Segoe UI" w:cs="Segoe UI"/>
-          <w:sz w:val="24"/>
-          <w:szCs w:val="24"/>
-        </w:rPr>
-      </w:pPr>
-    </w:p>
-    <w:p>
-      <w:pPr>
-        <w:pBdr>
-          <w:top w:val="single" w:sz="2" w:space="0" w:color="E3E3E3"/>
-          <w:left w:val="single" w:sz="2" w:space="0" w:color="E3E3E3"/>
-          <w:bottom w:val="single" w:sz="2" w:space="0" w:color="E3E3E3"/>
-          <w:right w:val="single" w:sz="2" w:space="0" w:color="E3E3E3"/>
-        </w:pBdr>
-        <w:shd w:val="clear" w:color="auto" w:fill="FFFFFF"/>
-        <w:spacing w:after="0" w:line="240" w:lineRule="auto"/>
-        <w:rPr>
-          <w:rFonts w:ascii="Segoe UI" w:eastAsia="Times New Roman" w:hAnsi="Segoe UI" w:cs="Segoe UI"/>
-          <w:sz w:val="24"/>
-          <w:szCs w:val="24"/>
-        </w:rPr>
-      </w:pPr>
+        <w:t>: Python is platform-independent, meaning code written in Python can run seamlessly on various operating systems such as Windows, macOS, Linux, and others without requiring modifications. This cross-platform compatibility simplifies deployment and ensures consistent behavior across different environments.</w:t>
+      </w:r>
+    </w:p>
+    <w:p>
+      <w:pPr>
+        <w:pStyle w:val="NormalWeb"/>
+        <w:numPr>
+          <w:ilvl w:val="0"/>
+          <w:numId w:val="9"/>
+        </w:numPr>
+        <w:pBdr>
+          <w:top w:val="single" w:sz="2" w:space="0" w:color="E3E3E3"/>
+          <w:left w:val="single" w:sz="2" w:space="5" w:color="E3E3E3"/>
+          <w:bottom w:val="single" w:sz="2" w:space="0" w:color="E3E3E3"/>
+          <w:right w:val="single" w:sz="2" w:space="0" w:color="E3E3E3"/>
+        </w:pBdr>
+        <w:shd w:val="clear" w:color="auto" w:fill="FFFFFF"/>
+        <w:spacing w:before="0" w:beforeAutospacing="0" w:after="0" w:afterAutospacing="0"/>
+        <w:rPr>
+          <w:rFonts w:ascii="Segoe UI" w:hAnsi="Segoe UI" w:cs="Segoe UI"/>
+          <w:color w:val="0D0D0D"/>
+        </w:rPr>
+      </w:pPr>
+      <w:r>
+        <w:rPr>
+          <w:rStyle w:val="Strong"/>
+          <w:rFonts w:ascii="Segoe UI" w:hAnsi="Segoe UI" w:cs="Segoe UI"/>
+          <w:color w:val="0D0D0D"/>
+          <w:bdr w:val="single" w:sz="2" w:space="0" w:color="E3E3E3" w:frame="1"/>
+        </w:rPr>
+        <w:t>Scalability</w:t>
+      </w:r>
+      <w:r>
+        <w:rPr>
+          <w:rFonts w:ascii="Segoe UI" w:hAnsi="Segoe UI" w:cs="Segoe UI"/>
+          <w:color w:val="0D0D0D"/>
+        </w:rPr>
+        <w:t>: Python's scalability allows it to accommodate projects of all sizes, from small scripts to large-scale enterprise applications. Its flexibility and modularity make it adaptable to evolving requirements and growth, ensuring that Python remains a viable choice as projects expand.</w:t>
+      </w:r>
+    </w:p>
+    <w:p>
+      <w:pPr>
+        <w:pStyle w:val="NormalWeb"/>
+        <w:numPr>
+          <w:ilvl w:val="0"/>
+          <w:numId w:val="9"/>
+        </w:numPr>
+        <w:pBdr>
+          <w:top w:val="single" w:sz="2" w:space="0" w:color="E3E3E3"/>
+          <w:left w:val="single" w:sz="2" w:space="5" w:color="E3E3E3"/>
+          <w:bottom w:val="single" w:sz="2" w:space="0" w:color="E3E3E3"/>
+          <w:right w:val="single" w:sz="2" w:space="0" w:color="E3E3E3"/>
+        </w:pBdr>
+        <w:shd w:val="clear" w:color="auto" w:fill="FFFFFF"/>
+        <w:spacing w:before="0" w:beforeAutospacing="0" w:after="0" w:afterAutospacing="0"/>
+        <w:rPr>
+          <w:rFonts w:ascii="Segoe UI" w:hAnsi="Segoe UI" w:cs="Segoe UI"/>
+          <w:color w:val="0D0D0D"/>
+        </w:rPr>
+      </w:pPr>
+      <w:r>
+        <w:rPr>
+          <w:rStyle w:val="Strong"/>
+          <w:rFonts w:ascii="Segoe UI" w:hAnsi="Segoe UI" w:cs="Segoe UI"/>
+          <w:color w:val="0D0D0D"/>
+          <w:bdr w:val="single" w:sz="2" w:space="0" w:color="E3E3E3" w:frame="1"/>
+        </w:rPr>
+        <w:t>Strong Industry Adoption</w:t>
+      </w:r>
+      <w:r>
+        <w:rPr>
+          <w:rFonts w:ascii="Segoe UI" w:hAnsi="Segoe UI" w:cs="Segoe UI"/>
+          <w:color w:val="0D0D0D"/>
+        </w:rPr>
+        <w:t>: Python's popularity has surged in recent years, with many tech giants, startups, and organizations embracing it for their projects. This widespread adoption translates into ample job opportunities, career growth, and community resources for Python developers.</w:t>
+      </w:r>
     </w:p>
     <w:p>
       <w:pPr>
@@ -877,10 +1221,527 @@
         <w:outlineLvl w:val="3"/>
         <w:rPr>
           <w:rFonts w:ascii="Segoe UI" w:eastAsia="Times New Roman" w:hAnsi="Segoe UI" w:cs="Segoe UI"/>
-          <w:sz w:val="24"/>
-          <w:szCs w:val="24"/>
-        </w:rPr>
-      </w:pPr>
+          <w:b/>
+          <w:bCs/>
+          <w:color w:val="0D0D0D"/>
+          <w:sz w:val="36"/>
+          <w:szCs w:val="36"/>
+        </w:rPr>
+      </w:pPr>
+      <w:r>
+        <w:rPr>
+          <w:rFonts w:ascii="Segoe UI" w:eastAsia="Times New Roman" w:hAnsi="Segoe UI" w:cs="Segoe UI"/>
+          <w:b/>
+          <w:bCs/>
+          <w:color w:val="0D0D0D"/>
+          <w:sz w:val="36"/>
+          <w:szCs w:val="36"/>
+        </w:rPr>
+        <w:t>Slide 4: Installation</w:t>
+      </w:r>
+    </w:p>
+    <w:p>
+      <w:pPr>
+        <w:numPr>
+          <w:ilvl w:val="0"/>
+          <w:numId w:val="10"/>
+        </w:numPr>
+        <w:pBdr>
+          <w:top w:val="single" w:sz="2" w:space="0" w:color="E3E3E3"/>
+          <w:left w:val="single" w:sz="2" w:space="5" w:color="E3E3E3"/>
+          <w:bottom w:val="single" w:sz="2" w:space="0" w:color="E3E3E3"/>
+          <w:right w:val="single" w:sz="2" w:space="0" w:color="E3E3E3"/>
+        </w:pBdr>
+        <w:shd w:val="clear" w:color="auto" w:fill="FFFFFF"/>
+        <w:spacing w:before="0" w:after="0" w:line="240" w:lineRule="auto"/>
+        <w:rPr>
+          <w:rFonts w:ascii="Segoe UI" w:eastAsia="Times New Roman" w:hAnsi="Segoe UI" w:cs="Segoe UI"/>
+          <w:color w:val="0D0D0D"/>
+          <w:sz w:val="24"/>
+          <w:szCs w:val="24"/>
+        </w:rPr>
+      </w:pPr>
+      <w:r>
+        <w:rPr>
+          <w:rFonts w:ascii="Segoe UI" w:eastAsia="Times New Roman" w:hAnsi="Segoe UI" w:cs="Segoe UI"/>
+          <w:b/>
+          <w:bCs/>
+          <w:color w:val="0D0D0D"/>
+          <w:sz w:val="24"/>
+          <w:szCs w:val="24"/>
+          <w:bdr w:val="single" w:sz="2" w:space="0" w:color="E3E3E3" w:frame="1"/>
+        </w:rPr>
+        <w:t>Official Python Website</w:t>
+      </w:r>
+      <w:r>
+        <w:rPr>
+          <w:rFonts w:ascii="Segoe UI" w:eastAsia="Times New Roman" w:hAnsi="Segoe UI" w:cs="Segoe UI"/>
+          <w:color w:val="0D0D0D"/>
+          <w:sz w:val="24"/>
+          <w:szCs w:val="24"/>
+        </w:rPr>
+        <w:t>: The official Python website (python.org) provides installation packages for various operating systems. Users can download the installer suitable for their platform (Windows, macOS, Linux) and follow the installation instructions provided.</w:t>
+      </w:r>
+    </w:p>
+    <w:p>
+      <w:pPr>
+        <w:pBdr>
+          <w:top w:val="single" w:sz="2" w:space="0" w:color="E3E3E3"/>
+          <w:left w:val="single" w:sz="2" w:space="5" w:color="E3E3E3"/>
+          <w:bottom w:val="single" w:sz="2" w:space="0" w:color="E3E3E3"/>
+          <w:right w:val="single" w:sz="2" w:space="0" w:color="E3E3E3"/>
+        </w:pBdr>
+        <w:shd w:val="clear" w:color="auto" w:fill="FFFFFF"/>
+        <w:spacing w:before="0" w:after="0" w:line="240" w:lineRule="auto"/>
+        <w:ind w:left="720"/>
+        <w:rPr>
+          <w:rFonts w:ascii="Segoe UI" w:eastAsia="Times New Roman" w:hAnsi="Segoe UI" w:cs="Segoe UI"/>
+          <w:color w:val="0D0D0D"/>
+          <w:sz w:val="24"/>
+          <w:szCs w:val="24"/>
+        </w:rPr>
+      </w:pPr>
+    </w:p>
+    <w:p>
+      <w:pPr>
+        <w:numPr>
+          <w:ilvl w:val="0"/>
+          <w:numId w:val="10"/>
+        </w:numPr>
+        <w:pBdr>
+          <w:top w:val="single" w:sz="2" w:space="0" w:color="E3E3E3"/>
+          <w:left w:val="single" w:sz="2" w:space="5" w:color="E3E3E3"/>
+          <w:bottom w:val="single" w:sz="2" w:space="0" w:color="E3E3E3"/>
+          <w:right w:val="single" w:sz="2" w:space="0" w:color="E3E3E3"/>
+        </w:pBdr>
+        <w:shd w:val="clear" w:color="auto" w:fill="FFFFFF"/>
+        <w:spacing w:before="0" w:after="0" w:line="240" w:lineRule="auto"/>
+        <w:rPr>
+          <w:rFonts w:ascii="Segoe UI" w:eastAsia="Times New Roman" w:hAnsi="Segoe UI" w:cs="Segoe UI"/>
+          <w:color w:val="0D0D0D"/>
+          <w:sz w:val="24"/>
+          <w:szCs w:val="24"/>
+        </w:rPr>
+      </w:pPr>
+      <w:r>
+        <w:rPr>
+          <w:rFonts w:ascii="Segoe UI" w:eastAsia="Times New Roman" w:hAnsi="Segoe UI" w:cs="Segoe UI"/>
+          <w:b/>
+          <w:bCs/>
+          <w:color w:val="0D0D0D"/>
+          <w:sz w:val="24"/>
+          <w:szCs w:val="24"/>
+          <w:bdr w:val="single" w:sz="2" w:space="0" w:color="E3E3E3" w:frame="1"/>
+        </w:rPr>
+        <w:t>Integrated Development Environments (IDEs)</w:t>
+      </w:r>
+      <w:r>
+        <w:rPr>
+          <w:rFonts w:ascii="Segoe UI" w:eastAsia="Times New Roman" w:hAnsi="Segoe UI" w:cs="Segoe UI"/>
+          <w:color w:val="0D0D0D"/>
+          <w:sz w:val="24"/>
+          <w:szCs w:val="24"/>
+        </w:rPr>
+        <w:t>: Many integrated development environments offer built-in options to install Python:</w:t>
+      </w:r>
+    </w:p>
+    <w:p>
+      <w:pPr>
+        <w:numPr>
+          <w:ilvl w:val="1"/>
+          <w:numId w:val="10"/>
+        </w:numPr>
+        <w:pBdr>
+          <w:top w:val="single" w:sz="2" w:space="0" w:color="E3E3E3"/>
+          <w:left w:val="single" w:sz="2" w:space="0" w:color="E3E3E3"/>
+          <w:bottom w:val="single" w:sz="2" w:space="0" w:color="E3E3E3"/>
+          <w:right w:val="single" w:sz="2" w:space="0" w:color="E3E3E3"/>
+        </w:pBdr>
+        <w:shd w:val="clear" w:color="auto" w:fill="FFFFFF"/>
+        <w:spacing w:before="0" w:after="0" w:line="240" w:lineRule="auto"/>
+        <w:rPr>
+          <w:rFonts w:ascii="Segoe UI" w:eastAsia="Times New Roman" w:hAnsi="Segoe UI" w:cs="Segoe UI"/>
+          <w:color w:val="0D0D0D"/>
+          <w:sz w:val="24"/>
+          <w:szCs w:val="24"/>
+        </w:rPr>
+      </w:pPr>
+      <w:r>
+        <w:rPr>
+          <w:rFonts w:ascii="Segoe UI" w:eastAsia="Times New Roman" w:hAnsi="Segoe UI" w:cs="Segoe UI"/>
+          <w:b/>
+          <w:bCs/>
+          <w:color w:val="0D0D0D"/>
+          <w:sz w:val="24"/>
+          <w:szCs w:val="24"/>
+          <w:bdr w:val="single" w:sz="2" w:space="0" w:color="E3E3E3" w:frame="1"/>
+        </w:rPr>
+        <w:t>PyCharm</w:t>
+      </w:r>
+      <w:r>
+        <w:rPr>
+          <w:rFonts w:ascii="Segoe UI" w:eastAsia="Times New Roman" w:hAnsi="Segoe UI" w:cs="Segoe UI"/>
+          <w:color w:val="0D0D0D"/>
+          <w:sz w:val="24"/>
+          <w:szCs w:val="24"/>
+        </w:rPr>
+        <w:t>: PyCharm, a popular Python IDE, offers an option to download and install Python during the IDE installation process.</w:t>
+      </w:r>
+    </w:p>
+    <w:p>
+      <w:pPr>
+        <w:numPr>
+          <w:ilvl w:val="1"/>
+          <w:numId w:val="10"/>
+        </w:numPr>
+        <w:pBdr>
+          <w:top w:val="single" w:sz="2" w:space="0" w:color="E3E3E3"/>
+          <w:left w:val="single" w:sz="2" w:space="0" w:color="E3E3E3"/>
+          <w:bottom w:val="single" w:sz="2" w:space="0" w:color="E3E3E3"/>
+          <w:right w:val="single" w:sz="2" w:space="0" w:color="E3E3E3"/>
+        </w:pBdr>
+        <w:shd w:val="clear" w:color="auto" w:fill="FFFFFF"/>
+        <w:spacing w:before="0" w:after="0" w:line="240" w:lineRule="auto"/>
+        <w:rPr>
+          <w:rFonts w:ascii="Segoe UI" w:eastAsia="Times New Roman" w:hAnsi="Segoe UI" w:cs="Segoe UI"/>
+          <w:color w:val="0D0D0D"/>
+          <w:sz w:val="24"/>
+          <w:szCs w:val="24"/>
+        </w:rPr>
+      </w:pPr>
+      <w:r>
+        <w:rPr>
+          <w:rFonts w:ascii="Segoe UI" w:eastAsia="Times New Roman" w:hAnsi="Segoe UI" w:cs="Segoe UI"/>
+          <w:b/>
+          <w:bCs/>
+          <w:color w:val="0D0D0D"/>
+          <w:sz w:val="24"/>
+          <w:szCs w:val="24"/>
+          <w:bdr w:val="single" w:sz="2" w:space="0" w:color="E3E3E3" w:frame="1"/>
+        </w:rPr>
+        <w:t>Visual Studio Code (VS Code)</w:t>
+      </w:r>
+      <w:r>
+        <w:rPr>
+          <w:rFonts w:ascii="Segoe UI" w:eastAsia="Times New Roman" w:hAnsi="Segoe UI" w:cs="Segoe UI"/>
+          <w:color w:val="0D0D0D"/>
+          <w:sz w:val="24"/>
+          <w:szCs w:val="24"/>
+        </w:rPr>
+        <w:t>: VS Code provides extensions like Python for VS Code, which offers built-in support for Python and provides options to install Python directly from within the IDE.</w:t>
+      </w:r>
+    </w:p>
+    <w:p>
+      <w:pPr>
+        <w:numPr>
+          <w:ilvl w:val="1"/>
+          <w:numId w:val="10"/>
+        </w:numPr>
+        <w:pBdr>
+          <w:top w:val="single" w:sz="2" w:space="0" w:color="E3E3E3"/>
+          <w:left w:val="single" w:sz="2" w:space="0" w:color="E3E3E3"/>
+          <w:bottom w:val="single" w:sz="2" w:space="0" w:color="E3E3E3"/>
+          <w:right w:val="single" w:sz="2" w:space="0" w:color="E3E3E3"/>
+        </w:pBdr>
+        <w:shd w:val="clear" w:color="auto" w:fill="FFFFFF"/>
+        <w:spacing w:before="0" w:after="0" w:line="240" w:lineRule="auto"/>
+        <w:rPr>
+          <w:rFonts w:ascii="Segoe UI" w:eastAsia="Times New Roman" w:hAnsi="Segoe UI" w:cs="Segoe UI"/>
+          <w:color w:val="0D0D0D"/>
+          <w:sz w:val="24"/>
+          <w:szCs w:val="24"/>
+        </w:rPr>
+      </w:pPr>
+      <w:r>
+        <w:rPr>
+          <w:rFonts w:ascii="Segoe UI" w:eastAsia="Times New Roman" w:hAnsi="Segoe UI" w:cs="Segoe UI"/>
+          <w:b/>
+          <w:bCs/>
+          <w:color w:val="0D0D0D"/>
+          <w:sz w:val="24"/>
+          <w:szCs w:val="24"/>
+          <w:bdr w:val="single" w:sz="2" w:space="0" w:color="E3E3E3" w:frame="1"/>
+        </w:rPr>
+        <w:t>Anaconda</w:t>
+      </w:r>
+      <w:r>
+        <w:rPr>
+          <w:rFonts w:ascii="Segoe UI" w:eastAsia="Times New Roman" w:hAnsi="Segoe UI" w:cs="Segoe UI"/>
+          <w:color w:val="0D0D0D"/>
+          <w:sz w:val="24"/>
+          <w:szCs w:val="24"/>
+        </w:rPr>
+        <w:t>: Anaconda is a Python distribution that comes pre-packaged with popular data science libraries and tools. Users can download and install Anaconda, which includes Python along with other scientific computing packages.</w:t>
+      </w:r>
+    </w:p>
+    <w:p>
+      <w:pPr>
+        <w:numPr>
+          <w:ilvl w:val="0"/>
+          <w:numId w:val="10"/>
+        </w:numPr>
+        <w:pBdr>
+          <w:top w:val="single" w:sz="2" w:space="0" w:color="E3E3E3"/>
+          <w:left w:val="single" w:sz="2" w:space="5" w:color="E3E3E3"/>
+          <w:bottom w:val="single" w:sz="2" w:space="0" w:color="E3E3E3"/>
+          <w:right w:val="single" w:sz="2" w:space="0" w:color="E3E3E3"/>
+        </w:pBdr>
+        <w:shd w:val="clear" w:color="auto" w:fill="FFFFFF"/>
+        <w:spacing w:before="0" w:after="0" w:line="240" w:lineRule="auto"/>
+        <w:rPr>
+          <w:rFonts w:ascii="Segoe UI" w:eastAsia="Times New Roman" w:hAnsi="Segoe UI" w:cs="Segoe UI"/>
+          <w:color w:val="0D0D0D"/>
+          <w:sz w:val="24"/>
+          <w:szCs w:val="24"/>
+        </w:rPr>
+      </w:pPr>
+      <w:r>
+        <w:rPr>
+          <w:rFonts w:ascii="Segoe UI" w:eastAsia="Times New Roman" w:hAnsi="Segoe UI" w:cs="Segoe UI"/>
+          <w:b/>
+          <w:bCs/>
+          <w:color w:val="0D0D0D"/>
+          <w:sz w:val="24"/>
+          <w:szCs w:val="24"/>
+          <w:bdr w:val="single" w:sz="2" w:space="0" w:color="E3E3E3" w:frame="1"/>
+        </w:rPr>
+        <w:t>Operating System Package Managers</w:t>
+      </w:r>
+      <w:r>
+        <w:rPr>
+          <w:rFonts w:ascii="Segoe UI" w:eastAsia="Times New Roman" w:hAnsi="Segoe UI" w:cs="Segoe UI"/>
+          <w:color w:val="0D0D0D"/>
+          <w:sz w:val="24"/>
+          <w:szCs w:val="24"/>
+        </w:rPr>
+        <w:t>:</w:t>
+      </w:r>
+    </w:p>
+    <w:p>
+      <w:pPr>
+        <w:numPr>
+          <w:ilvl w:val="1"/>
+          <w:numId w:val="10"/>
+        </w:numPr>
+        <w:pBdr>
+          <w:top w:val="single" w:sz="2" w:space="0" w:color="E3E3E3"/>
+          <w:left w:val="single" w:sz="2" w:space="0" w:color="E3E3E3"/>
+          <w:bottom w:val="single" w:sz="2" w:space="0" w:color="E3E3E3"/>
+          <w:right w:val="single" w:sz="2" w:space="0" w:color="E3E3E3"/>
+        </w:pBdr>
+        <w:shd w:val="clear" w:color="auto" w:fill="FFFFFF"/>
+        <w:spacing w:before="0" w:after="0" w:line="240" w:lineRule="auto"/>
+        <w:rPr>
+          <w:rFonts w:ascii="Segoe UI" w:eastAsia="Times New Roman" w:hAnsi="Segoe UI" w:cs="Segoe UI"/>
+          <w:color w:val="0D0D0D"/>
+          <w:sz w:val="24"/>
+          <w:szCs w:val="24"/>
+        </w:rPr>
+      </w:pPr>
+      <w:r>
+        <w:rPr>
+          <w:rFonts w:ascii="Segoe UI" w:eastAsia="Times New Roman" w:hAnsi="Segoe UI" w:cs="Segoe UI"/>
+          <w:b/>
+          <w:bCs/>
+          <w:color w:val="0D0D0D"/>
+          <w:sz w:val="24"/>
+          <w:szCs w:val="24"/>
+          <w:bdr w:val="single" w:sz="2" w:space="0" w:color="E3E3E3" w:frame="1"/>
+        </w:rPr>
+        <w:t>Windows Store (Windows)</w:t>
+      </w:r>
+      <w:r>
+        <w:rPr>
+          <w:rFonts w:ascii="Segoe UI" w:eastAsia="Times New Roman" w:hAnsi="Segoe UI" w:cs="Segoe UI"/>
+          <w:color w:val="0D0D0D"/>
+          <w:sz w:val="24"/>
+          <w:szCs w:val="24"/>
+        </w:rPr>
+        <w:t>: On Windows 10, users can install Python directly from the Microsoft Store by searching for "Python" and clicking the "Install" button.</w:t>
+      </w:r>
+    </w:p>
+    <w:p>
+      <w:pPr>
+        <w:numPr>
+          <w:ilvl w:val="0"/>
+          <w:numId w:val="10"/>
+        </w:numPr>
+        <w:pBdr>
+          <w:top w:val="single" w:sz="2" w:space="0" w:color="E3E3E3"/>
+          <w:left w:val="single" w:sz="2" w:space="5" w:color="E3E3E3"/>
+          <w:bottom w:val="single" w:sz="2" w:space="0" w:color="E3E3E3"/>
+          <w:right w:val="single" w:sz="2" w:space="0" w:color="E3E3E3"/>
+        </w:pBdr>
+        <w:shd w:val="clear" w:color="auto" w:fill="FFFFFF"/>
+        <w:spacing w:before="0" w:after="0" w:line="240" w:lineRule="auto"/>
+        <w:rPr>
+          <w:rFonts w:ascii="Segoe UI" w:eastAsia="Times New Roman" w:hAnsi="Segoe UI" w:cs="Segoe UI"/>
+          <w:color w:val="0D0D0D"/>
+          <w:sz w:val="24"/>
+          <w:szCs w:val="24"/>
+        </w:rPr>
+      </w:pPr>
+      <w:r>
+        <w:rPr>
+          <w:rFonts w:ascii="Segoe UI" w:eastAsia="Times New Roman" w:hAnsi="Segoe UI" w:cs="Segoe UI"/>
+          <w:b/>
+          <w:bCs/>
+          <w:color w:val="0D0D0D"/>
+          <w:sz w:val="24"/>
+          <w:szCs w:val="24"/>
+          <w:bdr w:val="single" w:sz="2" w:space="0" w:color="E3E3E3" w:frame="1"/>
+        </w:rPr>
+        <w:t>Cloud Services and Platforms</w:t>
+      </w:r>
+      <w:r>
+        <w:rPr>
+          <w:rFonts w:ascii="Segoe UI" w:eastAsia="Times New Roman" w:hAnsi="Segoe UI" w:cs="Segoe UI"/>
+          <w:color w:val="0D0D0D"/>
+          <w:sz w:val="24"/>
+          <w:szCs w:val="24"/>
+        </w:rPr>
+        <w:t>: Some cloud service providers offer pre-configured environments with Python installed:</w:t>
+      </w:r>
+    </w:p>
+    <w:p>
+      <w:pPr>
+        <w:numPr>
+          <w:ilvl w:val="1"/>
+          <w:numId w:val="10"/>
+        </w:numPr>
+        <w:pBdr>
+          <w:top w:val="single" w:sz="2" w:space="0" w:color="E3E3E3"/>
+          <w:left w:val="single" w:sz="2" w:space="0" w:color="E3E3E3"/>
+          <w:bottom w:val="single" w:sz="2" w:space="0" w:color="E3E3E3"/>
+          <w:right w:val="single" w:sz="2" w:space="0" w:color="E3E3E3"/>
+        </w:pBdr>
+        <w:shd w:val="clear" w:color="auto" w:fill="FFFFFF"/>
+        <w:spacing w:before="0" w:after="0" w:line="240" w:lineRule="auto"/>
+        <w:rPr>
+          <w:rFonts w:ascii="Segoe UI" w:eastAsia="Times New Roman" w:hAnsi="Segoe UI" w:cs="Segoe UI"/>
+          <w:color w:val="0D0D0D"/>
+          <w:sz w:val="24"/>
+          <w:szCs w:val="24"/>
+        </w:rPr>
+      </w:pPr>
+      <w:r>
+        <w:rPr>
+          <w:rFonts w:ascii="Segoe UI" w:eastAsia="Times New Roman" w:hAnsi="Segoe UI" w:cs="Segoe UI"/>
+          <w:b/>
+          <w:bCs/>
+          <w:color w:val="0D0D0D"/>
+          <w:sz w:val="24"/>
+          <w:szCs w:val="24"/>
+          <w:bdr w:val="single" w:sz="2" w:space="0" w:color="E3E3E3" w:frame="1"/>
+        </w:rPr>
+        <w:t xml:space="preserve">Google </w:t>
+      </w:r>
+      <w:proofErr w:type="spellStart"/>
+      <w:r>
+        <w:rPr>
+          <w:rFonts w:ascii="Segoe UI" w:eastAsia="Times New Roman" w:hAnsi="Segoe UI" w:cs="Segoe UI"/>
+          <w:b/>
+          <w:bCs/>
+          <w:color w:val="0D0D0D"/>
+          <w:sz w:val="24"/>
+          <w:szCs w:val="24"/>
+          <w:bdr w:val="single" w:sz="2" w:space="0" w:color="E3E3E3" w:frame="1"/>
+        </w:rPr>
+        <w:t>Colab</w:t>
+      </w:r>
+      <w:proofErr w:type="spellEnd"/>
+      <w:r>
+        <w:rPr>
+          <w:rFonts w:ascii="Segoe UI" w:eastAsia="Times New Roman" w:hAnsi="Segoe UI" w:cs="Segoe UI"/>
+          <w:color w:val="0D0D0D"/>
+          <w:sz w:val="24"/>
+          <w:szCs w:val="24"/>
+        </w:rPr>
+        <w:t xml:space="preserve">: Google </w:t>
+      </w:r>
+      <w:proofErr w:type="spellStart"/>
+      <w:r>
+        <w:rPr>
+          <w:rFonts w:ascii="Segoe UI" w:eastAsia="Times New Roman" w:hAnsi="Segoe UI" w:cs="Segoe UI"/>
+          <w:color w:val="0D0D0D"/>
+          <w:sz w:val="24"/>
+          <w:szCs w:val="24"/>
+        </w:rPr>
+        <w:t>Colab</w:t>
+      </w:r>
+      <w:proofErr w:type="spellEnd"/>
+      <w:r>
+        <w:rPr>
+          <w:rFonts w:ascii="Segoe UI" w:eastAsia="Times New Roman" w:hAnsi="Segoe UI" w:cs="Segoe UI"/>
+          <w:color w:val="0D0D0D"/>
+          <w:sz w:val="24"/>
+          <w:szCs w:val="24"/>
+        </w:rPr>
+        <w:t xml:space="preserve"> provides free </w:t>
+      </w:r>
+      <w:proofErr w:type="spellStart"/>
+      <w:r>
+        <w:rPr>
+          <w:rFonts w:ascii="Segoe UI" w:eastAsia="Times New Roman" w:hAnsi="Segoe UI" w:cs="Segoe UI"/>
+          <w:color w:val="0D0D0D"/>
+          <w:sz w:val="24"/>
+          <w:szCs w:val="24"/>
+        </w:rPr>
+        <w:t>Jupyter</w:t>
+      </w:r>
+      <w:proofErr w:type="spellEnd"/>
+      <w:r>
+        <w:rPr>
+          <w:rFonts w:ascii="Segoe UI" w:eastAsia="Times New Roman" w:hAnsi="Segoe UI" w:cs="Segoe UI"/>
+          <w:color w:val="0D0D0D"/>
+          <w:sz w:val="24"/>
+          <w:szCs w:val="24"/>
+        </w:rPr>
+        <w:t xml:space="preserve"> notebooks with Python support. Users can run Python code in the browser without installing anything locally.</w:t>
+      </w:r>
+    </w:p>
+    <w:p>
+      <w:pPr>
+        <w:numPr>
+          <w:ilvl w:val="1"/>
+          <w:numId w:val="10"/>
+        </w:numPr>
+        <w:pBdr>
+          <w:top w:val="single" w:sz="2" w:space="0" w:color="E3E3E3"/>
+          <w:left w:val="single" w:sz="2" w:space="0" w:color="E3E3E3"/>
+          <w:bottom w:val="single" w:sz="2" w:space="0" w:color="E3E3E3"/>
+          <w:right w:val="single" w:sz="2" w:space="0" w:color="E3E3E3"/>
+        </w:pBdr>
+        <w:shd w:val="clear" w:color="auto" w:fill="FFFFFF"/>
+        <w:spacing w:before="0" w:after="0" w:line="240" w:lineRule="auto"/>
+        <w:rPr>
+          <w:rFonts w:ascii="Segoe UI" w:eastAsia="Times New Roman" w:hAnsi="Segoe UI" w:cs="Segoe UI"/>
+          <w:color w:val="0D0D0D"/>
+          <w:sz w:val="24"/>
+          <w:szCs w:val="24"/>
+        </w:rPr>
+      </w:pPr>
+      <w:r>
+        <w:rPr>
+          <w:rFonts w:ascii="Segoe UI" w:eastAsia="Times New Roman" w:hAnsi="Segoe UI" w:cs="Segoe UI"/>
+          <w:b/>
+          <w:bCs/>
+          <w:color w:val="0D0D0D"/>
+          <w:sz w:val="24"/>
+          <w:szCs w:val="24"/>
+          <w:bdr w:val="single" w:sz="2" w:space="0" w:color="E3E3E3" w:frame="1"/>
+        </w:rPr>
+        <w:t>AWS, Azure, and Google Cloud Platform</w:t>
+      </w:r>
+      <w:r>
+        <w:rPr>
+          <w:rFonts w:ascii="Segoe UI" w:eastAsia="Times New Roman" w:hAnsi="Segoe UI" w:cs="Segoe UI"/>
+          <w:color w:val="0D0D0D"/>
+          <w:sz w:val="24"/>
+          <w:szCs w:val="24"/>
+        </w:rPr>
+        <w:t>: Cloud platforms like AWS, Azure, and Google Cloud Platform offer virtual machines and container services where users can deploy Python applications.</w:t>
+      </w:r>
     </w:p>
     <w:p>
       <w:pPr>
@@ -911,1058 +1772,6 @@
           <w:sz w:val="36"/>
           <w:szCs w:val="36"/>
         </w:rPr>
-        <w:lastRenderedPageBreak/>
-        <w:t>Slide 3: Why Python?</w:t>
-      </w:r>
-    </w:p>
-    <w:p>
-      <w:pPr>
-        <w:pBdr>
-          <w:top w:val="single" w:sz="2" w:space="0" w:color="E3E3E3"/>
-          <w:left w:val="single" w:sz="2" w:space="0" w:color="E3E3E3"/>
-          <w:bottom w:val="single" w:sz="2" w:space="0" w:color="E3E3E3"/>
-          <w:right w:val="single" w:sz="2" w:space="0" w:color="E3E3E3"/>
-        </w:pBdr>
-        <w:shd w:val="clear" w:color="auto" w:fill="FFFFFF"/>
-        <w:spacing w:after="0" w:line="240" w:lineRule="auto"/>
-        <w:rPr>
-          <w:rFonts w:ascii="Segoe UI" w:eastAsia="Times New Roman" w:hAnsi="Segoe UI" w:cs="Segoe UI"/>
-          <w:b/>
-          <w:bCs/>
-          <w:color w:val="0D0D0D"/>
-          <w:sz w:val="24"/>
-          <w:szCs w:val="24"/>
-          <w:bdr w:val="single" w:sz="2" w:space="0" w:color="E3E3E3" w:frame="1"/>
-        </w:rPr>
-      </w:pPr>
-    </w:p>
-    <w:p>
-      <w:pPr>
-        <w:pStyle w:val="NormalWeb"/>
-        <w:numPr>
-          <w:ilvl w:val="0"/>
-          <w:numId w:val="9"/>
-        </w:numPr>
-        <w:pBdr>
-          <w:top w:val="single" w:sz="2" w:space="0" w:color="E3E3E3"/>
-          <w:left w:val="single" w:sz="2" w:space="5" w:color="E3E3E3"/>
-          <w:bottom w:val="single" w:sz="2" w:space="0" w:color="E3E3E3"/>
-          <w:right w:val="single" w:sz="2" w:space="0" w:color="E3E3E3"/>
-        </w:pBdr>
-        <w:shd w:val="clear" w:color="auto" w:fill="FFFFFF"/>
-        <w:spacing w:before="0" w:beforeAutospacing="0" w:after="0" w:afterAutospacing="0"/>
-        <w:rPr>
-          <w:rFonts w:ascii="Segoe UI" w:hAnsi="Segoe UI" w:cs="Segoe UI"/>
-          <w:color w:val="0D0D0D"/>
-        </w:rPr>
-      </w:pPr>
-      <w:r>
-        <w:rPr>
-          <w:rStyle w:val="Strong"/>
-          <w:rFonts w:ascii="Segoe UI" w:hAnsi="Segoe UI" w:cs="Segoe UI"/>
-          <w:color w:val="0D0D0D"/>
-          <w:bdr w:val="single" w:sz="2" w:space="0" w:color="E3E3E3" w:frame="1"/>
-        </w:rPr>
-        <w:t>Ease of Learning</w:t>
-      </w:r>
-      <w:r>
-        <w:rPr>
-          <w:rFonts w:ascii="Segoe UI" w:hAnsi="Segoe UI" w:cs="Segoe UI"/>
-          <w:color w:val="0D0D0D"/>
-        </w:rPr>
-        <w:t>: Python's simple and readable syntax makes it an ideal choice for beginners. Its straightforward syntax resembles English-like language, reducing the learning curve and allowing developers to focus more on problem-solving rather than syntax intricacies.</w:t>
-      </w:r>
-    </w:p>
-    <w:p>
-      <w:pPr>
-        <w:pStyle w:val="NormalWeb"/>
-        <w:numPr>
-          <w:ilvl w:val="0"/>
-          <w:numId w:val="9"/>
-        </w:numPr>
-        <w:pBdr>
-          <w:top w:val="single" w:sz="2" w:space="0" w:color="E3E3E3"/>
-          <w:left w:val="single" w:sz="2" w:space="5" w:color="E3E3E3"/>
-          <w:bottom w:val="single" w:sz="2" w:space="0" w:color="E3E3E3"/>
-          <w:right w:val="single" w:sz="2" w:space="0" w:color="E3E3E3"/>
-        </w:pBdr>
-        <w:shd w:val="clear" w:color="auto" w:fill="FFFFFF"/>
-        <w:spacing w:before="0" w:beforeAutospacing="0" w:after="0" w:afterAutospacing="0"/>
-        <w:rPr>
-          <w:rFonts w:ascii="Segoe UI" w:hAnsi="Segoe UI" w:cs="Segoe UI"/>
-          <w:color w:val="0D0D0D"/>
-        </w:rPr>
-      </w:pPr>
-      <w:r>
-        <w:rPr>
-          <w:rStyle w:val="Strong"/>
-          <w:rFonts w:ascii="Segoe UI" w:hAnsi="Segoe UI" w:cs="Segoe UI"/>
-          <w:color w:val="0D0D0D"/>
-          <w:bdr w:val="single" w:sz="2" w:space="0" w:color="E3E3E3" w:frame="1"/>
-        </w:rPr>
-        <w:t>Versatility</w:t>
-      </w:r>
-      <w:r>
-        <w:rPr>
-          <w:rFonts w:ascii="Segoe UI" w:hAnsi="Segoe UI" w:cs="Segoe UI"/>
-          <w:color w:val="0D0D0D"/>
-        </w:rPr>
-        <w:t>: Python is incredibly versatile, with applications spanning across various domains such as web development, data analysis, artificial intelligence, scientific computing, automation, and more. Its versatility makes it a go-to language for tackling a wide range of projects and tasks.</w:t>
-      </w:r>
-    </w:p>
-    <w:p>
-      <w:pPr>
-        <w:pStyle w:val="NormalWeb"/>
-        <w:numPr>
-          <w:ilvl w:val="0"/>
-          <w:numId w:val="9"/>
-        </w:numPr>
-        <w:pBdr>
-          <w:top w:val="single" w:sz="2" w:space="0" w:color="E3E3E3"/>
-          <w:left w:val="single" w:sz="2" w:space="5" w:color="E3E3E3"/>
-          <w:bottom w:val="single" w:sz="2" w:space="0" w:color="E3E3E3"/>
-          <w:right w:val="single" w:sz="2" w:space="0" w:color="E3E3E3"/>
-        </w:pBdr>
-        <w:shd w:val="clear" w:color="auto" w:fill="FFFFFF"/>
-        <w:spacing w:before="0" w:beforeAutospacing="0" w:after="0" w:afterAutospacing="0"/>
-        <w:rPr>
-          <w:rFonts w:ascii="Segoe UI" w:hAnsi="Segoe UI" w:cs="Segoe UI"/>
-          <w:color w:val="0D0D0D"/>
-        </w:rPr>
-      </w:pPr>
-      <w:r>
-        <w:rPr>
-          <w:rStyle w:val="Strong"/>
-          <w:rFonts w:ascii="Segoe UI" w:hAnsi="Segoe UI" w:cs="Segoe UI"/>
-          <w:color w:val="0D0D0D"/>
-          <w:bdr w:val="single" w:sz="2" w:space="0" w:color="E3E3E3" w:frame="1"/>
-        </w:rPr>
-        <w:t>Large Standard Library</w:t>
-      </w:r>
-      <w:r>
-        <w:rPr>
-          <w:rFonts w:ascii="Segoe UI" w:hAnsi="Segoe UI" w:cs="Segoe UI"/>
-          <w:color w:val="0D0D0D"/>
-        </w:rPr>
-        <w:t>: Python comes with an extensive standard library that provides ready-to-use modules and functions for performing tasks such as file I/O, networking, data manipulation, and more. This vast collection of modules accelerates development by eliminating the need to build everything from scratch.</w:t>
-      </w:r>
-    </w:p>
-    <w:p>
-      <w:pPr>
-        <w:pStyle w:val="NormalWeb"/>
-        <w:numPr>
-          <w:ilvl w:val="0"/>
-          <w:numId w:val="9"/>
-        </w:numPr>
-        <w:pBdr>
-          <w:top w:val="single" w:sz="2" w:space="0" w:color="E3E3E3"/>
-          <w:left w:val="single" w:sz="2" w:space="5" w:color="E3E3E3"/>
-          <w:bottom w:val="single" w:sz="2" w:space="0" w:color="E3E3E3"/>
-          <w:right w:val="single" w:sz="2" w:space="0" w:color="E3E3E3"/>
-        </w:pBdr>
-        <w:shd w:val="clear" w:color="auto" w:fill="FFFFFF"/>
-        <w:spacing w:before="0" w:beforeAutospacing="0" w:after="0" w:afterAutospacing="0"/>
-        <w:rPr>
-          <w:rFonts w:ascii="Segoe UI" w:hAnsi="Segoe UI" w:cs="Segoe UI"/>
-          <w:color w:val="0D0D0D"/>
-        </w:rPr>
-      </w:pPr>
-      <w:r>
-        <w:rPr>
-          <w:rStyle w:val="Strong"/>
-          <w:rFonts w:ascii="Segoe UI" w:hAnsi="Segoe UI" w:cs="Segoe UI"/>
-          <w:color w:val="0D0D0D"/>
-          <w:bdr w:val="single" w:sz="2" w:space="0" w:color="E3E3E3" w:frame="1"/>
-        </w:rPr>
-        <w:t>Rich Ecosystem of Libraries and Frameworks</w:t>
-      </w:r>
-      <w:r>
-        <w:rPr>
-          <w:rFonts w:ascii="Segoe UI" w:hAnsi="Segoe UI" w:cs="Segoe UI"/>
-          <w:color w:val="0D0D0D"/>
-        </w:rPr>
-        <w:t>: Python boasts a thriving ecosystem of third-party libraries and frameworks contributed by a vast community of developers. These libraries and frameworks cater to specific needs and domains, enabling developers to leverage pre-built solutions for rapid development.</w:t>
-      </w:r>
-    </w:p>
-    <w:p>
-      <w:pPr>
-        <w:pStyle w:val="NormalWeb"/>
-        <w:numPr>
-          <w:ilvl w:val="0"/>
-          <w:numId w:val="9"/>
-        </w:numPr>
-        <w:pBdr>
-          <w:top w:val="single" w:sz="2" w:space="0" w:color="E3E3E3"/>
-          <w:left w:val="single" w:sz="2" w:space="5" w:color="E3E3E3"/>
-          <w:bottom w:val="single" w:sz="2" w:space="0" w:color="E3E3E3"/>
-          <w:right w:val="single" w:sz="2" w:space="0" w:color="E3E3E3"/>
-        </w:pBdr>
-        <w:shd w:val="clear" w:color="auto" w:fill="FFFFFF"/>
-        <w:spacing w:before="0" w:beforeAutospacing="0" w:after="0" w:afterAutospacing="0"/>
-        <w:rPr>
-          <w:rFonts w:ascii="Segoe UI" w:hAnsi="Segoe UI" w:cs="Segoe UI"/>
-          <w:color w:val="0D0D0D"/>
-        </w:rPr>
-      </w:pPr>
-      <w:r>
-        <w:rPr>
-          <w:rStyle w:val="Strong"/>
-          <w:rFonts w:ascii="Segoe UI" w:hAnsi="Segoe UI" w:cs="Segoe UI"/>
-          <w:color w:val="0D0D0D"/>
-          <w:bdr w:val="single" w:sz="2" w:space="0" w:color="E3E3E3" w:frame="1"/>
-        </w:rPr>
-        <w:t>Community Support</w:t>
-      </w:r>
-      <w:r>
-        <w:rPr>
-          <w:rFonts w:ascii="Segoe UI" w:hAnsi="Segoe UI" w:cs="Segoe UI"/>
-          <w:color w:val="0D0D0D"/>
-        </w:rPr>
-        <w:t>: Python enjoys robust community support with active forums, mailing lists, and online communities. Developers can seek help, share knowledge, and collaborate with peers, making problem-solving and learning more accessible and efficient.</w:t>
-      </w:r>
-    </w:p>
-    <w:p>
-      <w:pPr>
-        <w:pStyle w:val="NormalWeb"/>
-        <w:numPr>
-          <w:ilvl w:val="0"/>
-          <w:numId w:val="9"/>
-        </w:numPr>
-        <w:pBdr>
-          <w:top w:val="single" w:sz="2" w:space="0" w:color="E3E3E3"/>
-          <w:left w:val="single" w:sz="2" w:space="5" w:color="E3E3E3"/>
-          <w:bottom w:val="single" w:sz="2" w:space="0" w:color="E3E3E3"/>
-          <w:right w:val="single" w:sz="2" w:space="0" w:color="E3E3E3"/>
-        </w:pBdr>
-        <w:shd w:val="clear" w:color="auto" w:fill="FFFFFF"/>
-        <w:spacing w:before="0" w:beforeAutospacing="0" w:after="0" w:afterAutospacing="0"/>
-        <w:rPr>
-          <w:rFonts w:ascii="Segoe UI" w:hAnsi="Segoe UI" w:cs="Segoe UI"/>
-          <w:color w:val="0D0D0D"/>
-        </w:rPr>
-      </w:pPr>
-      <w:r>
-        <w:rPr>
-          <w:rStyle w:val="Strong"/>
-          <w:rFonts w:ascii="Segoe UI" w:hAnsi="Segoe UI" w:cs="Segoe UI"/>
-          <w:color w:val="0D0D0D"/>
-          <w:bdr w:val="single" w:sz="2" w:space="0" w:color="E3E3E3" w:frame="1"/>
-        </w:rPr>
-        <w:t>Cross-Platform Compatibility</w:t>
-      </w:r>
-      <w:r>
-        <w:rPr>
-          <w:rFonts w:ascii="Segoe UI" w:hAnsi="Segoe UI" w:cs="Segoe UI"/>
-          <w:color w:val="0D0D0D"/>
-        </w:rPr>
-        <w:t>: Python is platform-independent, meaning code written in Python can run seamlessly on various operating systems such as Windows, macOS, Linux, and others without requiring modifications. This cross-platform compatibility simplifies deployment and ensures consistent behavior across different environments.</w:t>
-      </w:r>
-    </w:p>
-    <w:p>
-      <w:pPr>
-        <w:pStyle w:val="NormalWeb"/>
-        <w:numPr>
-          <w:ilvl w:val="0"/>
-          <w:numId w:val="9"/>
-        </w:numPr>
-        <w:pBdr>
-          <w:top w:val="single" w:sz="2" w:space="0" w:color="E3E3E3"/>
-          <w:left w:val="single" w:sz="2" w:space="5" w:color="E3E3E3"/>
-          <w:bottom w:val="single" w:sz="2" w:space="0" w:color="E3E3E3"/>
-          <w:right w:val="single" w:sz="2" w:space="0" w:color="E3E3E3"/>
-        </w:pBdr>
-        <w:shd w:val="clear" w:color="auto" w:fill="FFFFFF"/>
-        <w:spacing w:before="0" w:beforeAutospacing="0" w:after="0" w:afterAutospacing="0"/>
-        <w:rPr>
-          <w:rFonts w:ascii="Segoe UI" w:hAnsi="Segoe UI" w:cs="Segoe UI"/>
-          <w:color w:val="0D0D0D"/>
-        </w:rPr>
-      </w:pPr>
-      <w:r>
-        <w:rPr>
-          <w:rStyle w:val="Strong"/>
-          <w:rFonts w:ascii="Segoe UI" w:hAnsi="Segoe UI" w:cs="Segoe UI"/>
-          <w:color w:val="0D0D0D"/>
-          <w:bdr w:val="single" w:sz="2" w:space="0" w:color="E3E3E3" w:frame="1"/>
-        </w:rPr>
-        <w:t>Scalability</w:t>
-      </w:r>
-      <w:r>
-        <w:rPr>
-          <w:rFonts w:ascii="Segoe UI" w:hAnsi="Segoe UI" w:cs="Segoe UI"/>
-          <w:color w:val="0D0D0D"/>
-        </w:rPr>
-        <w:t>: Python's scalability allows it to accommodate projects of all sizes, from small scripts to large-scale enterprise applications. Its flexibility and modularity make it adaptable to evolving requirements and growth, ensuring that Python remains a viable choice as projects expand.</w:t>
-      </w:r>
-    </w:p>
-    <w:p>
-      <w:pPr>
-        <w:pStyle w:val="NormalWeb"/>
-        <w:numPr>
-          <w:ilvl w:val="0"/>
-          <w:numId w:val="9"/>
-        </w:numPr>
-        <w:pBdr>
-          <w:top w:val="single" w:sz="2" w:space="0" w:color="E3E3E3"/>
-          <w:left w:val="single" w:sz="2" w:space="5" w:color="E3E3E3"/>
-          <w:bottom w:val="single" w:sz="2" w:space="0" w:color="E3E3E3"/>
-          <w:right w:val="single" w:sz="2" w:space="0" w:color="E3E3E3"/>
-        </w:pBdr>
-        <w:shd w:val="clear" w:color="auto" w:fill="FFFFFF"/>
-        <w:spacing w:before="0" w:beforeAutospacing="0" w:after="0" w:afterAutospacing="0"/>
-        <w:rPr>
-          <w:rFonts w:ascii="Segoe UI" w:hAnsi="Segoe UI" w:cs="Segoe UI"/>
-          <w:color w:val="0D0D0D"/>
-        </w:rPr>
-      </w:pPr>
-      <w:r>
-        <w:rPr>
-          <w:rStyle w:val="Strong"/>
-          <w:rFonts w:ascii="Segoe UI" w:hAnsi="Segoe UI" w:cs="Segoe UI"/>
-          <w:color w:val="0D0D0D"/>
-          <w:bdr w:val="single" w:sz="2" w:space="0" w:color="E3E3E3" w:frame="1"/>
-        </w:rPr>
-        <w:t>Strong Industry Adoption</w:t>
-      </w:r>
-      <w:r>
-        <w:rPr>
-          <w:rFonts w:ascii="Segoe UI" w:hAnsi="Segoe UI" w:cs="Segoe UI"/>
-          <w:color w:val="0D0D0D"/>
-        </w:rPr>
-        <w:t>: Python's popularity has surged in recent years, with many tech giants, startups, and organizations embracing it for their projects. This widespread adoption translates into ample job opportunities, career growth, and community resources for Python developers.</w:t>
-      </w:r>
-    </w:p>
-    <w:p>
-      <w:pPr>
-        <w:pBdr>
-          <w:top w:val="single" w:sz="2" w:space="0" w:color="E3E3E3"/>
-          <w:left w:val="single" w:sz="2" w:space="0" w:color="E3E3E3"/>
-          <w:bottom w:val="single" w:sz="2" w:space="0" w:color="E3E3E3"/>
-          <w:right w:val="single" w:sz="2" w:space="0" w:color="E3E3E3"/>
-        </w:pBdr>
-        <w:shd w:val="clear" w:color="auto" w:fill="FFFFFF"/>
-        <w:spacing w:beforeAutospacing="1" w:after="100" w:afterAutospacing="1" w:line="240" w:lineRule="auto"/>
-        <w:outlineLvl w:val="3"/>
-        <w:rPr>
-          <w:rFonts w:ascii="Segoe UI" w:eastAsia="Times New Roman" w:hAnsi="Segoe UI" w:cs="Segoe UI"/>
-          <w:sz w:val="24"/>
-          <w:szCs w:val="24"/>
-        </w:rPr>
-      </w:pPr>
-    </w:p>
-    <w:p>
-      <w:pPr>
-        <w:pBdr>
-          <w:top w:val="single" w:sz="2" w:space="0" w:color="E3E3E3"/>
-          <w:left w:val="single" w:sz="2" w:space="0" w:color="E3E3E3"/>
-          <w:bottom w:val="single" w:sz="2" w:space="0" w:color="E3E3E3"/>
-          <w:right w:val="single" w:sz="2" w:space="0" w:color="E3E3E3"/>
-        </w:pBdr>
-        <w:shd w:val="clear" w:color="auto" w:fill="FFFFFF"/>
-        <w:spacing w:beforeAutospacing="1" w:after="100" w:afterAutospacing="1" w:line="240" w:lineRule="auto"/>
-        <w:outlineLvl w:val="3"/>
-        <w:rPr>
-          <w:rFonts w:ascii="Segoe UI" w:eastAsia="Times New Roman" w:hAnsi="Segoe UI" w:cs="Segoe UI"/>
-          <w:b/>
-          <w:bCs/>
-          <w:color w:val="0D0D0D"/>
-          <w:sz w:val="24"/>
-          <w:szCs w:val="24"/>
-        </w:rPr>
-      </w:pPr>
-      <w:r>
-        <w:rPr>
-          <w:rFonts w:ascii="Segoe UI" w:eastAsia="Times New Roman" w:hAnsi="Segoe UI" w:cs="Segoe UI"/>
-          <w:b/>
-          <w:bCs/>
-          <w:color w:val="0D0D0D"/>
-          <w:sz w:val="24"/>
-          <w:szCs w:val="24"/>
-        </w:rPr>
-        <w:lastRenderedPageBreak/>
-        <w:t>Slide 4: Installation</w:t>
-      </w:r>
-    </w:p>
-    <w:p>
-      <w:pPr>
-        <w:numPr>
-          <w:ilvl w:val="0"/>
-          <w:numId w:val="10"/>
-        </w:numPr>
-        <w:pBdr>
-          <w:top w:val="single" w:sz="2" w:space="0" w:color="E3E3E3"/>
-          <w:left w:val="single" w:sz="2" w:space="5" w:color="E3E3E3"/>
-          <w:bottom w:val="single" w:sz="2" w:space="0" w:color="E3E3E3"/>
-          <w:right w:val="single" w:sz="2" w:space="0" w:color="E3E3E3"/>
-        </w:pBdr>
-        <w:shd w:val="clear" w:color="auto" w:fill="FFFFFF"/>
-        <w:spacing w:before="0" w:after="0" w:line="240" w:lineRule="auto"/>
-        <w:rPr>
-          <w:rFonts w:ascii="Segoe UI" w:eastAsia="Times New Roman" w:hAnsi="Segoe UI" w:cs="Segoe UI"/>
-          <w:color w:val="0D0D0D"/>
-          <w:sz w:val="24"/>
-          <w:szCs w:val="24"/>
-        </w:rPr>
-      </w:pPr>
-      <w:r>
-        <w:rPr>
-          <w:rFonts w:ascii="Segoe UI" w:eastAsia="Times New Roman" w:hAnsi="Segoe UI" w:cs="Segoe UI"/>
-          <w:b/>
-          <w:bCs/>
-          <w:color w:val="0D0D0D"/>
-          <w:sz w:val="24"/>
-          <w:szCs w:val="24"/>
-          <w:bdr w:val="single" w:sz="2" w:space="0" w:color="E3E3E3" w:frame="1"/>
-        </w:rPr>
-        <w:t>Official Python Website</w:t>
-      </w:r>
-      <w:r>
-        <w:rPr>
-          <w:rFonts w:ascii="Segoe UI" w:eastAsia="Times New Roman" w:hAnsi="Segoe UI" w:cs="Segoe UI"/>
-          <w:color w:val="0D0D0D"/>
-          <w:sz w:val="24"/>
-          <w:szCs w:val="24"/>
-        </w:rPr>
-        <w:t>: The official Python website (python.org) provides installation packages for various operating systems. Users can download the installer suitable for their platform (Windows, macOS, Linux) and follow the installation instructions provided.</w:t>
-      </w:r>
-    </w:p>
-    <w:p>
-      <w:pPr>
-        <w:pBdr>
-          <w:top w:val="single" w:sz="2" w:space="0" w:color="E3E3E3"/>
-          <w:left w:val="single" w:sz="2" w:space="5" w:color="E3E3E3"/>
-          <w:bottom w:val="single" w:sz="2" w:space="0" w:color="E3E3E3"/>
-          <w:right w:val="single" w:sz="2" w:space="0" w:color="E3E3E3"/>
-        </w:pBdr>
-        <w:shd w:val="clear" w:color="auto" w:fill="FFFFFF"/>
-        <w:spacing w:before="0" w:after="0" w:line="240" w:lineRule="auto"/>
-        <w:ind w:left="720"/>
-        <w:rPr>
-          <w:rFonts w:ascii="Segoe UI" w:eastAsia="Times New Roman" w:hAnsi="Segoe UI" w:cs="Segoe UI"/>
-          <w:color w:val="0D0D0D"/>
-          <w:sz w:val="24"/>
-          <w:szCs w:val="24"/>
-        </w:rPr>
-      </w:pPr>
-    </w:p>
-    <w:p>
-      <w:pPr>
-        <w:numPr>
-          <w:ilvl w:val="0"/>
-          <w:numId w:val="10"/>
-        </w:numPr>
-        <w:pBdr>
-          <w:top w:val="single" w:sz="2" w:space="0" w:color="E3E3E3"/>
-          <w:left w:val="single" w:sz="2" w:space="5" w:color="E3E3E3"/>
-          <w:bottom w:val="single" w:sz="2" w:space="0" w:color="E3E3E3"/>
-          <w:right w:val="single" w:sz="2" w:space="0" w:color="E3E3E3"/>
-        </w:pBdr>
-        <w:shd w:val="clear" w:color="auto" w:fill="FFFFFF"/>
-        <w:spacing w:before="0" w:after="0" w:line="240" w:lineRule="auto"/>
-        <w:rPr>
-          <w:rFonts w:ascii="Segoe UI" w:eastAsia="Times New Roman" w:hAnsi="Segoe UI" w:cs="Segoe UI"/>
-          <w:color w:val="0D0D0D"/>
-          <w:sz w:val="24"/>
-          <w:szCs w:val="24"/>
-        </w:rPr>
-      </w:pPr>
-      <w:r>
-        <w:rPr>
-          <w:rFonts w:ascii="Segoe UI" w:eastAsia="Times New Roman" w:hAnsi="Segoe UI" w:cs="Segoe UI"/>
-          <w:b/>
-          <w:bCs/>
-          <w:color w:val="0D0D0D"/>
-          <w:sz w:val="24"/>
-          <w:szCs w:val="24"/>
-          <w:bdr w:val="single" w:sz="2" w:space="0" w:color="E3E3E3" w:frame="1"/>
-        </w:rPr>
-        <w:t>Integrated Development Environments (IDEs)</w:t>
-      </w:r>
-      <w:r>
-        <w:rPr>
-          <w:rFonts w:ascii="Segoe UI" w:eastAsia="Times New Roman" w:hAnsi="Segoe UI" w:cs="Segoe UI"/>
-          <w:color w:val="0D0D0D"/>
-          <w:sz w:val="24"/>
-          <w:szCs w:val="24"/>
-        </w:rPr>
-        <w:t>: Many integrated development environments offer built-in options to install Python:</w:t>
-      </w:r>
-    </w:p>
-    <w:p>
-      <w:pPr>
-        <w:numPr>
-          <w:ilvl w:val="1"/>
-          <w:numId w:val="10"/>
-        </w:numPr>
-        <w:pBdr>
-          <w:top w:val="single" w:sz="2" w:space="0" w:color="E3E3E3"/>
-          <w:left w:val="single" w:sz="2" w:space="0" w:color="E3E3E3"/>
-          <w:bottom w:val="single" w:sz="2" w:space="0" w:color="E3E3E3"/>
-          <w:right w:val="single" w:sz="2" w:space="0" w:color="E3E3E3"/>
-        </w:pBdr>
-        <w:shd w:val="clear" w:color="auto" w:fill="FFFFFF"/>
-        <w:spacing w:before="0" w:after="0" w:line="240" w:lineRule="auto"/>
-        <w:rPr>
-          <w:rFonts w:ascii="Segoe UI" w:eastAsia="Times New Roman" w:hAnsi="Segoe UI" w:cs="Segoe UI"/>
-          <w:color w:val="0D0D0D"/>
-          <w:sz w:val="24"/>
-          <w:szCs w:val="24"/>
-        </w:rPr>
-      </w:pPr>
-      <w:r>
-        <w:rPr>
-          <w:rFonts w:ascii="Segoe UI" w:eastAsia="Times New Roman" w:hAnsi="Segoe UI" w:cs="Segoe UI"/>
-          <w:b/>
-          <w:bCs/>
-          <w:color w:val="0D0D0D"/>
-          <w:sz w:val="24"/>
-          <w:szCs w:val="24"/>
-          <w:bdr w:val="single" w:sz="2" w:space="0" w:color="E3E3E3" w:frame="1"/>
-        </w:rPr>
-        <w:t>PyCharm</w:t>
-      </w:r>
-      <w:r>
-        <w:rPr>
-          <w:rFonts w:ascii="Segoe UI" w:eastAsia="Times New Roman" w:hAnsi="Segoe UI" w:cs="Segoe UI"/>
-          <w:color w:val="0D0D0D"/>
-          <w:sz w:val="24"/>
-          <w:szCs w:val="24"/>
-        </w:rPr>
-        <w:t>: PyCharm, a popular Python IDE, offers an option to download and install Python during the IDE installation process.</w:t>
-      </w:r>
-    </w:p>
-    <w:p>
-      <w:pPr>
-        <w:numPr>
-          <w:ilvl w:val="1"/>
-          <w:numId w:val="10"/>
-        </w:numPr>
-        <w:pBdr>
-          <w:top w:val="single" w:sz="2" w:space="0" w:color="E3E3E3"/>
-          <w:left w:val="single" w:sz="2" w:space="0" w:color="E3E3E3"/>
-          <w:bottom w:val="single" w:sz="2" w:space="0" w:color="E3E3E3"/>
-          <w:right w:val="single" w:sz="2" w:space="0" w:color="E3E3E3"/>
-        </w:pBdr>
-        <w:shd w:val="clear" w:color="auto" w:fill="FFFFFF"/>
-        <w:spacing w:before="0" w:after="0" w:line="240" w:lineRule="auto"/>
-        <w:rPr>
-          <w:rFonts w:ascii="Segoe UI" w:eastAsia="Times New Roman" w:hAnsi="Segoe UI" w:cs="Segoe UI"/>
-          <w:color w:val="0D0D0D"/>
-          <w:sz w:val="24"/>
-          <w:szCs w:val="24"/>
-        </w:rPr>
-      </w:pPr>
-      <w:r>
-        <w:rPr>
-          <w:rFonts w:ascii="Segoe UI" w:eastAsia="Times New Roman" w:hAnsi="Segoe UI" w:cs="Segoe UI"/>
-          <w:b/>
-          <w:bCs/>
-          <w:color w:val="0D0D0D"/>
-          <w:sz w:val="24"/>
-          <w:szCs w:val="24"/>
-          <w:bdr w:val="single" w:sz="2" w:space="0" w:color="E3E3E3" w:frame="1"/>
-        </w:rPr>
-        <w:t>Visual Studio Code (VS Code)</w:t>
-      </w:r>
-      <w:r>
-        <w:rPr>
-          <w:rFonts w:ascii="Segoe UI" w:eastAsia="Times New Roman" w:hAnsi="Segoe UI" w:cs="Segoe UI"/>
-          <w:color w:val="0D0D0D"/>
-          <w:sz w:val="24"/>
-          <w:szCs w:val="24"/>
-        </w:rPr>
-        <w:t>: VS Code provides extensions like Python for VS Code, which offers built-in support for Python and provides options to install Python directly from within the IDE.</w:t>
-      </w:r>
-    </w:p>
-    <w:p>
-      <w:pPr>
-        <w:numPr>
-          <w:ilvl w:val="1"/>
-          <w:numId w:val="10"/>
-        </w:numPr>
-        <w:pBdr>
-          <w:top w:val="single" w:sz="2" w:space="0" w:color="E3E3E3"/>
-          <w:left w:val="single" w:sz="2" w:space="0" w:color="E3E3E3"/>
-          <w:bottom w:val="single" w:sz="2" w:space="0" w:color="E3E3E3"/>
-          <w:right w:val="single" w:sz="2" w:space="0" w:color="E3E3E3"/>
-        </w:pBdr>
-        <w:shd w:val="clear" w:color="auto" w:fill="FFFFFF"/>
-        <w:spacing w:before="0" w:after="0" w:line="240" w:lineRule="auto"/>
-        <w:rPr>
-          <w:rFonts w:ascii="Segoe UI" w:eastAsia="Times New Roman" w:hAnsi="Segoe UI" w:cs="Segoe UI"/>
-          <w:color w:val="0D0D0D"/>
-          <w:sz w:val="24"/>
-          <w:szCs w:val="24"/>
-        </w:rPr>
-      </w:pPr>
-      <w:r>
-        <w:rPr>
-          <w:rFonts w:ascii="Segoe UI" w:eastAsia="Times New Roman" w:hAnsi="Segoe UI" w:cs="Segoe UI"/>
-          <w:b/>
-          <w:bCs/>
-          <w:color w:val="0D0D0D"/>
-          <w:sz w:val="24"/>
-          <w:szCs w:val="24"/>
-          <w:bdr w:val="single" w:sz="2" w:space="0" w:color="E3E3E3" w:frame="1"/>
-        </w:rPr>
-        <w:t>Anaconda</w:t>
-      </w:r>
-      <w:r>
-        <w:rPr>
-          <w:rFonts w:ascii="Segoe UI" w:eastAsia="Times New Roman" w:hAnsi="Segoe UI" w:cs="Segoe UI"/>
-          <w:color w:val="0D0D0D"/>
-          <w:sz w:val="24"/>
-          <w:szCs w:val="24"/>
-        </w:rPr>
-        <w:t>: Anaconda is a Python distribution that comes pre-packaged with popular data science libraries and tools. Users can download and install Anaconda, which includes Python along with other scientific computing packages.</w:t>
-      </w:r>
-    </w:p>
-    <w:p>
-      <w:pPr>
-        <w:numPr>
-          <w:ilvl w:val="0"/>
-          <w:numId w:val="10"/>
-        </w:numPr>
-        <w:pBdr>
-          <w:top w:val="single" w:sz="2" w:space="0" w:color="E3E3E3"/>
-          <w:left w:val="single" w:sz="2" w:space="5" w:color="E3E3E3"/>
-          <w:bottom w:val="single" w:sz="2" w:space="0" w:color="E3E3E3"/>
-          <w:right w:val="single" w:sz="2" w:space="0" w:color="E3E3E3"/>
-        </w:pBdr>
-        <w:shd w:val="clear" w:color="auto" w:fill="FFFFFF"/>
-        <w:spacing w:before="0" w:after="0" w:line="240" w:lineRule="auto"/>
-        <w:rPr>
-          <w:rFonts w:ascii="Segoe UI" w:eastAsia="Times New Roman" w:hAnsi="Segoe UI" w:cs="Segoe UI"/>
-          <w:color w:val="0D0D0D"/>
-          <w:sz w:val="24"/>
-          <w:szCs w:val="24"/>
-        </w:rPr>
-      </w:pPr>
-      <w:r>
-        <w:rPr>
-          <w:rFonts w:ascii="Segoe UI" w:eastAsia="Times New Roman" w:hAnsi="Segoe UI" w:cs="Segoe UI"/>
-          <w:b/>
-          <w:bCs/>
-          <w:color w:val="0D0D0D"/>
-          <w:sz w:val="24"/>
-          <w:szCs w:val="24"/>
-          <w:bdr w:val="single" w:sz="2" w:space="0" w:color="E3E3E3" w:frame="1"/>
-        </w:rPr>
-        <w:t>Operating System Package Managers</w:t>
-      </w:r>
-      <w:r>
-        <w:rPr>
-          <w:rFonts w:ascii="Segoe UI" w:eastAsia="Times New Roman" w:hAnsi="Segoe UI" w:cs="Segoe UI"/>
-          <w:color w:val="0D0D0D"/>
-          <w:sz w:val="24"/>
-          <w:szCs w:val="24"/>
-        </w:rPr>
-        <w:t>:</w:t>
-      </w:r>
-    </w:p>
-    <w:p>
-      <w:pPr>
-        <w:numPr>
-          <w:ilvl w:val="1"/>
-          <w:numId w:val="10"/>
-        </w:numPr>
-        <w:pBdr>
-          <w:top w:val="single" w:sz="2" w:space="0" w:color="E3E3E3"/>
-          <w:left w:val="single" w:sz="2" w:space="0" w:color="E3E3E3"/>
-          <w:bottom w:val="single" w:sz="2" w:space="0" w:color="E3E3E3"/>
-          <w:right w:val="single" w:sz="2" w:space="0" w:color="E3E3E3"/>
-        </w:pBdr>
-        <w:shd w:val="clear" w:color="auto" w:fill="FFFFFF"/>
-        <w:spacing w:before="0" w:after="0" w:line="240" w:lineRule="auto"/>
-        <w:rPr>
-          <w:rFonts w:ascii="Segoe UI" w:eastAsia="Times New Roman" w:hAnsi="Segoe UI" w:cs="Segoe UI"/>
-          <w:color w:val="0D0D0D"/>
-          <w:sz w:val="24"/>
-          <w:szCs w:val="24"/>
-        </w:rPr>
-      </w:pPr>
-      <w:r>
-        <w:rPr>
-          <w:rFonts w:ascii="Segoe UI" w:eastAsia="Times New Roman" w:hAnsi="Segoe UI" w:cs="Segoe UI"/>
-          <w:b/>
-          <w:bCs/>
-          <w:color w:val="0D0D0D"/>
-          <w:sz w:val="24"/>
-          <w:szCs w:val="24"/>
-          <w:bdr w:val="single" w:sz="2" w:space="0" w:color="E3E3E3" w:frame="1"/>
-        </w:rPr>
-        <w:t>Windows Store (Windows)</w:t>
-      </w:r>
-      <w:r>
-        <w:rPr>
-          <w:rFonts w:ascii="Segoe UI" w:eastAsia="Times New Roman" w:hAnsi="Segoe UI" w:cs="Segoe UI"/>
-          <w:color w:val="0D0D0D"/>
-          <w:sz w:val="24"/>
-          <w:szCs w:val="24"/>
-        </w:rPr>
-        <w:t>: On Windows 10, users can install Python directly from the Microsoft Store by searching for "Python" and clicking the "Install" button.</w:t>
-      </w:r>
-    </w:p>
-    <w:p>
-      <w:pPr>
-        <w:numPr>
-          <w:ilvl w:val="1"/>
-          <w:numId w:val="10"/>
-        </w:numPr>
-        <w:pBdr>
-          <w:top w:val="single" w:sz="2" w:space="0" w:color="E3E3E3"/>
-          <w:left w:val="single" w:sz="2" w:space="0" w:color="E3E3E3"/>
-          <w:bottom w:val="single" w:sz="2" w:space="0" w:color="E3E3E3"/>
-          <w:right w:val="single" w:sz="2" w:space="0" w:color="E3E3E3"/>
-        </w:pBdr>
-        <w:shd w:val="clear" w:color="auto" w:fill="FFFFFF"/>
-        <w:spacing w:before="0" w:after="0" w:line="240" w:lineRule="auto"/>
-        <w:rPr>
-          <w:rFonts w:ascii="Segoe UI" w:eastAsia="Times New Roman" w:hAnsi="Segoe UI" w:cs="Segoe UI"/>
-          <w:color w:val="0D0D0D"/>
-          <w:sz w:val="24"/>
-          <w:szCs w:val="24"/>
-        </w:rPr>
-      </w:pPr>
-      <w:r>
-        <w:rPr>
-          <w:rFonts w:ascii="Segoe UI" w:eastAsia="Times New Roman" w:hAnsi="Segoe UI" w:cs="Segoe UI"/>
-          <w:b/>
-          <w:bCs/>
-          <w:color w:val="0D0D0D"/>
-          <w:sz w:val="24"/>
-          <w:szCs w:val="24"/>
-          <w:bdr w:val="single" w:sz="2" w:space="0" w:color="E3E3E3" w:frame="1"/>
-        </w:rPr>
-        <w:t>Chocolatey (Windows)</w:t>
-      </w:r>
-      <w:r>
-        <w:rPr>
-          <w:rFonts w:ascii="Segoe UI" w:eastAsia="Times New Roman" w:hAnsi="Segoe UI" w:cs="Segoe UI"/>
-          <w:color w:val="0D0D0D"/>
-          <w:sz w:val="24"/>
-          <w:szCs w:val="24"/>
-        </w:rPr>
-        <w:t xml:space="preserve">: Chocolatey is a package manager for Windows that allows users to install software from the command line. Users can install Python using Chocolatey by running </w:t>
-      </w:r>
-      <w:proofErr w:type="spellStart"/>
-      <w:r>
-        <w:rPr>
-          <w:rFonts w:ascii="Ubuntu Mono" w:eastAsia="Times New Roman" w:hAnsi="Ubuntu Mono" w:cs="Courier New"/>
-          <w:b/>
-          <w:bCs/>
-          <w:color w:val="0D0D0D"/>
-          <w:sz w:val="21"/>
-          <w:szCs w:val="21"/>
-          <w:bdr w:val="single" w:sz="2" w:space="0" w:color="E3E3E3" w:frame="1"/>
-        </w:rPr>
-        <w:t>choco</w:t>
-      </w:r>
-      <w:proofErr w:type="spellEnd"/>
-      <w:r>
-        <w:rPr>
-          <w:rFonts w:ascii="Ubuntu Mono" w:eastAsia="Times New Roman" w:hAnsi="Ubuntu Mono" w:cs="Courier New"/>
-          <w:b/>
-          <w:bCs/>
-          <w:color w:val="0D0D0D"/>
-          <w:sz w:val="21"/>
-          <w:szCs w:val="21"/>
-          <w:bdr w:val="single" w:sz="2" w:space="0" w:color="E3E3E3" w:frame="1"/>
-        </w:rPr>
-        <w:t xml:space="preserve"> install python</w:t>
-      </w:r>
-      <w:r>
-        <w:rPr>
-          <w:rFonts w:ascii="Segoe UI" w:eastAsia="Times New Roman" w:hAnsi="Segoe UI" w:cs="Segoe UI"/>
-          <w:color w:val="0D0D0D"/>
-          <w:sz w:val="24"/>
-          <w:szCs w:val="24"/>
-        </w:rPr>
-        <w:t>.</w:t>
-      </w:r>
-    </w:p>
-    <w:p>
-      <w:pPr>
-        <w:numPr>
-          <w:ilvl w:val="0"/>
-          <w:numId w:val="10"/>
-        </w:numPr>
-        <w:pBdr>
-          <w:top w:val="single" w:sz="2" w:space="0" w:color="E3E3E3"/>
-          <w:left w:val="single" w:sz="2" w:space="5" w:color="E3E3E3"/>
-          <w:bottom w:val="single" w:sz="2" w:space="0" w:color="E3E3E3"/>
-          <w:right w:val="single" w:sz="2" w:space="0" w:color="E3E3E3"/>
-        </w:pBdr>
-        <w:shd w:val="clear" w:color="auto" w:fill="FFFFFF"/>
-        <w:spacing w:before="0" w:after="0" w:line="240" w:lineRule="auto"/>
-        <w:rPr>
-          <w:rFonts w:ascii="Segoe UI" w:eastAsia="Times New Roman" w:hAnsi="Segoe UI" w:cs="Segoe UI"/>
-          <w:color w:val="0D0D0D"/>
-          <w:sz w:val="24"/>
-          <w:szCs w:val="24"/>
-        </w:rPr>
-      </w:pPr>
-      <w:r>
-        <w:rPr>
-          <w:rFonts w:ascii="Segoe UI" w:eastAsia="Times New Roman" w:hAnsi="Segoe UI" w:cs="Segoe UI"/>
-          <w:b/>
-          <w:bCs/>
-          <w:color w:val="0D0D0D"/>
-          <w:sz w:val="24"/>
-          <w:szCs w:val="24"/>
-          <w:bdr w:val="single" w:sz="2" w:space="0" w:color="E3E3E3" w:frame="1"/>
-        </w:rPr>
-        <w:t>Cloud Services and Platforms</w:t>
-      </w:r>
-      <w:r>
-        <w:rPr>
-          <w:rFonts w:ascii="Segoe UI" w:eastAsia="Times New Roman" w:hAnsi="Segoe UI" w:cs="Segoe UI"/>
-          <w:color w:val="0D0D0D"/>
-          <w:sz w:val="24"/>
-          <w:szCs w:val="24"/>
-        </w:rPr>
-        <w:t>: Some cloud service providers offer pre-configured environments with Python installed:</w:t>
-      </w:r>
-    </w:p>
-    <w:p>
-      <w:pPr>
-        <w:numPr>
-          <w:ilvl w:val="1"/>
-          <w:numId w:val="10"/>
-        </w:numPr>
-        <w:pBdr>
-          <w:top w:val="single" w:sz="2" w:space="0" w:color="E3E3E3"/>
-          <w:left w:val="single" w:sz="2" w:space="0" w:color="E3E3E3"/>
-          <w:bottom w:val="single" w:sz="2" w:space="0" w:color="E3E3E3"/>
-          <w:right w:val="single" w:sz="2" w:space="0" w:color="E3E3E3"/>
-        </w:pBdr>
-        <w:shd w:val="clear" w:color="auto" w:fill="FFFFFF"/>
-        <w:spacing w:before="0" w:after="0" w:line="240" w:lineRule="auto"/>
-        <w:rPr>
-          <w:rFonts w:ascii="Segoe UI" w:eastAsia="Times New Roman" w:hAnsi="Segoe UI" w:cs="Segoe UI"/>
-          <w:color w:val="0D0D0D"/>
-          <w:sz w:val="24"/>
-          <w:szCs w:val="24"/>
-        </w:rPr>
-      </w:pPr>
-      <w:r>
-        <w:rPr>
-          <w:rFonts w:ascii="Segoe UI" w:eastAsia="Times New Roman" w:hAnsi="Segoe UI" w:cs="Segoe UI"/>
-          <w:b/>
-          <w:bCs/>
-          <w:color w:val="0D0D0D"/>
-          <w:sz w:val="24"/>
-          <w:szCs w:val="24"/>
-          <w:bdr w:val="single" w:sz="2" w:space="0" w:color="E3E3E3" w:frame="1"/>
-        </w:rPr>
-        <w:t xml:space="preserve">Google </w:t>
-      </w:r>
-      <w:proofErr w:type="spellStart"/>
-      <w:r>
-        <w:rPr>
-          <w:rFonts w:ascii="Segoe UI" w:eastAsia="Times New Roman" w:hAnsi="Segoe UI" w:cs="Segoe UI"/>
-          <w:b/>
-          <w:bCs/>
-          <w:color w:val="0D0D0D"/>
-          <w:sz w:val="24"/>
-          <w:szCs w:val="24"/>
-          <w:bdr w:val="single" w:sz="2" w:space="0" w:color="E3E3E3" w:frame="1"/>
-        </w:rPr>
-        <w:t>Colab</w:t>
-      </w:r>
-      <w:proofErr w:type="spellEnd"/>
-      <w:r>
-        <w:rPr>
-          <w:rFonts w:ascii="Segoe UI" w:eastAsia="Times New Roman" w:hAnsi="Segoe UI" w:cs="Segoe UI"/>
-          <w:color w:val="0D0D0D"/>
-          <w:sz w:val="24"/>
-          <w:szCs w:val="24"/>
-        </w:rPr>
-        <w:t xml:space="preserve">: Google </w:t>
-      </w:r>
-      <w:proofErr w:type="spellStart"/>
-      <w:r>
-        <w:rPr>
-          <w:rFonts w:ascii="Segoe UI" w:eastAsia="Times New Roman" w:hAnsi="Segoe UI" w:cs="Segoe UI"/>
-          <w:color w:val="0D0D0D"/>
-          <w:sz w:val="24"/>
-          <w:szCs w:val="24"/>
-        </w:rPr>
-        <w:t>Colab</w:t>
-      </w:r>
-      <w:proofErr w:type="spellEnd"/>
-      <w:r>
-        <w:rPr>
-          <w:rFonts w:ascii="Segoe UI" w:eastAsia="Times New Roman" w:hAnsi="Segoe UI" w:cs="Segoe UI"/>
-          <w:color w:val="0D0D0D"/>
-          <w:sz w:val="24"/>
-          <w:szCs w:val="24"/>
-        </w:rPr>
-        <w:t xml:space="preserve"> provides free </w:t>
-      </w:r>
-      <w:proofErr w:type="spellStart"/>
-      <w:r>
-        <w:rPr>
-          <w:rFonts w:ascii="Segoe UI" w:eastAsia="Times New Roman" w:hAnsi="Segoe UI" w:cs="Segoe UI"/>
-          <w:color w:val="0D0D0D"/>
-          <w:sz w:val="24"/>
-          <w:szCs w:val="24"/>
-        </w:rPr>
-        <w:t>Jupyter</w:t>
-      </w:r>
-      <w:proofErr w:type="spellEnd"/>
-      <w:r>
-        <w:rPr>
-          <w:rFonts w:ascii="Segoe UI" w:eastAsia="Times New Roman" w:hAnsi="Segoe UI" w:cs="Segoe UI"/>
-          <w:color w:val="0D0D0D"/>
-          <w:sz w:val="24"/>
-          <w:szCs w:val="24"/>
-        </w:rPr>
-        <w:t xml:space="preserve"> notebooks with Python support. Users can run Python code in the browser without installing anything locally.</w:t>
-      </w:r>
-    </w:p>
-    <w:p>
-      <w:pPr>
-        <w:numPr>
-          <w:ilvl w:val="1"/>
-          <w:numId w:val="10"/>
-        </w:numPr>
-        <w:pBdr>
-          <w:top w:val="single" w:sz="2" w:space="0" w:color="E3E3E3"/>
-          <w:left w:val="single" w:sz="2" w:space="0" w:color="E3E3E3"/>
-          <w:bottom w:val="single" w:sz="2" w:space="0" w:color="E3E3E3"/>
-          <w:right w:val="single" w:sz="2" w:space="0" w:color="E3E3E3"/>
-        </w:pBdr>
-        <w:shd w:val="clear" w:color="auto" w:fill="FFFFFF"/>
-        <w:spacing w:before="0" w:after="0" w:line="240" w:lineRule="auto"/>
-        <w:rPr>
-          <w:rFonts w:ascii="Segoe UI" w:eastAsia="Times New Roman" w:hAnsi="Segoe UI" w:cs="Segoe UI"/>
-          <w:color w:val="0D0D0D"/>
-          <w:sz w:val="24"/>
-          <w:szCs w:val="24"/>
-        </w:rPr>
-      </w:pPr>
-      <w:r>
-        <w:rPr>
-          <w:rFonts w:ascii="Segoe UI" w:eastAsia="Times New Roman" w:hAnsi="Segoe UI" w:cs="Segoe UI"/>
-          <w:b/>
-          <w:bCs/>
-          <w:color w:val="0D0D0D"/>
-          <w:sz w:val="24"/>
-          <w:szCs w:val="24"/>
-          <w:bdr w:val="single" w:sz="2" w:space="0" w:color="E3E3E3" w:frame="1"/>
-        </w:rPr>
-        <w:t>AWS, Azure, and Google Cloud Platform</w:t>
-      </w:r>
-      <w:r>
-        <w:rPr>
-          <w:rFonts w:ascii="Segoe UI" w:eastAsia="Times New Roman" w:hAnsi="Segoe UI" w:cs="Segoe UI"/>
-          <w:color w:val="0D0D0D"/>
-          <w:sz w:val="24"/>
-          <w:szCs w:val="24"/>
-        </w:rPr>
-        <w:t>: Cloud platforms like AWS, Azure, and Google Cloud Platform offer virtual machines and container services where users can deploy Python applications.</w:t>
-      </w:r>
-    </w:p>
-    <w:p>
-      <w:pPr>
-        <w:pBdr>
-          <w:top w:val="single" w:sz="2" w:space="0" w:color="E3E3E3"/>
-          <w:left w:val="single" w:sz="2" w:space="0" w:color="E3E3E3"/>
-          <w:bottom w:val="single" w:sz="2" w:space="0" w:color="E3E3E3"/>
-          <w:right w:val="single" w:sz="2" w:space="0" w:color="E3E3E3"/>
-        </w:pBdr>
-        <w:shd w:val="clear" w:color="auto" w:fill="FFFFFF"/>
-        <w:spacing w:after="0" w:line="240" w:lineRule="auto"/>
-        <w:rPr>
-          <w:rFonts w:ascii="Segoe UI" w:eastAsia="Times New Roman" w:hAnsi="Segoe UI" w:cs="Segoe UI"/>
-          <w:sz w:val="24"/>
-          <w:szCs w:val="24"/>
-        </w:rPr>
-      </w:pPr>
-    </w:p>
-    <w:p>
-      <w:pPr>
-        <w:pBdr>
-          <w:top w:val="single" w:sz="2" w:space="0" w:color="E3E3E3"/>
-          <w:left w:val="single" w:sz="2" w:space="0" w:color="E3E3E3"/>
-          <w:bottom w:val="single" w:sz="2" w:space="0" w:color="E3E3E3"/>
-          <w:right w:val="single" w:sz="2" w:space="0" w:color="E3E3E3"/>
-        </w:pBdr>
-        <w:shd w:val="clear" w:color="auto" w:fill="FFFFFF"/>
-        <w:spacing w:after="0" w:line="240" w:lineRule="auto"/>
-        <w:rPr>
-          <w:rFonts w:ascii="Segoe UI" w:eastAsia="Times New Roman" w:hAnsi="Segoe UI" w:cs="Segoe UI"/>
-          <w:sz w:val="24"/>
-          <w:szCs w:val="24"/>
-        </w:rPr>
-      </w:pPr>
-    </w:p>
-    <w:p>
-      <w:pPr>
-        <w:pBdr>
-          <w:top w:val="single" w:sz="2" w:space="0" w:color="E3E3E3"/>
-          <w:left w:val="single" w:sz="2" w:space="0" w:color="E3E3E3"/>
-          <w:bottom w:val="single" w:sz="2" w:space="0" w:color="E3E3E3"/>
-          <w:right w:val="single" w:sz="2" w:space="0" w:color="E3E3E3"/>
-        </w:pBdr>
-        <w:shd w:val="clear" w:color="auto" w:fill="FFFFFF"/>
-        <w:spacing w:after="0" w:line="240" w:lineRule="auto"/>
-        <w:rPr>
-          <w:rFonts w:ascii="Segoe UI" w:eastAsia="Times New Roman" w:hAnsi="Segoe UI" w:cs="Segoe UI"/>
-          <w:sz w:val="24"/>
-          <w:szCs w:val="24"/>
-        </w:rPr>
-      </w:pPr>
-    </w:p>
-    <w:p>
-      <w:pPr>
-        <w:pBdr>
-          <w:top w:val="single" w:sz="2" w:space="0" w:color="E3E3E3"/>
-          <w:left w:val="single" w:sz="2" w:space="0" w:color="E3E3E3"/>
-          <w:bottom w:val="single" w:sz="2" w:space="0" w:color="E3E3E3"/>
-          <w:right w:val="single" w:sz="2" w:space="0" w:color="E3E3E3"/>
-        </w:pBdr>
-        <w:shd w:val="clear" w:color="auto" w:fill="FFFFFF"/>
-        <w:spacing w:beforeAutospacing="1" w:after="100" w:afterAutospacing="1" w:line="240" w:lineRule="auto"/>
-        <w:outlineLvl w:val="3"/>
-        <w:rPr>
-          <w:rFonts w:ascii="Segoe UI" w:eastAsia="Times New Roman" w:hAnsi="Segoe UI" w:cs="Segoe UI"/>
-          <w:sz w:val="24"/>
-          <w:szCs w:val="24"/>
-        </w:rPr>
-      </w:pPr>
-    </w:p>
-    <w:p>
-      <w:pPr>
-        <w:pBdr>
-          <w:top w:val="single" w:sz="2" w:space="0" w:color="E3E3E3"/>
-          <w:left w:val="single" w:sz="2" w:space="0" w:color="E3E3E3"/>
-          <w:bottom w:val="single" w:sz="2" w:space="0" w:color="E3E3E3"/>
-          <w:right w:val="single" w:sz="2" w:space="0" w:color="E3E3E3"/>
-        </w:pBdr>
-        <w:shd w:val="clear" w:color="auto" w:fill="FFFFFF"/>
-        <w:spacing w:beforeAutospacing="1" w:after="100" w:afterAutospacing="1" w:line="240" w:lineRule="auto"/>
-        <w:outlineLvl w:val="3"/>
-        <w:rPr>
-          <w:rFonts w:ascii="Segoe UI" w:eastAsia="Times New Roman" w:hAnsi="Segoe UI" w:cs="Segoe UI"/>
-          <w:b/>
-          <w:bCs/>
-          <w:color w:val="0D0D0D"/>
-          <w:sz w:val="24"/>
-          <w:szCs w:val="24"/>
-        </w:rPr>
-      </w:pPr>
-      <w:r>
-        <w:rPr>
-          <w:rFonts w:ascii="Segoe UI" w:eastAsia="Times New Roman" w:hAnsi="Segoe UI" w:cs="Segoe UI"/>
-          <w:b/>
-          <w:bCs/>
-          <w:color w:val="0D0D0D"/>
-          <w:sz w:val="24"/>
-          <w:szCs w:val="24"/>
-        </w:rPr>
-        <w:lastRenderedPageBreak/>
         <w:t>Slide 5: Good to Know</w:t>
       </w:r>
     </w:p>
@@ -2130,19 +1939,17 @@
           <w:sz w:val="24"/>
           <w:szCs w:val="24"/>
         </w:rPr>
-        <w:t xml:space="preserve">Learn </w:t>
-      </w:r>
-      <w:proofErr w:type="spellStart"/>
-      <w:r>
-        <w:rPr>
-          <w:rFonts w:ascii="Segoe UI" w:eastAsia="Times New Roman" w:hAnsi="Segoe UI" w:cs="Segoe UI"/>
-          <w:color w:val="0D0D0D"/>
-          <w:sz w:val="24"/>
-          <w:szCs w:val="24"/>
-        </w:rPr>
-        <w:t>GitHup</w:t>
-      </w:r>
-      <w:proofErr w:type="spellEnd"/>
+        <w:t>Learn GitHu</w:t>
+      </w:r>
+      <w:r>
+        <w:rPr>
+          <w:rFonts w:ascii="Segoe UI" w:eastAsia="Times New Roman" w:hAnsi="Segoe UI" w:cs="Segoe UI"/>
+          <w:color w:val="0D0D0D"/>
+          <w:sz w:val="24"/>
+          <w:szCs w:val="24"/>
+        </w:rPr>
+        <w:t>b</w:t>
+      </w:r>
       <w:r>
         <w:rPr>
           <w:rFonts w:ascii="Segoe UI" w:eastAsia="Times New Roman" w:hAnsi="Segoe UI" w:cs="Segoe UI"/>
@@ -2443,6 +2250,7 @@
           <w:sz w:val="24"/>
           <w:szCs w:val="24"/>
         </w:rPr>
+        <w:lastRenderedPageBreak/>
         <w:t>Open your terminal or command prompt on your local machine.</w:t>
       </w:r>
     </w:p>
@@ -3065,7 +2873,6 @@
         <w:t xml:space="preserve">git commit -m “commit </w:t>
       </w:r>
       <w:proofErr w:type="spellStart"/>
-      <w:proofErr w:type="gramStart"/>
       <w:r>
         <w:rPr>
           <w:rFonts w:ascii="Segoe UI" w:eastAsia="Times New Roman" w:hAnsi="Segoe UI" w:cs="Segoe UI"/>
@@ -3085,7 +2892,6 @@
         <w:t>ython</w:t>
       </w:r>
       <w:proofErr w:type="spellEnd"/>
-      <w:proofErr w:type="gramEnd"/>
       <w:r>
         <w:rPr>
           <w:rFonts w:ascii="inherit" w:eastAsia="Times New Roman" w:hAnsi="inherit" w:cs="Courier New"/>
@@ -3166,7 +2972,6 @@
           <w:sz w:val="24"/>
           <w:szCs w:val="24"/>
         </w:rPr>
-        <w:lastRenderedPageBreak/>
         <w:t>Once you've committed your changes, push them to your GitHub repository using the following command:</w:t>
       </w:r>
     </w:p>
@@ -3330,417 +3135,6 @@
           <w:right w:val="single" w:sz="2" w:space="0" w:color="E3E3E3"/>
         </w:pBdr>
         <w:shd w:val="clear" w:color="auto" w:fill="FFFFFF"/>
-        <w:spacing w:after="0" w:line="240" w:lineRule="auto"/>
-        <w:rPr>
-          <w:rFonts w:ascii="Segoe UI" w:eastAsia="Times New Roman" w:hAnsi="Segoe UI" w:cs="Segoe UI"/>
-          <w:color w:val="0D0D0D"/>
-          <w:sz w:val="24"/>
-          <w:szCs w:val="24"/>
-        </w:rPr>
-      </w:pPr>
-    </w:p>
-    <w:p>
-      <w:pPr>
-        <w:pBdr>
-          <w:top w:val="single" w:sz="2" w:space="0" w:color="E3E3E3"/>
-          <w:left w:val="single" w:sz="2" w:space="0" w:color="E3E3E3"/>
-          <w:bottom w:val="single" w:sz="2" w:space="0" w:color="E3E3E3"/>
-          <w:right w:val="single" w:sz="2" w:space="0" w:color="E3E3E3"/>
-        </w:pBdr>
-        <w:shd w:val="clear" w:color="auto" w:fill="FFFFFF"/>
-        <w:spacing w:after="0" w:line="240" w:lineRule="auto"/>
-        <w:rPr>
-          <w:rFonts w:ascii="Segoe UI" w:eastAsia="Times New Roman" w:hAnsi="Segoe UI" w:cs="Segoe UI"/>
-          <w:sz w:val="24"/>
-          <w:szCs w:val="24"/>
-        </w:rPr>
-      </w:pPr>
-    </w:p>
-    <w:p>
-      <w:pPr>
-        <w:pBdr>
-          <w:top w:val="single" w:sz="2" w:space="0" w:color="E3E3E3"/>
-          <w:left w:val="single" w:sz="2" w:space="0" w:color="E3E3E3"/>
-          <w:bottom w:val="single" w:sz="2" w:space="0" w:color="E3E3E3"/>
-          <w:right w:val="single" w:sz="2" w:space="0" w:color="E3E3E3"/>
-        </w:pBdr>
-        <w:shd w:val="clear" w:color="auto" w:fill="FFFFFF"/>
-        <w:spacing w:after="0" w:line="240" w:lineRule="auto"/>
-        <w:rPr>
-          <w:rFonts w:ascii="Segoe UI" w:eastAsia="Times New Roman" w:hAnsi="Segoe UI" w:cs="Segoe UI"/>
-          <w:sz w:val="24"/>
-          <w:szCs w:val="24"/>
-        </w:rPr>
-      </w:pPr>
-    </w:p>
-    <w:p>
-      <w:pPr>
-        <w:pBdr>
-          <w:top w:val="single" w:sz="2" w:space="0" w:color="E3E3E3"/>
-          <w:left w:val="single" w:sz="2" w:space="0" w:color="E3E3E3"/>
-          <w:bottom w:val="single" w:sz="2" w:space="0" w:color="E3E3E3"/>
-          <w:right w:val="single" w:sz="2" w:space="0" w:color="E3E3E3"/>
-        </w:pBdr>
-        <w:shd w:val="clear" w:color="auto" w:fill="FFFFFF"/>
-        <w:spacing w:after="0" w:line="240" w:lineRule="auto"/>
-        <w:rPr>
-          <w:rFonts w:ascii="Segoe UI" w:eastAsia="Times New Roman" w:hAnsi="Segoe UI" w:cs="Segoe UI"/>
-          <w:sz w:val="24"/>
-          <w:szCs w:val="24"/>
-        </w:rPr>
-      </w:pPr>
-    </w:p>
-    <w:p>
-      <w:pPr>
-        <w:pBdr>
-          <w:top w:val="single" w:sz="2" w:space="0" w:color="E3E3E3"/>
-          <w:left w:val="single" w:sz="2" w:space="0" w:color="E3E3E3"/>
-          <w:bottom w:val="single" w:sz="2" w:space="0" w:color="E3E3E3"/>
-          <w:right w:val="single" w:sz="2" w:space="0" w:color="E3E3E3"/>
-        </w:pBdr>
-        <w:shd w:val="clear" w:color="auto" w:fill="FFFFFF"/>
-        <w:spacing w:after="0" w:line="240" w:lineRule="auto"/>
-        <w:rPr>
-          <w:rFonts w:ascii="Segoe UI" w:eastAsia="Times New Roman" w:hAnsi="Segoe UI" w:cs="Segoe UI"/>
-          <w:sz w:val="24"/>
-          <w:szCs w:val="24"/>
-        </w:rPr>
-      </w:pPr>
-    </w:p>
-    <w:p>
-      <w:pPr>
-        <w:pBdr>
-          <w:top w:val="single" w:sz="2" w:space="0" w:color="E3E3E3"/>
-          <w:left w:val="single" w:sz="2" w:space="0" w:color="E3E3E3"/>
-          <w:bottom w:val="single" w:sz="2" w:space="0" w:color="E3E3E3"/>
-          <w:right w:val="single" w:sz="2" w:space="0" w:color="E3E3E3"/>
-        </w:pBdr>
-        <w:shd w:val="clear" w:color="auto" w:fill="FFFFFF"/>
-        <w:spacing w:after="0" w:line="240" w:lineRule="auto"/>
-        <w:rPr>
-          <w:rFonts w:ascii="Segoe UI" w:eastAsia="Times New Roman" w:hAnsi="Segoe UI" w:cs="Segoe UI"/>
-          <w:sz w:val="24"/>
-          <w:szCs w:val="24"/>
-        </w:rPr>
-      </w:pPr>
-    </w:p>
-    <w:p>
-      <w:pPr>
-        <w:pBdr>
-          <w:top w:val="single" w:sz="2" w:space="0" w:color="E3E3E3"/>
-          <w:left w:val="single" w:sz="2" w:space="0" w:color="E3E3E3"/>
-          <w:bottom w:val="single" w:sz="2" w:space="0" w:color="E3E3E3"/>
-          <w:right w:val="single" w:sz="2" w:space="0" w:color="E3E3E3"/>
-        </w:pBdr>
-        <w:shd w:val="clear" w:color="auto" w:fill="FFFFFF"/>
-        <w:spacing w:after="0" w:line="240" w:lineRule="auto"/>
-        <w:rPr>
-          <w:rFonts w:ascii="Segoe UI" w:eastAsia="Times New Roman" w:hAnsi="Segoe UI" w:cs="Segoe UI"/>
-          <w:sz w:val="24"/>
-          <w:szCs w:val="24"/>
-        </w:rPr>
-      </w:pPr>
-    </w:p>
-    <w:p>
-      <w:pPr>
-        <w:pBdr>
-          <w:top w:val="single" w:sz="2" w:space="0" w:color="E3E3E3"/>
-          <w:left w:val="single" w:sz="2" w:space="0" w:color="E3E3E3"/>
-          <w:bottom w:val="single" w:sz="2" w:space="0" w:color="E3E3E3"/>
-          <w:right w:val="single" w:sz="2" w:space="0" w:color="E3E3E3"/>
-        </w:pBdr>
-        <w:shd w:val="clear" w:color="auto" w:fill="FFFFFF"/>
-        <w:spacing w:after="0" w:line="240" w:lineRule="auto"/>
-        <w:rPr>
-          <w:rFonts w:ascii="Segoe UI" w:eastAsia="Times New Roman" w:hAnsi="Segoe UI" w:cs="Segoe UI"/>
-          <w:sz w:val="24"/>
-          <w:szCs w:val="24"/>
-        </w:rPr>
-      </w:pPr>
-    </w:p>
-    <w:p>
-      <w:pPr>
-        <w:pBdr>
-          <w:top w:val="single" w:sz="2" w:space="0" w:color="E3E3E3"/>
-          <w:left w:val="single" w:sz="2" w:space="0" w:color="E3E3E3"/>
-          <w:bottom w:val="single" w:sz="2" w:space="0" w:color="E3E3E3"/>
-          <w:right w:val="single" w:sz="2" w:space="0" w:color="E3E3E3"/>
-        </w:pBdr>
-        <w:shd w:val="clear" w:color="auto" w:fill="FFFFFF"/>
-        <w:spacing w:after="0" w:line="240" w:lineRule="auto"/>
-        <w:rPr>
-          <w:rFonts w:ascii="Segoe UI" w:eastAsia="Times New Roman" w:hAnsi="Segoe UI" w:cs="Segoe UI"/>
-          <w:sz w:val="24"/>
-          <w:szCs w:val="24"/>
-        </w:rPr>
-      </w:pPr>
-    </w:p>
-    <w:p>
-      <w:pPr>
-        <w:pBdr>
-          <w:top w:val="single" w:sz="2" w:space="0" w:color="E3E3E3"/>
-          <w:left w:val="single" w:sz="2" w:space="0" w:color="E3E3E3"/>
-          <w:bottom w:val="single" w:sz="2" w:space="0" w:color="E3E3E3"/>
-          <w:right w:val="single" w:sz="2" w:space="0" w:color="E3E3E3"/>
-        </w:pBdr>
-        <w:shd w:val="clear" w:color="auto" w:fill="FFFFFF"/>
-        <w:spacing w:after="0" w:line="240" w:lineRule="auto"/>
-        <w:rPr>
-          <w:rFonts w:ascii="Segoe UI" w:eastAsia="Times New Roman" w:hAnsi="Segoe UI" w:cs="Segoe UI"/>
-          <w:sz w:val="24"/>
-          <w:szCs w:val="24"/>
-        </w:rPr>
-      </w:pPr>
-    </w:p>
-    <w:p>
-      <w:pPr>
-        <w:pBdr>
-          <w:top w:val="single" w:sz="2" w:space="0" w:color="E3E3E3"/>
-          <w:left w:val="single" w:sz="2" w:space="0" w:color="E3E3E3"/>
-          <w:bottom w:val="single" w:sz="2" w:space="0" w:color="E3E3E3"/>
-          <w:right w:val="single" w:sz="2" w:space="0" w:color="E3E3E3"/>
-        </w:pBdr>
-        <w:shd w:val="clear" w:color="auto" w:fill="FFFFFF"/>
-        <w:spacing w:after="0" w:line="240" w:lineRule="auto"/>
-        <w:rPr>
-          <w:rFonts w:ascii="Segoe UI" w:eastAsia="Times New Roman" w:hAnsi="Segoe UI" w:cs="Segoe UI"/>
-          <w:sz w:val="24"/>
-          <w:szCs w:val="24"/>
-        </w:rPr>
-      </w:pPr>
-    </w:p>
-    <w:p>
-      <w:pPr>
-        <w:pBdr>
-          <w:top w:val="single" w:sz="2" w:space="0" w:color="E3E3E3"/>
-          <w:left w:val="single" w:sz="2" w:space="0" w:color="E3E3E3"/>
-          <w:bottom w:val="single" w:sz="2" w:space="0" w:color="E3E3E3"/>
-          <w:right w:val="single" w:sz="2" w:space="0" w:color="E3E3E3"/>
-        </w:pBdr>
-        <w:shd w:val="clear" w:color="auto" w:fill="FFFFFF"/>
-        <w:spacing w:after="0" w:line="240" w:lineRule="auto"/>
-        <w:rPr>
-          <w:rFonts w:ascii="Segoe UI" w:eastAsia="Times New Roman" w:hAnsi="Segoe UI" w:cs="Segoe UI"/>
-          <w:sz w:val="24"/>
-          <w:szCs w:val="24"/>
-        </w:rPr>
-      </w:pPr>
-    </w:p>
-    <w:p>
-      <w:pPr>
-        <w:pBdr>
-          <w:top w:val="single" w:sz="2" w:space="0" w:color="E3E3E3"/>
-          <w:left w:val="single" w:sz="2" w:space="0" w:color="E3E3E3"/>
-          <w:bottom w:val="single" w:sz="2" w:space="0" w:color="E3E3E3"/>
-          <w:right w:val="single" w:sz="2" w:space="0" w:color="E3E3E3"/>
-        </w:pBdr>
-        <w:shd w:val="clear" w:color="auto" w:fill="FFFFFF"/>
-        <w:spacing w:after="0" w:line="240" w:lineRule="auto"/>
-        <w:rPr>
-          <w:rFonts w:ascii="Segoe UI" w:eastAsia="Times New Roman" w:hAnsi="Segoe UI" w:cs="Segoe UI"/>
-          <w:sz w:val="24"/>
-          <w:szCs w:val="24"/>
-        </w:rPr>
-      </w:pPr>
-    </w:p>
-    <w:p>
-      <w:pPr>
-        <w:pBdr>
-          <w:top w:val="single" w:sz="2" w:space="0" w:color="E3E3E3"/>
-          <w:left w:val="single" w:sz="2" w:space="0" w:color="E3E3E3"/>
-          <w:bottom w:val="single" w:sz="2" w:space="0" w:color="E3E3E3"/>
-          <w:right w:val="single" w:sz="2" w:space="0" w:color="E3E3E3"/>
-        </w:pBdr>
-        <w:shd w:val="clear" w:color="auto" w:fill="FFFFFF"/>
-        <w:spacing w:after="0" w:line="240" w:lineRule="auto"/>
-        <w:rPr>
-          <w:rFonts w:ascii="Segoe UI" w:eastAsia="Times New Roman" w:hAnsi="Segoe UI" w:cs="Segoe UI"/>
-          <w:sz w:val="24"/>
-          <w:szCs w:val="24"/>
-        </w:rPr>
-      </w:pPr>
-    </w:p>
-    <w:p>
-      <w:pPr>
-        <w:pBdr>
-          <w:top w:val="single" w:sz="2" w:space="0" w:color="E3E3E3"/>
-          <w:left w:val="single" w:sz="2" w:space="0" w:color="E3E3E3"/>
-          <w:bottom w:val="single" w:sz="2" w:space="0" w:color="E3E3E3"/>
-          <w:right w:val="single" w:sz="2" w:space="0" w:color="E3E3E3"/>
-        </w:pBdr>
-        <w:shd w:val="clear" w:color="auto" w:fill="FFFFFF"/>
-        <w:spacing w:after="0" w:line="240" w:lineRule="auto"/>
-        <w:rPr>
-          <w:rFonts w:ascii="Segoe UI" w:eastAsia="Times New Roman" w:hAnsi="Segoe UI" w:cs="Segoe UI"/>
-          <w:sz w:val="24"/>
-          <w:szCs w:val="24"/>
-        </w:rPr>
-      </w:pPr>
-    </w:p>
-    <w:p>
-      <w:pPr>
-        <w:pBdr>
-          <w:top w:val="single" w:sz="2" w:space="0" w:color="E3E3E3"/>
-          <w:left w:val="single" w:sz="2" w:space="0" w:color="E3E3E3"/>
-          <w:bottom w:val="single" w:sz="2" w:space="0" w:color="E3E3E3"/>
-          <w:right w:val="single" w:sz="2" w:space="0" w:color="E3E3E3"/>
-        </w:pBdr>
-        <w:shd w:val="clear" w:color="auto" w:fill="FFFFFF"/>
-        <w:spacing w:after="0" w:line="240" w:lineRule="auto"/>
-        <w:rPr>
-          <w:rFonts w:ascii="Segoe UI" w:eastAsia="Times New Roman" w:hAnsi="Segoe UI" w:cs="Segoe UI"/>
-          <w:sz w:val="24"/>
-          <w:szCs w:val="24"/>
-        </w:rPr>
-      </w:pPr>
-    </w:p>
-    <w:p>
-      <w:pPr>
-        <w:pBdr>
-          <w:top w:val="single" w:sz="2" w:space="0" w:color="E3E3E3"/>
-          <w:left w:val="single" w:sz="2" w:space="0" w:color="E3E3E3"/>
-          <w:bottom w:val="single" w:sz="2" w:space="0" w:color="E3E3E3"/>
-          <w:right w:val="single" w:sz="2" w:space="0" w:color="E3E3E3"/>
-        </w:pBdr>
-        <w:shd w:val="clear" w:color="auto" w:fill="FFFFFF"/>
-        <w:spacing w:after="0" w:line="240" w:lineRule="auto"/>
-        <w:rPr>
-          <w:rFonts w:ascii="Segoe UI" w:eastAsia="Times New Roman" w:hAnsi="Segoe UI" w:cs="Segoe UI"/>
-          <w:sz w:val="24"/>
-          <w:szCs w:val="24"/>
-        </w:rPr>
-      </w:pPr>
-    </w:p>
-    <w:p>
-      <w:pPr>
-        <w:pBdr>
-          <w:top w:val="single" w:sz="2" w:space="0" w:color="E3E3E3"/>
-          <w:left w:val="single" w:sz="2" w:space="0" w:color="E3E3E3"/>
-          <w:bottom w:val="single" w:sz="2" w:space="0" w:color="E3E3E3"/>
-          <w:right w:val="single" w:sz="2" w:space="0" w:color="E3E3E3"/>
-        </w:pBdr>
-        <w:shd w:val="clear" w:color="auto" w:fill="FFFFFF"/>
-        <w:spacing w:after="0" w:line="240" w:lineRule="auto"/>
-        <w:rPr>
-          <w:rFonts w:ascii="Segoe UI" w:eastAsia="Times New Roman" w:hAnsi="Segoe UI" w:cs="Segoe UI"/>
-          <w:sz w:val="24"/>
-          <w:szCs w:val="24"/>
-        </w:rPr>
-      </w:pPr>
-    </w:p>
-    <w:p>
-      <w:pPr>
-        <w:pBdr>
-          <w:top w:val="single" w:sz="2" w:space="0" w:color="E3E3E3"/>
-          <w:left w:val="single" w:sz="2" w:space="0" w:color="E3E3E3"/>
-          <w:bottom w:val="single" w:sz="2" w:space="0" w:color="E3E3E3"/>
-          <w:right w:val="single" w:sz="2" w:space="0" w:color="E3E3E3"/>
-        </w:pBdr>
-        <w:shd w:val="clear" w:color="auto" w:fill="FFFFFF"/>
-        <w:spacing w:after="0" w:line="240" w:lineRule="auto"/>
-        <w:rPr>
-          <w:rFonts w:ascii="Segoe UI" w:eastAsia="Times New Roman" w:hAnsi="Segoe UI" w:cs="Segoe UI"/>
-          <w:sz w:val="24"/>
-          <w:szCs w:val="24"/>
-        </w:rPr>
-      </w:pPr>
-    </w:p>
-    <w:p>
-      <w:pPr>
-        <w:pBdr>
-          <w:top w:val="single" w:sz="2" w:space="0" w:color="E3E3E3"/>
-          <w:left w:val="single" w:sz="2" w:space="0" w:color="E3E3E3"/>
-          <w:bottom w:val="single" w:sz="2" w:space="0" w:color="E3E3E3"/>
-          <w:right w:val="single" w:sz="2" w:space="0" w:color="E3E3E3"/>
-        </w:pBdr>
-        <w:shd w:val="clear" w:color="auto" w:fill="FFFFFF"/>
-        <w:spacing w:after="0" w:line="240" w:lineRule="auto"/>
-        <w:rPr>
-          <w:rFonts w:ascii="Segoe UI" w:eastAsia="Times New Roman" w:hAnsi="Segoe UI" w:cs="Segoe UI"/>
-          <w:sz w:val="24"/>
-          <w:szCs w:val="24"/>
-        </w:rPr>
-      </w:pPr>
-    </w:p>
-    <w:p>
-      <w:pPr>
-        <w:pBdr>
-          <w:top w:val="single" w:sz="2" w:space="0" w:color="E3E3E3"/>
-          <w:left w:val="single" w:sz="2" w:space="0" w:color="E3E3E3"/>
-          <w:bottom w:val="single" w:sz="2" w:space="0" w:color="E3E3E3"/>
-          <w:right w:val="single" w:sz="2" w:space="0" w:color="E3E3E3"/>
-        </w:pBdr>
-        <w:shd w:val="clear" w:color="auto" w:fill="FFFFFF"/>
-        <w:spacing w:after="0" w:line="240" w:lineRule="auto"/>
-        <w:rPr>
-          <w:rFonts w:ascii="Segoe UI" w:eastAsia="Times New Roman" w:hAnsi="Segoe UI" w:cs="Segoe UI"/>
-          <w:sz w:val="24"/>
-          <w:szCs w:val="24"/>
-        </w:rPr>
-      </w:pPr>
-    </w:p>
-    <w:p>
-      <w:pPr>
-        <w:pBdr>
-          <w:top w:val="single" w:sz="2" w:space="0" w:color="E3E3E3"/>
-          <w:left w:val="single" w:sz="2" w:space="0" w:color="E3E3E3"/>
-          <w:bottom w:val="single" w:sz="2" w:space="0" w:color="E3E3E3"/>
-          <w:right w:val="single" w:sz="2" w:space="0" w:color="E3E3E3"/>
-        </w:pBdr>
-        <w:shd w:val="clear" w:color="auto" w:fill="FFFFFF"/>
-        <w:spacing w:after="0" w:line="240" w:lineRule="auto"/>
-        <w:rPr>
-          <w:rFonts w:ascii="Segoe UI" w:eastAsia="Times New Roman" w:hAnsi="Segoe UI" w:cs="Segoe UI"/>
-          <w:sz w:val="24"/>
-          <w:szCs w:val="24"/>
-        </w:rPr>
-      </w:pPr>
-    </w:p>
-    <w:p>
-      <w:pPr>
-        <w:pBdr>
-          <w:top w:val="single" w:sz="2" w:space="0" w:color="E3E3E3"/>
-          <w:left w:val="single" w:sz="2" w:space="0" w:color="E3E3E3"/>
-          <w:bottom w:val="single" w:sz="2" w:space="0" w:color="E3E3E3"/>
-          <w:right w:val="single" w:sz="2" w:space="0" w:color="E3E3E3"/>
-        </w:pBdr>
-        <w:shd w:val="clear" w:color="auto" w:fill="FFFFFF"/>
-        <w:spacing w:after="0" w:line="240" w:lineRule="auto"/>
-        <w:rPr>
-          <w:rFonts w:ascii="Segoe UI" w:eastAsia="Times New Roman" w:hAnsi="Segoe UI" w:cs="Segoe UI"/>
-          <w:color w:val="0D0D0D"/>
-          <w:sz w:val="24"/>
-          <w:szCs w:val="24"/>
-        </w:rPr>
-      </w:pPr>
-    </w:p>
-    <w:p>
-      <w:pPr>
-        <w:pBdr>
-          <w:top w:val="single" w:sz="2" w:space="0" w:color="E3E3E3"/>
-          <w:left w:val="single" w:sz="2" w:space="0" w:color="E3E3E3"/>
-          <w:bottom w:val="single" w:sz="2" w:space="0" w:color="E3E3E3"/>
-          <w:right w:val="single" w:sz="2" w:space="0" w:color="E3E3E3"/>
-        </w:pBdr>
-        <w:shd w:val="clear" w:color="auto" w:fill="FFFFFF"/>
-        <w:spacing w:after="0" w:line="240" w:lineRule="auto"/>
-        <w:rPr>
-          <w:rFonts w:ascii="Segoe UI" w:eastAsia="Times New Roman" w:hAnsi="Segoe UI" w:cs="Segoe UI"/>
-          <w:color w:val="0D0D0D"/>
-          <w:sz w:val="24"/>
-          <w:szCs w:val="24"/>
-        </w:rPr>
-      </w:pPr>
-    </w:p>
-    <w:p>
-      <w:pPr>
-        <w:pBdr>
-          <w:top w:val="single" w:sz="2" w:space="0" w:color="E3E3E3"/>
-          <w:left w:val="single" w:sz="2" w:space="0" w:color="E3E3E3"/>
-          <w:bottom w:val="single" w:sz="2" w:space="0" w:color="E3E3E3"/>
-          <w:right w:val="single" w:sz="2" w:space="0" w:color="E3E3E3"/>
-        </w:pBdr>
-        <w:shd w:val="clear" w:color="auto" w:fill="FFFFFF"/>
         <w:spacing w:beforeAutospacing="1" w:after="100" w:afterAutospacing="1" w:line="240" w:lineRule="auto"/>
         <w:outlineLvl w:val="3"/>
         <w:rPr>
@@ -3761,7 +3155,6 @@
           <w:sz w:val="36"/>
           <w:szCs w:val="36"/>
         </w:rPr>
-        <w:lastRenderedPageBreak/>
         <w:t xml:space="preserve">Slide </w:t>
       </w:r>
       <w:r>
@@ -3945,7 +3338,6 @@
           <w:sz w:val="40"/>
           <w:szCs w:val="40"/>
         </w:rPr>
-        <w:lastRenderedPageBreak/>
         <w:t xml:space="preserve">Module </w:t>
       </w:r>
       <w:r>
@@ -4013,7 +3405,7 @@
           <w:szCs w:val="24"/>
           <w:bdr w:val="single" w:sz="2" w:space="0" w:color="E3E3E3" w:frame="1"/>
         </w:rPr>
-        <w:t>The print statement:</w:t>
+        <w:t>Variables in Python:</w:t>
       </w:r>
     </w:p>
     <w:p>
@@ -4044,9 +3436,39 @@
           <w:sz w:val="24"/>
           <w:szCs w:val="24"/>
         </w:rPr>
-        <w:t xml:space="preserve">The </w:t>
-      </w:r>
-      <w:proofErr w:type="gramStart"/>
+        <w:t>In Python, a variable is a named location in memory used to store data.</w:t>
+      </w:r>
+    </w:p>
+    <w:p>
+      <w:pPr>
+        <w:numPr>
+          <w:ilvl w:val="1"/>
+          <w:numId w:val="12"/>
+        </w:numPr>
+        <w:pBdr>
+          <w:top w:val="single" w:sz="2" w:space="0" w:color="E3E3E3"/>
+          <w:left w:val="single" w:sz="2" w:space="0" w:color="E3E3E3"/>
+          <w:bottom w:val="single" w:sz="2" w:space="0" w:color="E3E3E3"/>
+          <w:right w:val="single" w:sz="2" w:space="0" w:color="E3E3E3"/>
+        </w:pBdr>
+        <w:shd w:val="clear" w:color="auto" w:fill="FFFFFF"/>
+        <w:spacing w:before="0" w:after="0" w:line="240" w:lineRule="auto"/>
+        <w:rPr>
+          <w:rFonts w:ascii="Segoe UI" w:eastAsia="Times New Roman" w:hAnsi="Segoe UI" w:cs="Segoe UI"/>
+          <w:color w:val="0D0D0D"/>
+          <w:sz w:val="24"/>
+          <w:szCs w:val="24"/>
+        </w:rPr>
+      </w:pPr>
+      <w:r>
+        <w:rPr>
+          <w:rFonts w:ascii="Segoe UI" w:eastAsia="Times New Roman" w:hAnsi="Segoe UI" w:cs="Segoe UI"/>
+          <w:color w:val="0D0D0D"/>
+          <w:sz w:val="24"/>
+          <w:szCs w:val="24"/>
+        </w:rPr>
+        <w:t xml:space="preserve">Variables are created when a value is assigned to them using the assignment operator </w:t>
+      </w:r>
       <w:r>
         <w:rPr>
           <w:rFonts w:ascii="Ubuntu Mono" w:eastAsia="Times New Roman" w:hAnsi="Ubuntu Mono" w:cs="Courier New"/>
@@ -4057,9 +3479,524 @@
           <w:szCs w:val="21"/>
           <w:bdr w:val="single" w:sz="2" w:space="0" w:color="E3E3E3" w:frame="1"/>
         </w:rPr>
-        <w:t>print(</w:t>
-      </w:r>
-      <w:proofErr w:type="gramEnd"/>
+        <w:t>=</w:t>
+      </w:r>
+      <w:r>
+        <w:rPr>
+          <w:rFonts w:ascii="Segoe UI" w:eastAsia="Times New Roman" w:hAnsi="Segoe UI" w:cs="Segoe UI"/>
+          <w:color w:val="0D0D0D"/>
+          <w:sz w:val="24"/>
+          <w:szCs w:val="24"/>
+        </w:rPr>
+        <w:t>.</w:t>
+      </w:r>
+    </w:p>
+    <w:p>
+      <w:pPr>
+        <w:numPr>
+          <w:ilvl w:val="1"/>
+          <w:numId w:val="12"/>
+        </w:numPr>
+        <w:pBdr>
+          <w:top w:val="single" w:sz="2" w:space="0" w:color="E3E3E3"/>
+          <w:left w:val="single" w:sz="2" w:space="0" w:color="E3E3E3"/>
+          <w:bottom w:val="single" w:sz="2" w:space="0" w:color="E3E3E3"/>
+          <w:right w:val="single" w:sz="2" w:space="0" w:color="E3E3E3"/>
+        </w:pBdr>
+        <w:shd w:val="clear" w:color="auto" w:fill="FFFFFF"/>
+        <w:spacing w:before="0" w:after="0" w:line="240" w:lineRule="auto"/>
+        <w:rPr>
+          <w:rFonts w:ascii="Segoe UI" w:eastAsia="Times New Roman" w:hAnsi="Segoe UI" w:cs="Segoe UI"/>
+          <w:color w:val="0D0D0D"/>
+          <w:sz w:val="24"/>
+          <w:szCs w:val="24"/>
+        </w:rPr>
+      </w:pPr>
+      <w:r>
+        <w:rPr>
+          <w:rFonts w:ascii="Segoe UI" w:eastAsia="Times New Roman" w:hAnsi="Segoe UI" w:cs="Segoe UI"/>
+          <w:color w:val="0D0D0D"/>
+          <w:sz w:val="24"/>
+          <w:szCs w:val="24"/>
+        </w:rPr>
+        <w:t>Python is dynamically typed, meaning you don't need to declare the type of a variable explicitly.</w:t>
+      </w:r>
+    </w:p>
+    <w:p>
+      <w:pPr>
+        <w:numPr>
+          <w:ilvl w:val="0"/>
+          <w:numId w:val="12"/>
+        </w:numPr>
+        <w:pBdr>
+          <w:top w:val="single" w:sz="2" w:space="0" w:color="E3E3E3"/>
+          <w:left w:val="single" w:sz="2" w:space="5" w:color="E3E3E3"/>
+          <w:bottom w:val="single" w:sz="2" w:space="0" w:color="E3E3E3"/>
+          <w:right w:val="single" w:sz="2" w:space="0" w:color="E3E3E3"/>
+        </w:pBdr>
+        <w:shd w:val="clear" w:color="auto" w:fill="FFFFFF"/>
+        <w:spacing w:before="0" w:after="0" w:line="240" w:lineRule="auto"/>
+        <w:rPr>
+          <w:rFonts w:ascii="Segoe UI" w:eastAsia="Times New Roman" w:hAnsi="Segoe UI" w:cs="Segoe UI"/>
+          <w:color w:val="0D0D0D"/>
+          <w:sz w:val="24"/>
+          <w:szCs w:val="24"/>
+        </w:rPr>
+      </w:pPr>
+      <w:r>
+        <w:rPr>
+          <w:rFonts w:ascii="Segoe UI" w:eastAsia="Times New Roman" w:hAnsi="Segoe UI" w:cs="Segoe UI"/>
+          <w:b/>
+          <w:bCs/>
+          <w:color w:val="0D0D0D"/>
+          <w:sz w:val="24"/>
+          <w:szCs w:val="24"/>
+          <w:bdr w:val="single" w:sz="2" w:space="0" w:color="E3E3E3" w:frame="1"/>
+        </w:rPr>
+        <w:t>Variable Naming Rules:</w:t>
+      </w:r>
+    </w:p>
+    <w:p>
+      <w:pPr>
+        <w:numPr>
+          <w:ilvl w:val="1"/>
+          <w:numId w:val="12"/>
+        </w:numPr>
+        <w:pBdr>
+          <w:top w:val="single" w:sz="2" w:space="0" w:color="E3E3E3"/>
+          <w:left w:val="single" w:sz="2" w:space="0" w:color="E3E3E3"/>
+          <w:bottom w:val="single" w:sz="2" w:space="0" w:color="E3E3E3"/>
+          <w:right w:val="single" w:sz="2" w:space="0" w:color="E3E3E3"/>
+        </w:pBdr>
+        <w:shd w:val="clear" w:color="auto" w:fill="FFFFFF"/>
+        <w:spacing w:before="0" w:after="0" w:line="240" w:lineRule="auto"/>
+        <w:rPr>
+          <w:rFonts w:ascii="Segoe UI" w:eastAsia="Times New Roman" w:hAnsi="Segoe UI" w:cs="Segoe UI"/>
+          <w:color w:val="0D0D0D"/>
+          <w:sz w:val="24"/>
+          <w:szCs w:val="24"/>
+        </w:rPr>
+      </w:pPr>
+      <w:r>
+        <w:rPr>
+          <w:rFonts w:ascii="Segoe UI" w:eastAsia="Times New Roman" w:hAnsi="Segoe UI" w:cs="Segoe UI"/>
+          <w:color w:val="0D0D0D"/>
+          <w:sz w:val="24"/>
+          <w:szCs w:val="24"/>
+        </w:rPr>
+        <w:t>Variable names can contain letters (a-z, A-Z), digits (0-9), and underscores (_).</w:t>
+      </w:r>
+    </w:p>
+    <w:p>
+      <w:pPr>
+        <w:numPr>
+          <w:ilvl w:val="1"/>
+          <w:numId w:val="12"/>
+        </w:numPr>
+        <w:pBdr>
+          <w:top w:val="single" w:sz="2" w:space="0" w:color="E3E3E3"/>
+          <w:left w:val="single" w:sz="2" w:space="0" w:color="E3E3E3"/>
+          <w:bottom w:val="single" w:sz="2" w:space="0" w:color="E3E3E3"/>
+          <w:right w:val="single" w:sz="2" w:space="0" w:color="E3E3E3"/>
+        </w:pBdr>
+        <w:shd w:val="clear" w:color="auto" w:fill="FFFFFF"/>
+        <w:spacing w:before="0" w:after="0" w:line="240" w:lineRule="auto"/>
+        <w:rPr>
+          <w:rFonts w:ascii="Segoe UI" w:eastAsia="Times New Roman" w:hAnsi="Segoe UI" w:cs="Segoe UI"/>
+          <w:color w:val="0D0D0D"/>
+          <w:sz w:val="24"/>
+          <w:szCs w:val="24"/>
+        </w:rPr>
+      </w:pPr>
+      <w:r>
+        <w:rPr>
+          <w:rFonts w:ascii="Segoe UI" w:eastAsia="Times New Roman" w:hAnsi="Segoe UI" w:cs="Segoe UI"/>
+          <w:color w:val="0D0D0D"/>
+          <w:sz w:val="24"/>
+          <w:szCs w:val="24"/>
+        </w:rPr>
+        <w:t>They must start with a letter or an underscore.</w:t>
+      </w:r>
+    </w:p>
+    <w:p>
+      <w:pPr>
+        <w:numPr>
+          <w:ilvl w:val="1"/>
+          <w:numId w:val="12"/>
+        </w:numPr>
+        <w:pBdr>
+          <w:top w:val="single" w:sz="2" w:space="0" w:color="E3E3E3"/>
+          <w:left w:val="single" w:sz="2" w:space="0" w:color="E3E3E3"/>
+          <w:bottom w:val="single" w:sz="2" w:space="0" w:color="E3E3E3"/>
+          <w:right w:val="single" w:sz="2" w:space="0" w:color="E3E3E3"/>
+        </w:pBdr>
+        <w:shd w:val="clear" w:color="auto" w:fill="FFFFFF"/>
+        <w:spacing w:before="0" w:after="0" w:line="240" w:lineRule="auto"/>
+        <w:rPr>
+          <w:rFonts w:ascii="Segoe UI" w:eastAsia="Times New Roman" w:hAnsi="Segoe UI" w:cs="Segoe UI"/>
+          <w:color w:val="0D0D0D"/>
+          <w:sz w:val="24"/>
+          <w:szCs w:val="24"/>
+        </w:rPr>
+      </w:pPr>
+      <w:r>
+        <w:rPr>
+          <w:rFonts w:ascii="Segoe UI" w:eastAsia="Times New Roman" w:hAnsi="Segoe UI" w:cs="Segoe UI"/>
+          <w:color w:val="0D0D0D"/>
+          <w:sz w:val="24"/>
+          <w:szCs w:val="24"/>
+        </w:rPr>
+        <w:t>Variable names are case-sensitive.</w:t>
+      </w:r>
+    </w:p>
+    <w:p>
+      <w:pPr>
+        <w:numPr>
+          <w:ilvl w:val="1"/>
+          <w:numId w:val="12"/>
+        </w:numPr>
+        <w:pBdr>
+          <w:top w:val="single" w:sz="2" w:space="0" w:color="E3E3E3"/>
+          <w:left w:val="single" w:sz="2" w:space="0" w:color="E3E3E3"/>
+          <w:bottom w:val="single" w:sz="2" w:space="0" w:color="E3E3E3"/>
+          <w:right w:val="single" w:sz="2" w:space="0" w:color="E3E3E3"/>
+        </w:pBdr>
+        <w:shd w:val="clear" w:color="auto" w:fill="FFFFFF"/>
+        <w:spacing w:before="0" w:after="0" w:line="240" w:lineRule="auto"/>
+        <w:rPr>
+          <w:rFonts w:ascii="Segoe UI" w:eastAsia="Times New Roman" w:hAnsi="Segoe UI" w:cs="Segoe UI"/>
+          <w:color w:val="0D0D0D"/>
+          <w:sz w:val="24"/>
+          <w:szCs w:val="24"/>
+        </w:rPr>
+      </w:pPr>
+      <w:r>
+        <w:rPr>
+          <w:rFonts w:ascii="Segoe UI" w:eastAsia="Times New Roman" w:hAnsi="Segoe UI" w:cs="Segoe UI"/>
+          <w:color w:val="0D0D0D"/>
+          <w:sz w:val="24"/>
+          <w:szCs w:val="24"/>
+        </w:rPr>
+        <w:t>Python keywords cannot be used as variable names.</w:t>
+      </w:r>
+    </w:p>
+    <w:p>
+      <w:pPr>
+        <w:pStyle w:val="ListParagraph"/>
+        <w:numPr>
+          <w:ilvl w:val="0"/>
+          <w:numId w:val="12"/>
+        </w:numPr>
+        <w:pBdr>
+          <w:top w:val="single" w:sz="2" w:space="0" w:color="E3E3E3"/>
+          <w:left w:val="single" w:sz="2" w:space="0" w:color="E3E3E3"/>
+          <w:bottom w:val="single" w:sz="2" w:space="0" w:color="E3E3E3"/>
+          <w:right w:val="single" w:sz="2" w:space="0" w:color="E3E3E3"/>
+        </w:pBdr>
+        <w:shd w:val="clear" w:color="auto" w:fill="FFFFFF"/>
+        <w:spacing w:before="0" w:after="0" w:line="240" w:lineRule="auto"/>
+        <w:rPr>
+          <w:rFonts w:ascii="Segoe UI" w:eastAsia="Times New Roman" w:hAnsi="Segoe UI" w:cs="Segoe UI"/>
+          <w:color w:val="0D0D0D"/>
+          <w:sz w:val="24"/>
+          <w:szCs w:val="24"/>
+        </w:rPr>
+      </w:pPr>
+      <w:r>
+        <w:rPr>
+          <w:rFonts w:ascii="Segoe UI" w:eastAsia="Times New Roman" w:hAnsi="Segoe UI" w:cs="Segoe UI"/>
+          <w:b/>
+          <w:bCs/>
+          <w:color w:val="0D0D0D"/>
+          <w:sz w:val="24"/>
+          <w:szCs w:val="24"/>
+          <w:bdr w:val="single" w:sz="2" w:space="0" w:color="E3E3E3" w:frame="1"/>
+        </w:rPr>
+        <w:t>Variable Assignment and Reassignment:</w:t>
+      </w:r>
+    </w:p>
+    <w:p>
+      <w:pPr>
+        <w:numPr>
+          <w:ilvl w:val="1"/>
+          <w:numId w:val="12"/>
+        </w:numPr>
+        <w:pBdr>
+          <w:top w:val="single" w:sz="2" w:space="0" w:color="E3E3E3"/>
+          <w:left w:val="single" w:sz="2" w:space="0" w:color="E3E3E3"/>
+          <w:bottom w:val="single" w:sz="2" w:space="0" w:color="E3E3E3"/>
+          <w:right w:val="single" w:sz="2" w:space="0" w:color="E3E3E3"/>
+        </w:pBdr>
+        <w:shd w:val="clear" w:color="auto" w:fill="FFFFFF"/>
+        <w:spacing w:before="0" w:after="0" w:line="240" w:lineRule="auto"/>
+        <w:rPr>
+          <w:rFonts w:ascii="Segoe UI" w:eastAsia="Times New Roman" w:hAnsi="Segoe UI" w:cs="Segoe UI"/>
+          <w:color w:val="0D0D0D"/>
+          <w:sz w:val="24"/>
+          <w:szCs w:val="24"/>
+        </w:rPr>
+      </w:pPr>
+      <w:r>
+        <w:rPr>
+          <w:rFonts w:ascii="Segoe UI" w:eastAsia="Times New Roman" w:hAnsi="Segoe UI" w:cs="Segoe UI"/>
+          <w:color w:val="0D0D0D"/>
+          <w:sz w:val="24"/>
+          <w:szCs w:val="24"/>
+        </w:rPr>
+        <w:t xml:space="preserve">You can assign a value to a variable using the </w:t>
+      </w:r>
+      <w:r>
+        <w:rPr>
+          <w:rFonts w:ascii="Segoe UI" w:eastAsia="Times New Roman" w:hAnsi="Segoe UI" w:cs="Segoe UI"/>
+          <w:color w:val="0D0D0D"/>
+          <w:sz w:val="24"/>
+          <w:szCs w:val="24"/>
+        </w:rPr>
+        <w:t>=</w:t>
+      </w:r>
+      <w:r>
+        <w:rPr>
+          <w:rFonts w:ascii="Segoe UI" w:eastAsia="Times New Roman" w:hAnsi="Segoe UI" w:cs="Segoe UI"/>
+          <w:color w:val="0D0D0D"/>
+          <w:sz w:val="24"/>
+          <w:szCs w:val="24"/>
+        </w:rPr>
+        <w:t xml:space="preserve"> operator.</w:t>
+      </w:r>
+    </w:p>
+    <w:p>
+      <w:pPr>
+        <w:numPr>
+          <w:ilvl w:val="1"/>
+          <w:numId w:val="12"/>
+        </w:numPr>
+        <w:pBdr>
+          <w:top w:val="single" w:sz="2" w:space="0" w:color="E3E3E3"/>
+          <w:left w:val="single" w:sz="2" w:space="0" w:color="E3E3E3"/>
+          <w:bottom w:val="single" w:sz="2" w:space="0" w:color="E3E3E3"/>
+          <w:right w:val="single" w:sz="2" w:space="0" w:color="E3E3E3"/>
+        </w:pBdr>
+        <w:shd w:val="clear" w:color="auto" w:fill="FFFFFF"/>
+        <w:spacing w:before="0" w:after="0" w:line="240" w:lineRule="auto"/>
+        <w:rPr>
+          <w:rFonts w:ascii="Segoe UI" w:eastAsia="Times New Roman" w:hAnsi="Segoe UI" w:cs="Segoe UI"/>
+          <w:color w:val="0D0D0D"/>
+          <w:sz w:val="24"/>
+          <w:szCs w:val="24"/>
+        </w:rPr>
+      </w:pPr>
+      <w:r>
+        <w:rPr>
+          <w:rFonts w:ascii="Segoe UI" w:eastAsia="Times New Roman" w:hAnsi="Segoe UI" w:cs="Segoe UI"/>
+          <w:color w:val="0D0D0D"/>
+          <w:sz w:val="24"/>
+          <w:szCs w:val="24"/>
+        </w:rPr>
+        <w:t>Variables can be reassigned with new values, even with different data types.</w:t>
+      </w:r>
+    </w:p>
+    <w:p>
+      <w:pPr>
+        <w:pBdr>
+          <w:top w:val="single" w:sz="2" w:space="0" w:color="E3E3E3"/>
+          <w:left w:val="single" w:sz="2" w:space="5" w:color="E3E3E3"/>
+          <w:bottom w:val="single" w:sz="2" w:space="0" w:color="E3E3E3"/>
+          <w:right w:val="single" w:sz="2" w:space="0" w:color="E3E3E3"/>
+        </w:pBdr>
+        <w:shd w:val="clear" w:color="auto" w:fill="FFFFFF"/>
+        <w:spacing w:before="0" w:after="0" w:line="240" w:lineRule="auto"/>
+        <w:ind w:left="720"/>
+        <w:rPr>
+          <w:rFonts w:ascii="Segoe UI" w:eastAsia="Times New Roman" w:hAnsi="Segoe UI" w:cs="Segoe UI"/>
+          <w:color w:val="0D0D0D"/>
+          <w:sz w:val="24"/>
+          <w:szCs w:val="24"/>
+        </w:rPr>
+      </w:pPr>
+    </w:p>
+    <w:p>
+      <w:pPr>
+        <w:pStyle w:val="ListParagraph"/>
+        <w:numPr>
+          <w:ilvl w:val="0"/>
+          <w:numId w:val="12"/>
+        </w:numPr>
+        <w:pBdr>
+          <w:top w:val="single" w:sz="2" w:space="0" w:color="E3E3E3"/>
+          <w:left w:val="single" w:sz="2" w:space="0" w:color="E3E3E3"/>
+          <w:bottom w:val="single" w:sz="2" w:space="0" w:color="E3E3E3"/>
+          <w:right w:val="single" w:sz="2" w:space="0" w:color="E3E3E3"/>
+        </w:pBdr>
+        <w:shd w:val="clear" w:color="auto" w:fill="FFFFFF"/>
+        <w:spacing w:before="0" w:after="0" w:line="240" w:lineRule="auto"/>
+        <w:rPr>
+          <w:rFonts w:ascii="Segoe UI" w:eastAsia="Times New Roman" w:hAnsi="Segoe UI" w:cs="Segoe UI"/>
+          <w:color w:val="0D0D0D"/>
+          <w:sz w:val="24"/>
+          <w:szCs w:val="24"/>
+        </w:rPr>
+      </w:pPr>
+      <w:r>
+        <w:rPr>
+          <w:rFonts w:ascii="Segoe UI" w:eastAsia="Times New Roman" w:hAnsi="Segoe UI" w:cs="Segoe UI"/>
+          <w:b/>
+          <w:bCs/>
+          <w:color w:val="0D0D0D"/>
+          <w:sz w:val="24"/>
+          <w:szCs w:val="24"/>
+          <w:bdr w:val="single" w:sz="2" w:space="0" w:color="E3E3E3" w:frame="1"/>
+        </w:rPr>
+        <w:t>Dynamic Typing:</w:t>
+      </w:r>
+    </w:p>
+    <w:p>
+      <w:pPr>
+        <w:numPr>
+          <w:ilvl w:val="1"/>
+          <w:numId w:val="12"/>
+        </w:numPr>
+        <w:pBdr>
+          <w:top w:val="single" w:sz="2" w:space="0" w:color="E3E3E3"/>
+          <w:left w:val="single" w:sz="2" w:space="0" w:color="E3E3E3"/>
+          <w:bottom w:val="single" w:sz="2" w:space="0" w:color="E3E3E3"/>
+          <w:right w:val="single" w:sz="2" w:space="0" w:color="E3E3E3"/>
+        </w:pBdr>
+        <w:shd w:val="clear" w:color="auto" w:fill="FFFFFF"/>
+        <w:spacing w:before="0" w:after="0" w:line="240" w:lineRule="auto"/>
+        <w:rPr>
+          <w:rFonts w:ascii="Segoe UI" w:eastAsia="Times New Roman" w:hAnsi="Segoe UI" w:cs="Segoe UI"/>
+          <w:color w:val="0D0D0D"/>
+          <w:sz w:val="24"/>
+          <w:szCs w:val="24"/>
+        </w:rPr>
+      </w:pPr>
+      <w:r>
+        <w:rPr>
+          <w:rFonts w:ascii="Segoe UI" w:eastAsia="Times New Roman" w:hAnsi="Segoe UI" w:cs="Segoe UI"/>
+          <w:color w:val="0D0D0D"/>
+          <w:sz w:val="24"/>
+          <w:szCs w:val="24"/>
+        </w:rPr>
+        <w:t>Python is dynamically typed, meaning you don't need to declare the type of a variable explicitly.</w:t>
+      </w:r>
+    </w:p>
+    <w:p>
+      <w:pPr>
+        <w:numPr>
+          <w:ilvl w:val="1"/>
+          <w:numId w:val="12"/>
+        </w:numPr>
+        <w:pBdr>
+          <w:top w:val="single" w:sz="2" w:space="0" w:color="E3E3E3"/>
+          <w:left w:val="single" w:sz="2" w:space="0" w:color="E3E3E3"/>
+          <w:bottom w:val="single" w:sz="2" w:space="0" w:color="E3E3E3"/>
+          <w:right w:val="single" w:sz="2" w:space="0" w:color="E3E3E3"/>
+        </w:pBdr>
+        <w:shd w:val="clear" w:color="auto" w:fill="FFFFFF"/>
+        <w:spacing w:before="0" w:after="0" w:line="240" w:lineRule="auto"/>
+        <w:rPr>
+          <w:rFonts w:ascii="Segoe UI" w:eastAsia="Times New Roman" w:hAnsi="Segoe UI" w:cs="Segoe UI"/>
+          <w:color w:val="0D0D0D"/>
+          <w:sz w:val="24"/>
+          <w:szCs w:val="24"/>
+        </w:rPr>
+      </w:pPr>
+      <w:r>
+        <w:rPr>
+          <w:rFonts w:ascii="Segoe UI" w:eastAsia="Times New Roman" w:hAnsi="Segoe UI" w:cs="Segoe UI"/>
+          <w:color w:val="0D0D0D"/>
+          <w:sz w:val="24"/>
+          <w:szCs w:val="24"/>
+        </w:rPr>
+        <w:t>The type of a variable is inferred from the value assigned to it.</w:t>
+      </w:r>
+    </w:p>
+    <w:p>
+      <w:pPr>
+        <w:numPr>
+          <w:ilvl w:val="1"/>
+          <w:numId w:val="12"/>
+        </w:numPr>
+        <w:pBdr>
+          <w:top w:val="single" w:sz="2" w:space="0" w:color="E3E3E3"/>
+          <w:left w:val="single" w:sz="2" w:space="0" w:color="E3E3E3"/>
+          <w:bottom w:val="single" w:sz="2" w:space="0" w:color="E3E3E3"/>
+          <w:right w:val="single" w:sz="2" w:space="0" w:color="E3E3E3"/>
+        </w:pBdr>
+        <w:shd w:val="clear" w:color="auto" w:fill="FFFFFF"/>
+        <w:spacing w:before="0" w:after="0" w:line="240" w:lineRule="auto"/>
+        <w:rPr>
+          <w:rFonts w:ascii="Segoe UI" w:eastAsia="Times New Roman" w:hAnsi="Segoe UI" w:cs="Segoe UI"/>
+          <w:color w:val="0D0D0D"/>
+          <w:sz w:val="24"/>
+          <w:szCs w:val="24"/>
+        </w:rPr>
+      </w:pPr>
+    </w:p>
+    <w:p>
+      <w:pPr>
+        <w:numPr>
+          <w:ilvl w:val="0"/>
+          <w:numId w:val="12"/>
+        </w:numPr>
+        <w:pBdr>
+          <w:top w:val="single" w:sz="2" w:space="0" w:color="E3E3E3"/>
+          <w:left w:val="single" w:sz="2" w:space="5" w:color="E3E3E3"/>
+          <w:bottom w:val="single" w:sz="2" w:space="0" w:color="E3E3E3"/>
+          <w:right w:val="single" w:sz="2" w:space="0" w:color="E3E3E3"/>
+        </w:pBdr>
+        <w:shd w:val="clear" w:color="auto" w:fill="FFFFFF"/>
+        <w:spacing w:before="0" w:after="0" w:line="240" w:lineRule="auto"/>
+        <w:rPr>
+          <w:rFonts w:ascii="Segoe UI" w:eastAsia="Times New Roman" w:hAnsi="Segoe UI" w:cs="Segoe UI"/>
+          <w:color w:val="0D0D0D"/>
+          <w:sz w:val="24"/>
+          <w:szCs w:val="24"/>
+        </w:rPr>
+      </w:pPr>
+      <w:r>
+        <w:rPr>
+          <w:rFonts w:ascii="Segoe UI" w:eastAsia="Times New Roman" w:hAnsi="Segoe UI" w:cs="Segoe UI"/>
+          <w:b/>
+          <w:bCs/>
+          <w:color w:val="0D0D0D"/>
+          <w:sz w:val="24"/>
+          <w:szCs w:val="24"/>
+          <w:bdr w:val="single" w:sz="2" w:space="0" w:color="E3E3E3" w:frame="1"/>
+        </w:rPr>
+        <w:t>The print statement:</w:t>
+      </w:r>
+    </w:p>
+    <w:p>
+      <w:pPr>
+        <w:numPr>
+          <w:ilvl w:val="1"/>
+          <w:numId w:val="12"/>
+        </w:numPr>
+        <w:pBdr>
+          <w:top w:val="single" w:sz="2" w:space="0" w:color="E3E3E3"/>
+          <w:left w:val="single" w:sz="2" w:space="0" w:color="E3E3E3"/>
+          <w:bottom w:val="single" w:sz="2" w:space="0" w:color="E3E3E3"/>
+          <w:right w:val="single" w:sz="2" w:space="0" w:color="E3E3E3"/>
+        </w:pBdr>
+        <w:shd w:val="clear" w:color="auto" w:fill="FFFFFF"/>
+        <w:spacing w:before="0" w:after="0" w:line="240" w:lineRule="auto"/>
+        <w:rPr>
+          <w:rFonts w:ascii="Segoe UI" w:eastAsia="Times New Roman" w:hAnsi="Segoe UI" w:cs="Segoe UI"/>
+          <w:color w:val="0D0D0D"/>
+          <w:sz w:val="24"/>
+          <w:szCs w:val="24"/>
+        </w:rPr>
+      </w:pPr>
+      <w:r>
+        <w:rPr>
+          <w:rFonts w:ascii="Segoe UI" w:eastAsia="Times New Roman" w:hAnsi="Segoe UI" w:cs="Segoe UI"/>
+          <w:color w:val="0D0D0D"/>
+          <w:sz w:val="24"/>
+          <w:szCs w:val="24"/>
+        </w:rPr>
+        <w:t xml:space="preserve">The </w:t>
+      </w:r>
       <w:r>
         <w:rPr>
           <w:rFonts w:ascii="Ubuntu Mono" w:eastAsia="Times New Roman" w:hAnsi="Ubuntu Mono" w:cs="Courier New"/>
@@ -4070,7 +4007,7 @@
           <w:szCs w:val="21"/>
           <w:bdr w:val="single" w:sz="2" w:space="0" w:color="E3E3E3" w:frame="1"/>
         </w:rPr>
-        <w:t>)</w:t>
+        <w:t>print()</w:t>
       </w:r>
       <w:r>
         <w:rPr>
@@ -4622,7 +4559,6 @@
           <w:szCs w:val="24"/>
         </w:rPr>
       </w:pPr>
-      <w:proofErr w:type="gramStart"/>
       <w:r>
         <w:rPr>
           <w:rFonts w:ascii="Ubuntu Mono" w:eastAsia="Times New Roman" w:hAnsi="Ubuntu Mono" w:cs="Courier New"/>
@@ -4633,9 +4569,70 @@
           <w:szCs w:val="21"/>
           <w:bdr w:val="single" w:sz="2" w:space="0" w:color="E3E3E3" w:frame="1"/>
         </w:rPr>
-        <w:t>input(</w:t>
-      </w:r>
-      <w:proofErr w:type="gramEnd"/>
+        <w:t>input()</w:t>
+      </w:r>
+      <w:r>
+        <w:rPr>
+          <w:rFonts w:ascii="Segoe UI" w:eastAsia="Times New Roman" w:hAnsi="Segoe UI" w:cs="Segoe UI"/>
+          <w:color w:val="0D0D0D"/>
+          <w:sz w:val="24"/>
+          <w:szCs w:val="24"/>
+        </w:rPr>
+        <w:t xml:space="preserve"> function is used to take user input from the console.</w:t>
+      </w:r>
+    </w:p>
+    <w:p>
+      <w:pPr>
+        <w:numPr>
+          <w:ilvl w:val="1"/>
+          <w:numId w:val="12"/>
+        </w:numPr>
+        <w:pBdr>
+          <w:top w:val="single" w:sz="2" w:space="0" w:color="E3E3E3"/>
+          <w:left w:val="single" w:sz="2" w:space="0" w:color="E3E3E3"/>
+          <w:bottom w:val="single" w:sz="2" w:space="0" w:color="E3E3E3"/>
+          <w:right w:val="single" w:sz="2" w:space="0" w:color="E3E3E3"/>
+        </w:pBdr>
+        <w:shd w:val="clear" w:color="auto" w:fill="FFFFFF"/>
+        <w:spacing w:before="0" w:after="0" w:line="240" w:lineRule="auto"/>
+        <w:rPr>
+          <w:rFonts w:ascii="Segoe UI" w:eastAsia="Times New Roman" w:hAnsi="Segoe UI" w:cs="Segoe UI"/>
+          <w:color w:val="0D0D0D"/>
+          <w:sz w:val="24"/>
+          <w:szCs w:val="24"/>
+        </w:rPr>
+      </w:pPr>
+      <w:r>
+        <w:rPr>
+          <w:rFonts w:ascii="Segoe UI" w:eastAsia="Times New Roman" w:hAnsi="Segoe UI" w:cs="Segoe UI"/>
+          <w:color w:val="0D0D0D"/>
+          <w:sz w:val="24"/>
+          <w:szCs w:val="24"/>
+        </w:rPr>
+        <w:t>User input is returned as a string by default, but can be converted to other data types using type casting.</w:t>
+      </w:r>
+    </w:p>
+    <w:p>
+      <w:pPr>
+        <w:numPr>
+          <w:ilvl w:val="1"/>
+          <w:numId w:val="12"/>
+        </w:numPr>
+        <w:pBdr>
+          <w:top w:val="single" w:sz="2" w:space="0" w:color="E3E3E3"/>
+          <w:left w:val="single" w:sz="2" w:space="0" w:color="E3E3E3"/>
+          <w:bottom w:val="single" w:sz="2" w:space="0" w:color="E3E3E3"/>
+          <w:right w:val="single" w:sz="2" w:space="0" w:color="E3E3E3"/>
+        </w:pBdr>
+        <w:shd w:val="clear" w:color="auto" w:fill="FFFFFF"/>
+        <w:spacing w:before="0" w:after="0" w:line="240" w:lineRule="auto"/>
+        <w:rPr>
+          <w:rFonts w:ascii="Segoe UI" w:eastAsia="Times New Roman" w:hAnsi="Segoe UI" w:cs="Segoe UI"/>
+          <w:color w:val="0D0D0D"/>
+          <w:sz w:val="24"/>
+          <w:szCs w:val="24"/>
+        </w:rPr>
+      </w:pPr>
       <w:r>
         <w:rPr>
           <w:rFonts w:ascii="Ubuntu Mono" w:eastAsia="Times New Roman" w:hAnsi="Ubuntu Mono" w:cs="Courier New"/>
@@ -4646,16 +4643,50 @@
           <w:szCs w:val="21"/>
           <w:bdr w:val="single" w:sz="2" w:space="0" w:color="E3E3E3" w:frame="1"/>
         </w:rPr>
-        <w:t>)</w:t>
-      </w:r>
-      <w:r>
-        <w:rPr>
-          <w:rFonts w:ascii="Segoe UI" w:eastAsia="Times New Roman" w:hAnsi="Segoe UI" w:cs="Segoe UI"/>
-          <w:color w:val="0D0D0D"/>
-          <w:sz w:val="24"/>
-          <w:szCs w:val="24"/>
-        </w:rPr>
-        <w:t xml:space="preserve"> function is used to take user input from the console.</w:t>
+        <w:t>print()</w:t>
+      </w:r>
+      <w:r>
+        <w:rPr>
+          <w:rFonts w:ascii="Segoe UI" w:eastAsia="Times New Roman" w:hAnsi="Segoe UI" w:cs="Segoe UI"/>
+          <w:color w:val="0D0D0D"/>
+          <w:sz w:val="24"/>
+          <w:szCs w:val="24"/>
+        </w:rPr>
+        <w:t xml:space="preserve"> function is used to display output to the console.</w:t>
+      </w:r>
+    </w:p>
+    <w:p>
+      <w:pPr>
+        <w:numPr>
+          <w:ilvl w:val="0"/>
+          <w:numId w:val="12"/>
+        </w:numPr>
+        <w:pBdr>
+          <w:top w:val="single" w:sz="2" w:space="0" w:color="E3E3E3"/>
+          <w:left w:val="single" w:sz="2" w:space="5" w:color="E3E3E3"/>
+          <w:bottom w:val="single" w:sz="2" w:space="0" w:color="E3E3E3"/>
+          <w:right w:val="single" w:sz="2" w:space="0" w:color="E3E3E3"/>
+        </w:pBdr>
+        <w:shd w:val="clear" w:color="auto" w:fill="FFFFFF"/>
+        <w:spacing w:before="0" w:after="0" w:line="240" w:lineRule="auto"/>
+        <w:rPr>
+          <w:rFonts w:ascii="Segoe UI" w:eastAsia="Times New Roman" w:hAnsi="Segoe UI" w:cs="Segoe UI"/>
+          <w:color w:val="0D0D0D"/>
+          <w:sz w:val="24"/>
+          <w:szCs w:val="24"/>
+        </w:rPr>
+      </w:pPr>
+      <w:r>
+        <w:rPr>
+          <w:rFonts w:ascii="Segoe UI" w:eastAsia="Times New Roman" w:hAnsi="Segoe UI" w:cs="Segoe UI"/>
+          <w:b/>
+          <w:bCs/>
+          <w:color w:val="0D0D0D"/>
+          <w:sz w:val="24"/>
+          <w:szCs w:val="24"/>
+          <w:bdr w:val="single" w:sz="2" w:space="0" w:color="E3E3E3" w:frame="1"/>
+        </w:rPr>
+        <w:t>Simple Output Formatting:</w:t>
       </w:r>
     </w:p>
     <w:p>
@@ -4686,7 +4717,7 @@
           <w:sz w:val="24"/>
           <w:szCs w:val="24"/>
         </w:rPr>
-        <w:t>User input is returned as a string by default, but can be converted to other data types using type casting.</w:t>
+        <w:t>Output formatting in Python allows you to control how data is displayed.</w:t>
       </w:r>
     </w:p>
     <w:p>
@@ -4710,7 +4741,6 @@
           <w:szCs w:val="24"/>
         </w:rPr>
       </w:pPr>
-      <w:proofErr w:type="gramStart"/>
       <w:r>
         <w:rPr>
           <w:rFonts w:ascii="Ubuntu Mono" w:eastAsia="Times New Roman" w:hAnsi="Ubuntu Mono" w:cs="Courier New"/>
@@ -4721,9 +4751,144 @@
           <w:szCs w:val="21"/>
           <w:bdr w:val="single" w:sz="2" w:space="0" w:color="E3E3E3" w:frame="1"/>
         </w:rPr>
-        <w:t>print(</w:t>
-      </w:r>
-      <w:proofErr w:type="gramEnd"/>
+        <w:t>format()</w:t>
+      </w:r>
+      <w:r>
+        <w:rPr>
+          <w:rFonts w:ascii="Segoe UI" w:eastAsia="Times New Roman" w:hAnsi="Segoe UI" w:cs="Segoe UI"/>
+          <w:color w:val="0D0D0D"/>
+          <w:sz w:val="24"/>
+          <w:szCs w:val="24"/>
+        </w:rPr>
+        <w:t xml:space="preserve"> method and f-strings (formatted string literals) are commonly used for formatting output.</w:t>
+      </w:r>
+    </w:p>
+    <w:p>
+      <w:pPr>
+        <w:numPr>
+          <w:ilvl w:val="1"/>
+          <w:numId w:val="12"/>
+        </w:numPr>
+        <w:pBdr>
+          <w:top w:val="single" w:sz="2" w:space="0" w:color="E3E3E3"/>
+          <w:left w:val="single" w:sz="2" w:space="0" w:color="E3E3E3"/>
+          <w:bottom w:val="single" w:sz="2" w:space="0" w:color="E3E3E3"/>
+          <w:right w:val="single" w:sz="2" w:space="0" w:color="E3E3E3"/>
+        </w:pBdr>
+        <w:shd w:val="clear" w:color="auto" w:fill="FFFFFF"/>
+        <w:spacing w:before="0" w:after="0" w:line="240" w:lineRule="auto"/>
+        <w:rPr>
+          <w:rFonts w:ascii="Segoe UI" w:eastAsia="Times New Roman" w:hAnsi="Segoe UI" w:cs="Segoe UI"/>
+          <w:color w:val="0D0D0D"/>
+          <w:sz w:val="24"/>
+          <w:szCs w:val="24"/>
+        </w:rPr>
+      </w:pPr>
+      <w:r>
+        <w:rPr>
+          <w:rFonts w:ascii="Segoe UI" w:eastAsia="Times New Roman" w:hAnsi="Segoe UI" w:cs="Segoe UI"/>
+          <w:color w:val="0D0D0D"/>
+          <w:sz w:val="24"/>
+          <w:szCs w:val="24"/>
+        </w:rPr>
+        <w:t>Formatting options include padding, aligning, truncating, and specifying precision for floating-point numbers.</w:t>
+      </w:r>
+    </w:p>
+    <w:p>
+      <w:pPr>
+        <w:numPr>
+          <w:ilvl w:val="0"/>
+          <w:numId w:val="12"/>
+        </w:numPr>
+        <w:pBdr>
+          <w:top w:val="single" w:sz="2" w:space="0" w:color="E3E3E3"/>
+          <w:left w:val="single" w:sz="2" w:space="5" w:color="E3E3E3"/>
+          <w:bottom w:val="single" w:sz="2" w:space="0" w:color="E3E3E3"/>
+          <w:right w:val="single" w:sz="2" w:space="0" w:color="E3E3E3"/>
+        </w:pBdr>
+        <w:shd w:val="clear" w:color="auto" w:fill="FFFFFF"/>
+        <w:spacing w:before="0" w:after="0" w:line="240" w:lineRule="auto"/>
+        <w:rPr>
+          <w:rFonts w:ascii="Segoe UI" w:eastAsia="Times New Roman" w:hAnsi="Segoe UI" w:cs="Segoe UI"/>
+          <w:color w:val="0D0D0D"/>
+          <w:sz w:val="24"/>
+          <w:szCs w:val="24"/>
+        </w:rPr>
+      </w:pPr>
+      <w:r>
+        <w:rPr>
+          <w:rFonts w:ascii="Segoe UI" w:eastAsia="Times New Roman" w:hAnsi="Segoe UI" w:cs="Segoe UI"/>
+          <w:b/>
+          <w:bCs/>
+          <w:color w:val="0D0D0D"/>
+          <w:sz w:val="24"/>
+          <w:szCs w:val="24"/>
+          <w:bdr w:val="single" w:sz="2" w:space="0" w:color="E3E3E3" w:frame="1"/>
+        </w:rPr>
+        <w:t>Operators in Python:</w:t>
+      </w:r>
+    </w:p>
+    <w:p>
+      <w:pPr>
+        <w:numPr>
+          <w:ilvl w:val="1"/>
+          <w:numId w:val="12"/>
+        </w:numPr>
+        <w:pBdr>
+          <w:top w:val="single" w:sz="2" w:space="0" w:color="E3E3E3"/>
+          <w:left w:val="single" w:sz="2" w:space="0" w:color="E3E3E3"/>
+          <w:bottom w:val="single" w:sz="2" w:space="0" w:color="E3E3E3"/>
+          <w:right w:val="single" w:sz="2" w:space="0" w:color="E3E3E3"/>
+        </w:pBdr>
+        <w:shd w:val="clear" w:color="auto" w:fill="FFFFFF"/>
+        <w:spacing w:before="0" w:after="0" w:line="240" w:lineRule="auto"/>
+        <w:rPr>
+          <w:rFonts w:ascii="Segoe UI" w:eastAsia="Times New Roman" w:hAnsi="Segoe UI" w:cs="Segoe UI"/>
+          <w:color w:val="0D0D0D"/>
+          <w:sz w:val="24"/>
+          <w:szCs w:val="24"/>
+        </w:rPr>
+      </w:pPr>
+      <w:r>
+        <w:rPr>
+          <w:rFonts w:ascii="Segoe UI" w:eastAsia="Times New Roman" w:hAnsi="Segoe UI" w:cs="Segoe UI"/>
+          <w:color w:val="0D0D0D"/>
+          <w:sz w:val="24"/>
+          <w:szCs w:val="24"/>
+        </w:rPr>
+        <w:t>Python supports various types of operators like arithmetic, comparison, logical, bitwise, etc.</w:t>
+      </w:r>
+    </w:p>
+    <w:p>
+      <w:pPr>
+        <w:numPr>
+          <w:ilvl w:val="1"/>
+          <w:numId w:val="12"/>
+        </w:numPr>
+        <w:pBdr>
+          <w:top w:val="single" w:sz="2" w:space="0" w:color="E3E3E3"/>
+          <w:left w:val="single" w:sz="2" w:space="0" w:color="E3E3E3"/>
+          <w:bottom w:val="single" w:sz="2" w:space="0" w:color="E3E3E3"/>
+          <w:right w:val="single" w:sz="2" w:space="0" w:color="E3E3E3"/>
+        </w:pBdr>
+        <w:shd w:val="clear" w:color="auto" w:fill="FFFFFF"/>
+        <w:spacing w:before="0" w:after="0" w:line="240" w:lineRule="auto"/>
+        <w:rPr>
+          <w:rFonts w:ascii="Segoe UI" w:eastAsia="Times New Roman" w:hAnsi="Segoe UI" w:cs="Segoe UI"/>
+          <w:color w:val="0D0D0D"/>
+          <w:sz w:val="24"/>
+          <w:szCs w:val="24"/>
+        </w:rPr>
+      </w:pPr>
+      <w:r>
+        <w:rPr>
+          <w:rFonts w:ascii="Segoe UI" w:eastAsia="Times New Roman" w:hAnsi="Segoe UI" w:cs="Segoe UI"/>
+          <w:color w:val="0D0D0D"/>
+          <w:sz w:val="24"/>
+          <w:szCs w:val="24"/>
+        </w:rPr>
+        <w:t>Arithmetic operators (</w:t>
+      </w:r>
       <w:r>
         <w:rPr>
           <w:rFonts w:ascii="Ubuntu Mono" w:eastAsia="Times New Roman" w:hAnsi="Ubuntu Mono" w:cs="Courier New"/>
@@ -4734,50 +4899,142 @@
           <w:szCs w:val="21"/>
           <w:bdr w:val="single" w:sz="2" w:space="0" w:color="E3E3E3" w:frame="1"/>
         </w:rPr>
-        <w:t>)</w:t>
-      </w:r>
-      <w:r>
-        <w:rPr>
-          <w:rFonts w:ascii="Segoe UI" w:eastAsia="Times New Roman" w:hAnsi="Segoe UI" w:cs="Segoe UI"/>
-          <w:color w:val="0D0D0D"/>
-          <w:sz w:val="24"/>
-          <w:szCs w:val="24"/>
-        </w:rPr>
-        <w:t xml:space="preserve"> function is used to display output to the console.</w:t>
-      </w:r>
-    </w:p>
-    <w:p>
-      <w:pPr>
-        <w:numPr>
-          <w:ilvl w:val="0"/>
-          <w:numId w:val="12"/>
-        </w:numPr>
-        <w:pBdr>
-          <w:top w:val="single" w:sz="2" w:space="0" w:color="E3E3E3"/>
-          <w:left w:val="single" w:sz="2" w:space="5" w:color="E3E3E3"/>
-          <w:bottom w:val="single" w:sz="2" w:space="0" w:color="E3E3E3"/>
-          <w:right w:val="single" w:sz="2" w:space="0" w:color="E3E3E3"/>
-        </w:pBdr>
-        <w:shd w:val="clear" w:color="auto" w:fill="FFFFFF"/>
-        <w:spacing w:before="0" w:after="0" w:line="240" w:lineRule="auto"/>
-        <w:rPr>
-          <w:rFonts w:ascii="Segoe UI" w:eastAsia="Times New Roman" w:hAnsi="Segoe UI" w:cs="Segoe UI"/>
-          <w:color w:val="0D0D0D"/>
-          <w:sz w:val="24"/>
-          <w:szCs w:val="24"/>
-        </w:rPr>
-      </w:pPr>
-      <w:r>
-        <w:rPr>
-          <w:rFonts w:ascii="Segoe UI" w:eastAsia="Times New Roman" w:hAnsi="Segoe UI" w:cs="Segoe UI"/>
-          <w:b/>
-          <w:bCs/>
-          <w:color w:val="0D0D0D"/>
-          <w:sz w:val="24"/>
-          <w:szCs w:val="24"/>
-          <w:bdr w:val="single" w:sz="2" w:space="0" w:color="E3E3E3" w:frame="1"/>
-        </w:rPr>
-        <w:t>Simple Output Formatting:</w:t>
+        <w:t>+</w:t>
+      </w:r>
+      <w:r>
+        <w:rPr>
+          <w:rFonts w:ascii="Segoe UI" w:eastAsia="Times New Roman" w:hAnsi="Segoe UI" w:cs="Segoe UI"/>
+          <w:color w:val="0D0D0D"/>
+          <w:sz w:val="24"/>
+          <w:szCs w:val="24"/>
+        </w:rPr>
+        <w:t xml:space="preserve">, </w:t>
+      </w:r>
+      <w:r>
+        <w:rPr>
+          <w:rFonts w:ascii="Ubuntu Mono" w:eastAsia="Times New Roman" w:hAnsi="Ubuntu Mono" w:cs="Courier New"/>
+          <w:b/>
+          <w:bCs/>
+          <w:color w:val="0D0D0D"/>
+          <w:sz w:val="21"/>
+          <w:szCs w:val="21"/>
+          <w:bdr w:val="single" w:sz="2" w:space="0" w:color="E3E3E3" w:frame="1"/>
+        </w:rPr>
+        <w:t>-</w:t>
+      </w:r>
+      <w:r>
+        <w:rPr>
+          <w:rFonts w:ascii="Segoe UI" w:eastAsia="Times New Roman" w:hAnsi="Segoe UI" w:cs="Segoe UI"/>
+          <w:color w:val="0D0D0D"/>
+          <w:sz w:val="24"/>
+          <w:szCs w:val="24"/>
+        </w:rPr>
+        <w:t xml:space="preserve">, </w:t>
+      </w:r>
+      <w:r>
+        <w:rPr>
+          <w:rFonts w:ascii="Ubuntu Mono" w:eastAsia="Times New Roman" w:hAnsi="Ubuntu Mono" w:cs="Courier New"/>
+          <w:b/>
+          <w:bCs/>
+          <w:color w:val="0D0D0D"/>
+          <w:sz w:val="21"/>
+          <w:szCs w:val="21"/>
+          <w:bdr w:val="single" w:sz="2" w:space="0" w:color="E3E3E3" w:frame="1"/>
+        </w:rPr>
+        <w:t>*</w:t>
+      </w:r>
+      <w:r>
+        <w:rPr>
+          <w:rFonts w:ascii="Segoe UI" w:eastAsia="Times New Roman" w:hAnsi="Segoe UI" w:cs="Segoe UI"/>
+          <w:color w:val="0D0D0D"/>
+          <w:sz w:val="24"/>
+          <w:szCs w:val="24"/>
+        </w:rPr>
+        <w:t xml:space="preserve">, </w:t>
+      </w:r>
+      <w:r>
+        <w:rPr>
+          <w:rFonts w:ascii="Ubuntu Mono" w:eastAsia="Times New Roman" w:hAnsi="Ubuntu Mono" w:cs="Courier New"/>
+          <w:b/>
+          <w:bCs/>
+          <w:color w:val="0D0D0D"/>
+          <w:sz w:val="21"/>
+          <w:szCs w:val="21"/>
+          <w:bdr w:val="single" w:sz="2" w:space="0" w:color="E3E3E3" w:frame="1"/>
+        </w:rPr>
+        <w:t>/</w:t>
+      </w:r>
+      <w:r>
+        <w:rPr>
+          <w:rFonts w:ascii="Segoe UI" w:eastAsia="Times New Roman" w:hAnsi="Segoe UI" w:cs="Segoe UI"/>
+          <w:color w:val="0D0D0D"/>
+          <w:sz w:val="24"/>
+          <w:szCs w:val="24"/>
+        </w:rPr>
+        <w:t xml:space="preserve">, </w:t>
+      </w:r>
+      <w:r>
+        <w:rPr>
+          <w:rFonts w:ascii="Ubuntu Mono" w:eastAsia="Times New Roman" w:hAnsi="Ubuntu Mono" w:cs="Courier New"/>
+          <w:b/>
+          <w:bCs/>
+          <w:color w:val="0D0D0D"/>
+          <w:sz w:val="21"/>
+          <w:szCs w:val="21"/>
+          <w:bdr w:val="single" w:sz="2" w:space="0" w:color="E3E3E3" w:frame="1"/>
+        </w:rPr>
+        <w:t>//</w:t>
+      </w:r>
+      <w:r>
+        <w:rPr>
+          <w:rFonts w:ascii="Segoe UI" w:eastAsia="Times New Roman" w:hAnsi="Segoe UI" w:cs="Segoe UI"/>
+          <w:color w:val="0D0D0D"/>
+          <w:sz w:val="24"/>
+          <w:szCs w:val="24"/>
+        </w:rPr>
+        <w:t xml:space="preserve">, </w:t>
+      </w:r>
+      <w:r>
+        <w:rPr>
+          <w:rFonts w:ascii="Ubuntu Mono" w:eastAsia="Times New Roman" w:hAnsi="Ubuntu Mono" w:cs="Courier New"/>
+          <w:b/>
+          <w:bCs/>
+          <w:color w:val="0D0D0D"/>
+          <w:sz w:val="21"/>
+          <w:szCs w:val="21"/>
+          <w:bdr w:val="single" w:sz="2" w:space="0" w:color="E3E3E3" w:frame="1"/>
+        </w:rPr>
+        <w:t>%</w:t>
+      </w:r>
+      <w:r>
+        <w:rPr>
+          <w:rFonts w:ascii="Segoe UI" w:eastAsia="Times New Roman" w:hAnsi="Segoe UI" w:cs="Segoe UI"/>
+          <w:color w:val="0D0D0D"/>
+          <w:sz w:val="24"/>
+          <w:szCs w:val="24"/>
+        </w:rPr>
+        <w:t xml:space="preserve">, </w:t>
+      </w:r>
+      <w:r>
+        <w:rPr>
+          <w:rFonts w:ascii="Ubuntu Mono" w:eastAsia="Times New Roman" w:hAnsi="Ubuntu Mono" w:cs="Courier New"/>
+          <w:b/>
+          <w:bCs/>
+          <w:color w:val="0D0D0D"/>
+          <w:sz w:val="21"/>
+          <w:szCs w:val="21"/>
+          <w:bdr w:val="single" w:sz="2" w:space="0" w:color="E3E3E3" w:frame="1"/>
+        </w:rPr>
+        <w:t>**</w:t>
+      </w:r>
+      <w:r>
+        <w:rPr>
+          <w:rFonts w:ascii="Segoe UI" w:eastAsia="Times New Roman" w:hAnsi="Segoe UI" w:cs="Segoe UI"/>
+          <w:color w:val="0D0D0D"/>
+          <w:sz w:val="24"/>
+          <w:szCs w:val="24"/>
+        </w:rPr>
+        <w:t>) are used for basic mathematical operations.</w:t>
       </w:r>
     </w:p>
     <w:p>
@@ -4808,7 +5065,133 @@
           <w:sz w:val="24"/>
           <w:szCs w:val="24"/>
         </w:rPr>
-        <w:t>Output formatting in Python allows you to control how data is displayed.</w:t>
+        <w:t>Comparison operators (</w:t>
+      </w:r>
+      <w:r>
+        <w:rPr>
+          <w:rFonts w:ascii="Ubuntu Mono" w:eastAsia="Times New Roman" w:hAnsi="Ubuntu Mono" w:cs="Courier New"/>
+          <w:b/>
+          <w:bCs/>
+          <w:color w:val="0D0D0D"/>
+          <w:sz w:val="21"/>
+          <w:szCs w:val="21"/>
+          <w:bdr w:val="single" w:sz="2" w:space="0" w:color="E3E3E3" w:frame="1"/>
+        </w:rPr>
+        <w:t>&lt;</w:t>
+      </w:r>
+      <w:r>
+        <w:rPr>
+          <w:rFonts w:ascii="Segoe UI" w:eastAsia="Times New Roman" w:hAnsi="Segoe UI" w:cs="Segoe UI"/>
+          <w:color w:val="0D0D0D"/>
+          <w:sz w:val="24"/>
+          <w:szCs w:val="24"/>
+        </w:rPr>
+        <w:t xml:space="preserve">, </w:t>
+      </w:r>
+      <w:r>
+        <w:rPr>
+          <w:rFonts w:ascii="Ubuntu Mono" w:eastAsia="Times New Roman" w:hAnsi="Ubuntu Mono" w:cs="Courier New"/>
+          <w:b/>
+          <w:bCs/>
+          <w:color w:val="0D0D0D"/>
+          <w:sz w:val="21"/>
+          <w:szCs w:val="21"/>
+          <w:bdr w:val="single" w:sz="2" w:space="0" w:color="E3E3E3" w:frame="1"/>
+        </w:rPr>
+        <w:t>&gt;</w:t>
+      </w:r>
+      <w:r>
+        <w:rPr>
+          <w:rFonts w:ascii="Segoe UI" w:eastAsia="Times New Roman" w:hAnsi="Segoe UI" w:cs="Segoe UI"/>
+          <w:color w:val="0D0D0D"/>
+          <w:sz w:val="24"/>
+          <w:szCs w:val="24"/>
+        </w:rPr>
+        <w:t xml:space="preserve">, </w:t>
+      </w:r>
+      <w:r>
+        <w:rPr>
+          <w:rFonts w:ascii="Ubuntu Mono" w:eastAsia="Times New Roman" w:hAnsi="Ubuntu Mono" w:cs="Courier New"/>
+          <w:b/>
+          <w:bCs/>
+          <w:color w:val="0D0D0D"/>
+          <w:sz w:val="21"/>
+          <w:szCs w:val="21"/>
+          <w:bdr w:val="single" w:sz="2" w:space="0" w:color="E3E3E3" w:frame="1"/>
+        </w:rPr>
+        <w:t>&lt;=</w:t>
+      </w:r>
+      <w:r>
+        <w:rPr>
+          <w:rFonts w:ascii="Segoe UI" w:eastAsia="Times New Roman" w:hAnsi="Segoe UI" w:cs="Segoe UI"/>
+          <w:color w:val="0D0D0D"/>
+          <w:sz w:val="24"/>
+          <w:szCs w:val="24"/>
+        </w:rPr>
+        <w:t xml:space="preserve">, </w:t>
+      </w:r>
+      <w:r>
+        <w:rPr>
+          <w:rFonts w:ascii="Ubuntu Mono" w:eastAsia="Times New Roman" w:hAnsi="Ubuntu Mono" w:cs="Courier New"/>
+          <w:b/>
+          <w:bCs/>
+          <w:color w:val="0D0D0D"/>
+          <w:sz w:val="21"/>
+          <w:szCs w:val="21"/>
+          <w:bdr w:val="single" w:sz="2" w:space="0" w:color="E3E3E3" w:frame="1"/>
+        </w:rPr>
+        <w:t>&gt;=</w:t>
+      </w:r>
+      <w:r>
+        <w:rPr>
+          <w:rFonts w:ascii="Segoe UI" w:eastAsia="Times New Roman" w:hAnsi="Segoe UI" w:cs="Segoe UI"/>
+          <w:color w:val="0D0D0D"/>
+          <w:sz w:val="24"/>
+          <w:szCs w:val="24"/>
+        </w:rPr>
+        <w:t xml:space="preserve">, </w:t>
+      </w:r>
+      <w:r>
+        <w:rPr>
+          <w:rFonts w:ascii="Ubuntu Mono" w:eastAsia="Times New Roman" w:hAnsi="Ubuntu Mono" w:cs="Courier New"/>
+          <w:b/>
+          <w:bCs/>
+          <w:color w:val="0D0D0D"/>
+          <w:sz w:val="21"/>
+          <w:szCs w:val="21"/>
+          <w:bdr w:val="single" w:sz="2" w:space="0" w:color="E3E3E3" w:frame="1"/>
+        </w:rPr>
+        <w:t>==</w:t>
+      </w:r>
+      <w:r>
+        <w:rPr>
+          <w:rFonts w:ascii="Segoe UI" w:eastAsia="Times New Roman" w:hAnsi="Segoe UI" w:cs="Segoe UI"/>
+          <w:color w:val="0D0D0D"/>
+          <w:sz w:val="24"/>
+          <w:szCs w:val="24"/>
+        </w:rPr>
+        <w:t xml:space="preserve">, </w:t>
+      </w:r>
+      <w:r>
+        <w:rPr>
+          <w:rFonts w:ascii="Ubuntu Mono" w:eastAsia="Times New Roman" w:hAnsi="Ubuntu Mono" w:cs="Courier New"/>
+          <w:b/>
+          <w:bCs/>
+          <w:color w:val="0D0D0D"/>
+          <w:sz w:val="21"/>
+          <w:szCs w:val="21"/>
+          <w:bdr w:val="single" w:sz="2" w:space="0" w:color="E3E3E3" w:frame="1"/>
+        </w:rPr>
+        <w:t>!=</w:t>
+      </w:r>
+      <w:r>
+        <w:rPr>
+          <w:rFonts w:ascii="Segoe UI" w:eastAsia="Times New Roman" w:hAnsi="Segoe UI" w:cs="Segoe UI"/>
+          <w:color w:val="0D0D0D"/>
+          <w:sz w:val="24"/>
+          <w:szCs w:val="24"/>
+        </w:rPr>
+        <w:t>) are used to compare values.</w:t>
       </w:r>
     </w:p>
     <w:p>
@@ -4832,7 +5215,15 @@
           <w:szCs w:val="24"/>
         </w:rPr>
       </w:pPr>
-      <w:proofErr w:type="gramStart"/>
+      <w:r>
+        <w:rPr>
+          <w:rFonts w:ascii="Segoe UI" w:eastAsia="Times New Roman" w:hAnsi="Segoe UI" w:cs="Segoe UI"/>
+          <w:color w:val="0D0D0D"/>
+          <w:sz w:val="24"/>
+          <w:szCs w:val="24"/>
+        </w:rPr>
+        <w:t>Logical operators (</w:t>
+      </w:r>
       <w:r>
         <w:rPr>
           <w:rFonts w:ascii="Ubuntu Mono" w:eastAsia="Times New Roman" w:hAnsi="Ubuntu Mono" w:cs="Courier New"/>
@@ -4843,9 +5234,17 @@
           <w:szCs w:val="21"/>
           <w:bdr w:val="single" w:sz="2" w:space="0" w:color="E3E3E3" w:frame="1"/>
         </w:rPr>
-        <w:t>format(</w:t>
-      </w:r>
-      <w:proofErr w:type="gramEnd"/>
+        <w:t>and</w:t>
+      </w:r>
+      <w:r>
+        <w:rPr>
+          <w:rFonts w:ascii="Segoe UI" w:eastAsia="Times New Roman" w:hAnsi="Segoe UI" w:cs="Segoe UI"/>
+          <w:color w:val="0D0D0D"/>
+          <w:sz w:val="24"/>
+          <w:szCs w:val="24"/>
+        </w:rPr>
+        <w:t xml:space="preserve">, </w:t>
+      </w:r>
       <w:r>
         <w:rPr>
           <w:rFonts w:ascii="Ubuntu Mono" w:eastAsia="Times New Roman" w:hAnsi="Ubuntu Mono" w:cs="Courier New"/>
@@ -4856,144 +5255,16 @@
           <w:szCs w:val="21"/>
           <w:bdr w:val="single" w:sz="2" w:space="0" w:color="E3E3E3" w:frame="1"/>
         </w:rPr>
-        <w:t>)</w:t>
-      </w:r>
-      <w:r>
-        <w:rPr>
-          <w:rFonts w:ascii="Segoe UI" w:eastAsia="Times New Roman" w:hAnsi="Segoe UI" w:cs="Segoe UI"/>
-          <w:color w:val="0D0D0D"/>
-          <w:sz w:val="24"/>
-          <w:szCs w:val="24"/>
-        </w:rPr>
-        <w:t xml:space="preserve"> method and f-strings (formatted string literals) are commonly used for formatting output.</w:t>
-      </w:r>
-    </w:p>
-    <w:p>
-      <w:pPr>
-        <w:numPr>
-          <w:ilvl w:val="1"/>
-          <w:numId w:val="12"/>
-        </w:numPr>
-        <w:pBdr>
-          <w:top w:val="single" w:sz="2" w:space="0" w:color="E3E3E3"/>
-          <w:left w:val="single" w:sz="2" w:space="0" w:color="E3E3E3"/>
-          <w:bottom w:val="single" w:sz="2" w:space="0" w:color="E3E3E3"/>
-          <w:right w:val="single" w:sz="2" w:space="0" w:color="E3E3E3"/>
-        </w:pBdr>
-        <w:shd w:val="clear" w:color="auto" w:fill="FFFFFF"/>
-        <w:spacing w:before="0" w:after="0" w:line="240" w:lineRule="auto"/>
-        <w:rPr>
-          <w:rFonts w:ascii="Segoe UI" w:eastAsia="Times New Roman" w:hAnsi="Segoe UI" w:cs="Segoe UI"/>
-          <w:color w:val="0D0D0D"/>
-          <w:sz w:val="24"/>
-          <w:szCs w:val="24"/>
-        </w:rPr>
-      </w:pPr>
-      <w:r>
-        <w:rPr>
-          <w:rFonts w:ascii="Segoe UI" w:eastAsia="Times New Roman" w:hAnsi="Segoe UI" w:cs="Segoe UI"/>
-          <w:color w:val="0D0D0D"/>
-          <w:sz w:val="24"/>
-          <w:szCs w:val="24"/>
-        </w:rPr>
-        <w:t>Formatting options include padding, aligning, truncating, and specifying precision for floating-point numbers.</w:t>
-      </w:r>
-    </w:p>
-    <w:p>
-      <w:pPr>
-        <w:numPr>
-          <w:ilvl w:val="0"/>
-          <w:numId w:val="12"/>
-        </w:numPr>
-        <w:pBdr>
-          <w:top w:val="single" w:sz="2" w:space="0" w:color="E3E3E3"/>
-          <w:left w:val="single" w:sz="2" w:space="5" w:color="E3E3E3"/>
-          <w:bottom w:val="single" w:sz="2" w:space="0" w:color="E3E3E3"/>
-          <w:right w:val="single" w:sz="2" w:space="0" w:color="E3E3E3"/>
-        </w:pBdr>
-        <w:shd w:val="clear" w:color="auto" w:fill="FFFFFF"/>
-        <w:spacing w:before="0" w:after="0" w:line="240" w:lineRule="auto"/>
-        <w:rPr>
-          <w:rFonts w:ascii="Segoe UI" w:eastAsia="Times New Roman" w:hAnsi="Segoe UI" w:cs="Segoe UI"/>
-          <w:color w:val="0D0D0D"/>
-          <w:sz w:val="24"/>
-          <w:szCs w:val="24"/>
-        </w:rPr>
-      </w:pPr>
-      <w:r>
-        <w:rPr>
-          <w:rFonts w:ascii="Segoe UI" w:eastAsia="Times New Roman" w:hAnsi="Segoe UI" w:cs="Segoe UI"/>
-          <w:b/>
-          <w:bCs/>
-          <w:color w:val="0D0D0D"/>
-          <w:sz w:val="24"/>
-          <w:szCs w:val="24"/>
-          <w:bdr w:val="single" w:sz="2" w:space="0" w:color="E3E3E3" w:frame="1"/>
-        </w:rPr>
-        <w:t>Operators in Python:</w:t>
-      </w:r>
-    </w:p>
-    <w:p>
-      <w:pPr>
-        <w:numPr>
-          <w:ilvl w:val="1"/>
-          <w:numId w:val="12"/>
-        </w:numPr>
-        <w:pBdr>
-          <w:top w:val="single" w:sz="2" w:space="0" w:color="E3E3E3"/>
-          <w:left w:val="single" w:sz="2" w:space="0" w:color="E3E3E3"/>
-          <w:bottom w:val="single" w:sz="2" w:space="0" w:color="E3E3E3"/>
-          <w:right w:val="single" w:sz="2" w:space="0" w:color="E3E3E3"/>
-        </w:pBdr>
-        <w:shd w:val="clear" w:color="auto" w:fill="FFFFFF"/>
-        <w:spacing w:before="0" w:after="0" w:line="240" w:lineRule="auto"/>
-        <w:rPr>
-          <w:rFonts w:ascii="Segoe UI" w:eastAsia="Times New Roman" w:hAnsi="Segoe UI" w:cs="Segoe UI"/>
-          <w:color w:val="0D0D0D"/>
-          <w:sz w:val="24"/>
-          <w:szCs w:val="24"/>
-        </w:rPr>
-      </w:pPr>
-      <w:r>
-        <w:rPr>
-          <w:rFonts w:ascii="Segoe UI" w:eastAsia="Times New Roman" w:hAnsi="Segoe UI" w:cs="Segoe UI"/>
-          <w:color w:val="0D0D0D"/>
-          <w:sz w:val="24"/>
-          <w:szCs w:val="24"/>
-        </w:rPr>
-        <w:lastRenderedPageBreak/>
-        <w:t>Python supports various types of operators like arithmetic, comparison, logical, bitwise, etc.</w:t>
-      </w:r>
-    </w:p>
-    <w:p>
-      <w:pPr>
-        <w:numPr>
-          <w:ilvl w:val="1"/>
-          <w:numId w:val="12"/>
-        </w:numPr>
-        <w:pBdr>
-          <w:top w:val="single" w:sz="2" w:space="0" w:color="E3E3E3"/>
-          <w:left w:val="single" w:sz="2" w:space="0" w:color="E3E3E3"/>
-          <w:bottom w:val="single" w:sz="2" w:space="0" w:color="E3E3E3"/>
-          <w:right w:val="single" w:sz="2" w:space="0" w:color="E3E3E3"/>
-        </w:pBdr>
-        <w:shd w:val="clear" w:color="auto" w:fill="FFFFFF"/>
-        <w:spacing w:before="0" w:after="0" w:line="240" w:lineRule="auto"/>
-        <w:rPr>
-          <w:rFonts w:ascii="Segoe UI" w:eastAsia="Times New Roman" w:hAnsi="Segoe UI" w:cs="Segoe UI"/>
-          <w:color w:val="0D0D0D"/>
-          <w:sz w:val="24"/>
-          <w:szCs w:val="24"/>
-        </w:rPr>
-      </w:pPr>
-      <w:r>
-        <w:rPr>
-          <w:rFonts w:ascii="Segoe UI" w:eastAsia="Times New Roman" w:hAnsi="Segoe UI" w:cs="Segoe UI"/>
-          <w:color w:val="0D0D0D"/>
-          <w:sz w:val="24"/>
-          <w:szCs w:val="24"/>
-        </w:rPr>
-        <w:t>Arithmetic operators (</w:t>
+        <w:t>or</w:t>
+      </w:r>
+      <w:r>
+        <w:rPr>
+          <w:rFonts w:ascii="Segoe UI" w:eastAsia="Times New Roman" w:hAnsi="Segoe UI" w:cs="Segoe UI"/>
+          <w:color w:val="0D0D0D"/>
+          <w:sz w:val="24"/>
+          <w:szCs w:val="24"/>
+        </w:rPr>
+        <w:t xml:space="preserve">, </w:t>
       </w:r>
       <w:r>
         <w:rPr>
@@ -5005,16 +5276,157 @@
           <w:szCs w:val="21"/>
           <w:bdr w:val="single" w:sz="2" w:space="0" w:color="E3E3E3" w:frame="1"/>
         </w:rPr>
-        <w:t>+</w:t>
-      </w:r>
-      <w:r>
-        <w:rPr>
-          <w:rFonts w:ascii="Segoe UI" w:eastAsia="Times New Roman" w:hAnsi="Segoe UI" w:cs="Segoe UI"/>
-          <w:color w:val="0D0D0D"/>
-          <w:sz w:val="24"/>
-          <w:szCs w:val="24"/>
-        </w:rPr>
-        <w:t xml:space="preserve">, </w:t>
+        <w:t>not</w:t>
+      </w:r>
+      <w:r>
+        <w:rPr>
+          <w:rFonts w:ascii="Segoe UI" w:eastAsia="Times New Roman" w:hAnsi="Segoe UI" w:cs="Segoe UI"/>
+          <w:color w:val="0D0D0D"/>
+          <w:sz w:val="24"/>
+          <w:szCs w:val="24"/>
+        </w:rPr>
+        <w:t>) are used for logical operations.</w:t>
+      </w:r>
+    </w:p>
+    <w:p>
+      <w:pPr>
+        <w:pBdr>
+          <w:top w:val="single" w:sz="2" w:space="0" w:color="E3E3E3"/>
+          <w:left w:val="single" w:sz="2" w:space="0" w:color="E3E3E3"/>
+          <w:bottom w:val="single" w:sz="2" w:space="0" w:color="E3E3E3"/>
+          <w:right w:val="single" w:sz="2" w:space="0" w:color="E3E3E3"/>
+        </w:pBdr>
+        <w:shd w:val="clear" w:color="auto" w:fill="FFFFFF"/>
+        <w:spacing w:after="0" w:line="240" w:lineRule="auto"/>
+        <w:ind w:left="720"/>
+        <w:rPr>
+          <w:rFonts w:ascii="Segoe UI" w:eastAsia="Times New Roman" w:hAnsi="Segoe UI" w:cs="Segoe UI"/>
+          <w:b/>
+          <w:bCs/>
+          <w:color w:val="0D0D0D"/>
+          <w:sz w:val="24"/>
+          <w:szCs w:val="24"/>
+          <w:bdr w:val="single" w:sz="2" w:space="0" w:color="E3E3E3" w:frame="1"/>
+        </w:rPr>
+      </w:pPr>
+    </w:p>
+    <w:p>
+      <w:pPr>
+        <w:pBdr>
+          <w:top w:val="single" w:sz="2" w:space="0" w:color="E3E3E3"/>
+          <w:left w:val="single" w:sz="2" w:space="0" w:color="E3E3E3"/>
+          <w:bottom w:val="single" w:sz="2" w:space="0" w:color="E3E3E3"/>
+          <w:right w:val="single" w:sz="2" w:space="0" w:color="E3E3E3"/>
+        </w:pBdr>
+        <w:shd w:val="clear" w:color="auto" w:fill="FFFFFF"/>
+        <w:spacing w:after="0" w:line="240" w:lineRule="auto"/>
+        <w:rPr>
+          <w:rFonts w:ascii="Segoe UI" w:eastAsia="Times New Roman" w:hAnsi="Segoe UI" w:cs="Segoe UI"/>
+          <w:b/>
+          <w:bCs/>
+          <w:color w:val="0D0D0D"/>
+          <w:sz w:val="24"/>
+          <w:szCs w:val="24"/>
+          <w:bdr w:val="single" w:sz="2" w:space="0" w:color="E3E3E3" w:frame="1"/>
+        </w:rPr>
+      </w:pPr>
+      <w:r>
+        <w:rPr>
+          <w:rFonts w:ascii="Segoe UI" w:eastAsia="Times New Roman" w:hAnsi="Segoe UI" w:cs="Segoe UI"/>
+          <w:b/>
+          <w:bCs/>
+          <w:color w:val="0D0D0D"/>
+          <w:sz w:val="24"/>
+          <w:szCs w:val="24"/>
+          <w:bdr w:val="single" w:sz="2" w:space="0" w:color="E3E3E3" w:frame="1"/>
+        </w:rPr>
+        <w:t>Data Types</w:t>
+      </w:r>
+    </w:p>
+    <w:p>
+      <w:pPr>
+        <w:pBdr>
+          <w:top w:val="single" w:sz="2" w:space="0" w:color="E3E3E3"/>
+          <w:left w:val="single" w:sz="2" w:space="0" w:color="E3E3E3"/>
+          <w:bottom w:val="single" w:sz="2" w:space="0" w:color="E3E3E3"/>
+          <w:right w:val="single" w:sz="2" w:space="0" w:color="E3E3E3"/>
+        </w:pBdr>
+        <w:shd w:val="clear" w:color="auto" w:fill="FFFFFF"/>
+        <w:spacing w:after="0" w:line="240" w:lineRule="auto"/>
+        <w:rPr>
+          <w:rFonts w:ascii="Segoe UI" w:eastAsia="Times New Roman" w:hAnsi="Segoe UI" w:cs="Segoe UI"/>
+          <w:b/>
+          <w:bCs/>
+          <w:color w:val="0D0D0D"/>
+          <w:sz w:val="24"/>
+          <w:szCs w:val="24"/>
+          <w:bdr w:val="single" w:sz="2" w:space="0" w:color="E3E3E3" w:frame="1"/>
+        </w:rPr>
+      </w:pPr>
+    </w:p>
+    <w:p>
+      <w:pPr>
+        <w:numPr>
+          <w:ilvl w:val="0"/>
+          <w:numId w:val="14"/>
+        </w:numPr>
+        <w:pBdr>
+          <w:top w:val="single" w:sz="2" w:space="0" w:color="E3E3E3"/>
+          <w:left w:val="single" w:sz="2" w:space="5" w:color="E3E3E3"/>
+          <w:bottom w:val="single" w:sz="2" w:space="0" w:color="E3E3E3"/>
+          <w:right w:val="single" w:sz="2" w:space="0" w:color="E3E3E3"/>
+        </w:pBdr>
+        <w:shd w:val="clear" w:color="auto" w:fill="FFFFFF"/>
+        <w:spacing w:before="0" w:after="0" w:line="240" w:lineRule="auto"/>
+        <w:rPr>
+          <w:rFonts w:ascii="Segoe UI" w:eastAsia="Times New Roman" w:hAnsi="Segoe UI" w:cs="Segoe UI"/>
+          <w:color w:val="0D0D0D"/>
+          <w:sz w:val="24"/>
+          <w:szCs w:val="24"/>
+        </w:rPr>
+      </w:pPr>
+      <w:r>
+        <w:rPr>
+          <w:rFonts w:ascii="Segoe UI" w:eastAsia="Times New Roman" w:hAnsi="Segoe UI" w:cs="Segoe UI"/>
+          <w:b/>
+          <w:bCs/>
+          <w:color w:val="0D0D0D"/>
+          <w:sz w:val="24"/>
+          <w:szCs w:val="24"/>
+          <w:bdr w:val="single" w:sz="2" w:space="0" w:color="E3E3E3" w:frame="1"/>
+        </w:rPr>
+        <w:t>Numeric Types:</w:t>
+      </w:r>
+    </w:p>
+    <w:p>
+      <w:pPr>
+        <w:numPr>
+          <w:ilvl w:val="1"/>
+          <w:numId w:val="14"/>
+        </w:numPr>
+        <w:pBdr>
+          <w:top w:val="single" w:sz="2" w:space="0" w:color="E3E3E3"/>
+          <w:left w:val="single" w:sz="2" w:space="0" w:color="E3E3E3"/>
+          <w:bottom w:val="single" w:sz="2" w:space="0" w:color="E3E3E3"/>
+          <w:right w:val="single" w:sz="2" w:space="0" w:color="E3E3E3"/>
+        </w:pBdr>
+        <w:shd w:val="clear" w:color="auto" w:fill="FFFFFF"/>
+        <w:spacing w:before="0" w:after="0" w:line="240" w:lineRule="auto"/>
+        <w:rPr>
+          <w:rFonts w:ascii="Segoe UI" w:eastAsia="Times New Roman" w:hAnsi="Segoe UI" w:cs="Segoe UI"/>
+          <w:color w:val="0D0D0D"/>
+          <w:sz w:val="24"/>
+          <w:szCs w:val="24"/>
+        </w:rPr>
+      </w:pPr>
+      <w:r>
+        <w:rPr>
+          <w:rFonts w:ascii="Segoe UI" w:eastAsia="Times New Roman" w:hAnsi="Segoe UI" w:cs="Segoe UI"/>
+          <w:color w:val="0D0D0D"/>
+          <w:sz w:val="24"/>
+          <w:szCs w:val="24"/>
+        </w:rPr>
+        <w:t>Python supports various numeric types, including integers (</w:t>
       </w:r>
       <w:r>
         <w:rPr>
@@ -5026,16 +5438,16 @@
           <w:szCs w:val="21"/>
           <w:bdr w:val="single" w:sz="2" w:space="0" w:color="E3E3E3" w:frame="1"/>
         </w:rPr>
-        <w:t>-</w:t>
-      </w:r>
-      <w:r>
-        <w:rPr>
-          <w:rFonts w:ascii="Segoe UI" w:eastAsia="Times New Roman" w:hAnsi="Segoe UI" w:cs="Segoe UI"/>
-          <w:color w:val="0D0D0D"/>
-          <w:sz w:val="24"/>
-          <w:szCs w:val="24"/>
-        </w:rPr>
-        <w:t xml:space="preserve">, </w:t>
+        <w:t>int</w:t>
+      </w:r>
+      <w:r>
+        <w:rPr>
+          <w:rFonts w:ascii="Segoe UI" w:eastAsia="Times New Roman" w:hAnsi="Segoe UI" w:cs="Segoe UI"/>
+          <w:color w:val="0D0D0D"/>
+          <w:sz w:val="24"/>
+          <w:szCs w:val="24"/>
+        </w:rPr>
+        <w:t>), floating-point numbers (</w:t>
       </w:r>
       <w:r>
         <w:rPr>
@@ -5047,16 +5459,16 @@
           <w:szCs w:val="21"/>
           <w:bdr w:val="single" w:sz="2" w:space="0" w:color="E3E3E3" w:frame="1"/>
         </w:rPr>
-        <w:t>*</w:t>
-      </w:r>
-      <w:r>
-        <w:rPr>
-          <w:rFonts w:ascii="Segoe UI" w:eastAsia="Times New Roman" w:hAnsi="Segoe UI" w:cs="Segoe UI"/>
-          <w:color w:val="0D0D0D"/>
-          <w:sz w:val="24"/>
-          <w:szCs w:val="24"/>
-        </w:rPr>
-        <w:t xml:space="preserve">, </w:t>
+        <w:t>float</w:t>
+      </w:r>
+      <w:r>
+        <w:rPr>
+          <w:rFonts w:ascii="Segoe UI" w:eastAsia="Times New Roman" w:hAnsi="Segoe UI" w:cs="Segoe UI"/>
+          <w:color w:val="0D0D0D"/>
+          <w:sz w:val="24"/>
+          <w:szCs w:val="24"/>
+        </w:rPr>
+        <w:t>), and complex numbers (</w:t>
       </w:r>
       <w:r>
         <w:rPr>
@@ -5068,16 +5480,112 @@
           <w:szCs w:val="21"/>
           <w:bdr w:val="single" w:sz="2" w:space="0" w:color="E3E3E3" w:frame="1"/>
         </w:rPr>
-        <w:t>/</w:t>
-      </w:r>
-      <w:r>
-        <w:rPr>
-          <w:rFonts w:ascii="Segoe UI" w:eastAsia="Times New Roman" w:hAnsi="Segoe UI" w:cs="Segoe UI"/>
-          <w:color w:val="0D0D0D"/>
-          <w:sz w:val="24"/>
-          <w:szCs w:val="24"/>
-        </w:rPr>
-        <w:t xml:space="preserve">, </w:t>
+        <w:t>complex</w:t>
+      </w:r>
+      <w:r>
+        <w:rPr>
+          <w:rFonts w:ascii="Segoe UI" w:eastAsia="Times New Roman" w:hAnsi="Segoe UI" w:cs="Segoe UI"/>
+          <w:color w:val="0D0D0D"/>
+          <w:sz w:val="24"/>
+          <w:szCs w:val="24"/>
+        </w:rPr>
+        <w:t>).</w:t>
+      </w:r>
+    </w:p>
+    <w:p>
+      <w:pPr>
+        <w:numPr>
+          <w:ilvl w:val="1"/>
+          <w:numId w:val="14"/>
+        </w:numPr>
+        <w:pBdr>
+          <w:top w:val="single" w:sz="2" w:space="0" w:color="E3E3E3"/>
+          <w:left w:val="single" w:sz="2" w:space="0" w:color="E3E3E3"/>
+          <w:bottom w:val="single" w:sz="2" w:space="0" w:color="E3E3E3"/>
+          <w:right w:val="single" w:sz="2" w:space="0" w:color="E3E3E3"/>
+        </w:pBdr>
+        <w:shd w:val="clear" w:color="auto" w:fill="FFFFFF"/>
+        <w:spacing w:before="0" w:after="0" w:line="240" w:lineRule="auto"/>
+        <w:rPr>
+          <w:rFonts w:ascii="Segoe UI" w:eastAsia="Times New Roman" w:hAnsi="Segoe UI" w:cs="Segoe UI"/>
+          <w:color w:val="0D0D0D"/>
+          <w:sz w:val="24"/>
+          <w:szCs w:val="24"/>
+        </w:rPr>
+      </w:pPr>
+      <w:r>
+        <w:rPr>
+          <w:rFonts w:ascii="Segoe UI" w:eastAsia="Times New Roman" w:hAnsi="Segoe UI" w:cs="Segoe UI"/>
+          <w:color w:val="0D0D0D"/>
+          <w:sz w:val="24"/>
+          <w:szCs w:val="24"/>
+        </w:rPr>
+        <w:t>Integers represent whole numbers, while floating-point numbers represent decimal numbers.</w:t>
+      </w:r>
+    </w:p>
+    <w:p>
+      <w:pPr>
+        <w:numPr>
+          <w:ilvl w:val="0"/>
+          <w:numId w:val="14"/>
+        </w:numPr>
+        <w:pBdr>
+          <w:top w:val="single" w:sz="2" w:space="0" w:color="E3E3E3"/>
+          <w:left w:val="single" w:sz="2" w:space="5" w:color="E3E3E3"/>
+          <w:bottom w:val="single" w:sz="2" w:space="0" w:color="E3E3E3"/>
+          <w:right w:val="single" w:sz="2" w:space="0" w:color="E3E3E3"/>
+        </w:pBdr>
+        <w:shd w:val="clear" w:color="auto" w:fill="FFFFFF"/>
+        <w:spacing w:before="0" w:after="0" w:line="240" w:lineRule="auto"/>
+        <w:rPr>
+          <w:rFonts w:ascii="Segoe UI" w:eastAsia="Times New Roman" w:hAnsi="Segoe UI" w:cs="Segoe UI"/>
+          <w:color w:val="0D0D0D"/>
+          <w:sz w:val="24"/>
+          <w:szCs w:val="24"/>
+        </w:rPr>
+      </w:pPr>
+      <w:r>
+        <w:rPr>
+          <w:rFonts w:ascii="Segoe UI" w:eastAsia="Times New Roman" w:hAnsi="Segoe UI" w:cs="Segoe UI"/>
+          <w:b/>
+          <w:bCs/>
+          <w:color w:val="0D0D0D"/>
+          <w:sz w:val="24"/>
+          <w:szCs w:val="24"/>
+          <w:bdr w:val="single" w:sz="2" w:space="0" w:color="E3E3E3" w:frame="1"/>
+        </w:rPr>
+        <w:t>Sequence Types:</w:t>
+      </w:r>
+    </w:p>
+    <w:p>
+      <w:pPr>
+        <w:numPr>
+          <w:ilvl w:val="1"/>
+          <w:numId w:val="14"/>
+        </w:numPr>
+        <w:pBdr>
+          <w:top w:val="single" w:sz="2" w:space="0" w:color="E3E3E3"/>
+          <w:left w:val="single" w:sz="2" w:space="0" w:color="E3E3E3"/>
+          <w:bottom w:val="single" w:sz="2" w:space="0" w:color="E3E3E3"/>
+          <w:right w:val="single" w:sz="2" w:space="0" w:color="E3E3E3"/>
+        </w:pBdr>
+        <w:shd w:val="clear" w:color="auto" w:fill="FFFFFF"/>
+        <w:spacing w:before="0" w:after="0" w:line="240" w:lineRule="auto"/>
+        <w:rPr>
+          <w:rFonts w:ascii="Segoe UI" w:eastAsia="Times New Roman" w:hAnsi="Segoe UI" w:cs="Segoe UI"/>
+          <w:color w:val="0D0D0D"/>
+          <w:sz w:val="24"/>
+          <w:szCs w:val="24"/>
+        </w:rPr>
+      </w:pPr>
+      <w:r>
+        <w:rPr>
+          <w:rFonts w:ascii="Segoe UI" w:eastAsia="Times New Roman" w:hAnsi="Segoe UI" w:cs="Segoe UI"/>
+          <w:color w:val="0D0D0D"/>
+          <w:sz w:val="24"/>
+          <w:szCs w:val="24"/>
+        </w:rPr>
+        <w:t>Python supports several sequence data types, including lists (</w:t>
       </w:r>
       <w:r>
         <w:rPr>
@@ -5089,16 +5597,16 @@
           <w:szCs w:val="21"/>
           <w:bdr w:val="single" w:sz="2" w:space="0" w:color="E3E3E3" w:frame="1"/>
         </w:rPr>
-        <w:t>//</w:t>
-      </w:r>
-      <w:r>
-        <w:rPr>
-          <w:rFonts w:ascii="Segoe UI" w:eastAsia="Times New Roman" w:hAnsi="Segoe UI" w:cs="Segoe UI"/>
-          <w:color w:val="0D0D0D"/>
-          <w:sz w:val="24"/>
-          <w:szCs w:val="24"/>
-        </w:rPr>
-        <w:t xml:space="preserve">, </w:t>
+        <w:t>list</w:t>
+      </w:r>
+      <w:r>
+        <w:rPr>
+          <w:rFonts w:ascii="Segoe UI" w:eastAsia="Times New Roman" w:hAnsi="Segoe UI" w:cs="Segoe UI"/>
+          <w:color w:val="0D0D0D"/>
+          <w:sz w:val="24"/>
+          <w:szCs w:val="24"/>
+        </w:rPr>
+        <w:t>), tuples (</w:t>
       </w:r>
       <w:r>
         <w:rPr>
@@ -5110,16 +5618,16 @@
           <w:szCs w:val="21"/>
           <w:bdr w:val="single" w:sz="2" w:space="0" w:color="E3E3E3" w:frame="1"/>
         </w:rPr>
-        <w:t>%</w:t>
-      </w:r>
-      <w:r>
-        <w:rPr>
-          <w:rFonts w:ascii="Segoe UI" w:eastAsia="Times New Roman" w:hAnsi="Segoe UI" w:cs="Segoe UI"/>
-          <w:color w:val="0D0D0D"/>
-          <w:sz w:val="24"/>
-          <w:szCs w:val="24"/>
-        </w:rPr>
-        <w:t xml:space="preserve">, </w:t>
+        <w:t>tuple</w:t>
+      </w:r>
+      <w:r>
+        <w:rPr>
+          <w:rFonts w:ascii="Segoe UI" w:eastAsia="Times New Roman" w:hAnsi="Segoe UI" w:cs="Segoe UI"/>
+          <w:color w:val="0D0D0D"/>
+          <w:sz w:val="24"/>
+          <w:szCs w:val="24"/>
+        </w:rPr>
+        <w:t>), and strings (</w:t>
       </w:r>
       <w:r>
         <w:rPr>
@@ -5131,23 +5639,23 @@
           <w:szCs w:val="21"/>
           <w:bdr w:val="single" w:sz="2" w:space="0" w:color="E3E3E3" w:frame="1"/>
         </w:rPr>
-        <w:t>**</w:t>
-      </w:r>
-      <w:r>
-        <w:rPr>
-          <w:rFonts w:ascii="Segoe UI" w:eastAsia="Times New Roman" w:hAnsi="Segoe UI" w:cs="Segoe UI"/>
-          <w:color w:val="0D0D0D"/>
-          <w:sz w:val="24"/>
-          <w:szCs w:val="24"/>
-        </w:rPr>
-        <w:t>) are used for basic mathematical operations.</w:t>
+        <w:t>str</w:t>
+      </w:r>
+      <w:r>
+        <w:rPr>
+          <w:rFonts w:ascii="Segoe UI" w:eastAsia="Times New Roman" w:hAnsi="Segoe UI" w:cs="Segoe UI"/>
+          <w:color w:val="0D0D0D"/>
+          <w:sz w:val="24"/>
+          <w:szCs w:val="24"/>
+        </w:rPr>
+        <w:t>).</w:t>
       </w:r>
     </w:p>
     <w:p>
       <w:pPr>
         <w:numPr>
           <w:ilvl w:val="1"/>
-          <w:numId w:val="12"/>
+          <w:numId w:val="14"/>
         </w:numPr>
         <w:pBdr>
           <w:top w:val="single" w:sz="2" w:space="0" w:color="E3E3E3"/>
@@ -5171,7 +5679,219 @@
           <w:sz w:val="24"/>
           <w:szCs w:val="24"/>
         </w:rPr>
-        <w:t>Comparison operators (</w:t>
+        <w:t>Lists are mutable sequences of elements, while tuples are immutable sequences.</w:t>
+      </w:r>
+    </w:p>
+    <w:p>
+      <w:pPr>
+        <w:numPr>
+          <w:ilvl w:val="1"/>
+          <w:numId w:val="14"/>
+        </w:numPr>
+        <w:pBdr>
+          <w:top w:val="single" w:sz="2" w:space="0" w:color="E3E3E3"/>
+          <w:left w:val="single" w:sz="2" w:space="0" w:color="E3E3E3"/>
+          <w:bottom w:val="single" w:sz="2" w:space="0" w:color="E3E3E3"/>
+          <w:right w:val="single" w:sz="2" w:space="0" w:color="E3E3E3"/>
+        </w:pBdr>
+        <w:shd w:val="clear" w:color="auto" w:fill="FFFFFF"/>
+        <w:spacing w:before="0" w:after="0" w:line="240" w:lineRule="auto"/>
+        <w:rPr>
+          <w:rFonts w:ascii="Segoe UI" w:eastAsia="Times New Roman" w:hAnsi="Segoe UI" w:cs="Segoe UI"/>
+          <w:color w:val="0D0D0D"/>
+          <w:sz w:val="24"/>
+          <w:szCs w:val="24"/>
+        </w:rPr>
+      </w:pPr>
+      <w:r>
+        <w:rPr>
+          <w:rFonts w:ascii="Segoe UI" w:eastAsia="Times New Roman" w:hAnsi="Segoe UI" w:cs="Segoe UI"/>
+          <w:color w:val="0D0D0D"/>
+          <w:sz w:val="24"/>
+          <w:szCs w:val="24"/>
+        </w:rPr>
+        <w:t>Strings represent sequences of characters and are also immutable.</w:t>
+      </w:r>
+    </w:p>
+    <w:p>
+      <w:pPr>
+        <w:numPr>
+          <w:ilvl w:val="0"/>
+          <w:numId w:val="14"/>
+        </w:numPr>
+        <w:pBdr>
+          <w:top w:val="single" w:sz="2" w:space="0" w:color="E3E3E3"/>
+          <w:left w:val="single" w:sz="2" w:space="5" w:color="E3E3E3"/>
+          <w:bottom w:val="single" w:sz="2" w:space="0" w:color="E3E3E3"/>
+          <w:right w:val="single" w:sz="2" w:space="0" w:color="E3E3E3"/>
+        </w:pBdr>
+        <w:shd w:val="clear" w:color="auto" w:fill="FFFFFF"/>
+        <w:spacing w:before="0" w:after="0" w:line="240" w:lineRule="auto"/>
+        <w:rPr>
+          <w:rFonts w:ascii="Segoe UI" w:eastAsia="Times New Roman" w:hAnsi="Segoe UI" w:cs="Segoe UI"/>
+          <w:color w:val="0D0D0D"/>
+          <w:sz w:val="24"/>
+          <w:szCs w:val="24"/>
+        </w:rPr>
+      </w:pPr>
+      <w:r>
+        <w:rPr>
+          <w:rFonts w:ascii="Segoe UI" w:eastAsia="Times New Roman" w:hAnsi="Segoe UI" w:cs="Segoe UI"/>
+          <w:b/>
+          <w:bCs/>
+          <w:color w:val="0D0D0D"/>
+          <w:sz w:val="24"/>
+          <w:szCs w:val="24"/>
+          <w:bdr w:val="single" w:sz="2" w:space="0" w:color="E3E3E3" w:frame="1"/>
+        </w:rPr>
+        <w:t>Mapping Type:</w:t>
+      </w:r>
+    </w:p>
+    <w:p>
+      <w:pPr>
+        <w:numPr>
+          <w:ilvl w:val="1"/>
+          <w:numId w:val="14"/>
+        </w:numPr>
+        <w:pBdr>
+          <w:top w:val="single" w:sz="2" w:space="0" w:color="E3E3E3"/>
+          <w:left w:val="single" w:sz="2" w:space="0" w:color="E3E3E3"/>
+          <w:bottom w:val="single" w:sz="2" w:space="0" w:color="E3E3E3"/>
+          <w:right w:val="single" w:sz="2" w:space="0" w:color="E3E3E3"/>
+        </w:pBdr>
+        <w:shd w:val="clear" w:color="auto" w:fill="FFFFFF"/>
+        <w:spacing w:before="0" w:after="0" w:line="240" w:lineRule="auto"/>
+        <w:rPr>
+          <w:rFonts w:ascii="Segoe UI" w:eastAsia="Times New Roman" w:hAnsi="Segoe UI" w:cs="Segoe UI"/>
+          <w:color w:val="0D0D0D"/>
+          <w:sz w:val="24"/>
+          <w:szCs w:val="24"/>
+        </w:rPr>
+      </w:pPr>
+      <w:r>
+        <w:rPr>
+          <w:rFonts w:ascii="Segoe UI" w:eastAsia="Times New Roman" w:hAnsi="Segoe UI" w:cs="Segoe UI"/>
+          <w:color w:val="0D0D0D"/>
+          <w:sz w:val="24"/>
+          <w:szCs w:val="24"/>
+        </w:rPr>
+        <w:t>Python's mapping type is the dictionary, which stores key-value pairs.</w:t>
+      </w:r>
+    </w:p>
+    <w:p>
+      <w:pPr>
+        <w:numPr>
+          <w:ilvl w:val="1"/>
+          <w:numId w:val="14"/>
+        </w:numPr>
+        <w:pBdr>
+          <w:top w:val="single" w:sz="2" w:space="0" w:color="E3E3E3"/>
+          <w:left w:val="single" w:sz="2" w:space="0" w:color="E3E3E3"/>
+          <w:bottom w:val="single" w:sz="2" w:space="0" w:color="E3E3E3"/>
+          <w:right w:val="single" w:sz="2" w:space="0" w:color="E3E3E3"/>
+        </w:pBdr>
+        <w:shd w:val="clear" w:color="auto" w:fill="FFFFFF"/>
+        <w:spacing w:before="0" w:after="0" w:line="240" w:lineRule="auto"/>
+        <w:rPr>
+          <w:rFonts w:ascii="Segoe UI" w:eastAsia="Times New Roman" w:hAnsi="Segoe UI" w:cs="Segoe UI"/>
+          <w:color w:val="0D0D0D"/>
+          <w:sz w:val="24"/>
+          <w:szCs w:val="24"/>
+        </w:rPr>
+      </w:pPr>
+      <w:r>
+        <w:rPr>
+          <w:rFonts w:ascii="Segoe UI" w:eastAsia="Times New Roman" w:hAnsi="Segoe UI" w:cs="Segoe UI"/>
+          <w:color w:val="0D0D0D"/>
+          <w:sz w:val="24"/>
+          <w:szCs w:val="24"/>
+        </w:rPr>
+        <w:t>Keys within a dictionary must be unique, and they are typically immutable types like strings or numbers.</w:t>
+      </w:r>
+    </w:p>
+    <w:p>
+      <w:pPr>
+        <w:numPr>
+          <w:ilvl w:val="0"/>
+          <w:numId w:val="14"/>
+        </w:numPr>
+        <w:pBdr>
+          <w:top w:val="single" w:sz="2" w:space="0" w:color="E3E3E3"/>
+          <w:left w:val="single" w:sz="2" w:space="5" w:color="E3E3E3"/>
+          <w:bottom w:val="single" w:sz="2" w:space="0" w:color="E3E3E3"/>
+          <w:right w:val="single" w:sz="2" w:space="0" w:color="E3E3E3"/>
+        </w:pBdr>
+        <w:shd w:val="clear" w:color="auto" w:fill="FFFFFF"/>
+        <w:spacing w:before="0" w:after="0" w:line="240" w:lineRule="auto"/>
+        <w:rPr>
+          <w:rFonts w:ascii="Segoe UI" w:eastAsia="Times New Roman" w:hAnsi="Segoe UI" w:cs="Segoe UI"/>
+          <w:color w:val="0D0D0D"/>
+          <w:sz w:val="24"/>
+          <w:szCs w:val="24"/>
+        </w:rPr>
+      </w:pPr>
+      <w:r>
+        <w:rPr>
+          <w:rFonts w:ascii="Segoe UI" w:eastAsia="Times New Roman" w:hAnsi="Segoe UI" w:cs="Segoe UI"/>
+          <w:b/>
+          <w:bCs/>
+          <w:color w:val="0D0D0D"/>
+          <w:sz w:val="24"/>
+          <w:szCs w:val="24"/>
+          <w:bdr w:val="single" w:sz="2" w:space="0" w:color="E3E3E3" w:frame="1"/>
+        </w:rPr>
+        <w:t>Boolean Type:</w:t>
+      </w:r>
+    </w:p>
+    <w:p>
+      <w:pPr>
+        <w:numPr>
+          <w:ilvl w:val="1"/>
+          <w:numId w:val="14"/>
+        </w:numPr>
+        <w:pBdr>
+          <w:top w:val="single" w:sz="2" w:space="0" w:color="E3E3E3"/>
+          <w:left w:val="single" w:sz="2" w:space="0" w:color="E3E3E3"/>
+          <w:bottom w:val="single" w:sz="2" w:space="0" w:color="E3E3E3"/>
+          <w:right w:val="single" w:sz="2" w:space="0" w:color="E3E3E3"/>
+        </w:pBdr>
+        <w:shd w:val="clear" w:color="auto" w:fill="FFFFFF"/>
+        <w:spacing w:before="0" w:after="0" w:line="240" w:lineRule="auto"/>
+        <w:rPr>
+          <w:rFonts w:ascii="Segoe UI" w:eastAsia="Times New Roman" w:hAnsi="Segoe UI" w:cs="Segoe UI"/>
+          <w:color w:val="0D0D0D"/>
+          <w:sz w:val="24"/>
+          <w:szCs w:val="24"/>
+        </w:rPr>
+      </w:pPr>
+      <w:r>
+        <w:rPr>
+          <w:rFonts w:ascii="Segoe UI" w:eastAsia="Times New Roman" w:hAnsi="Segoe UI" w:cs="Segoe UI"/>
+          <w:color w:val="0D0D0D"/>
+          <w:sz w:val="24"/>
+          <w:szCs w:val="24"/>
+        </w:rPr>
+        <w:t xml:space="preserve">The </w:t>
+      </w:r>
+      <w:proofErr w:type="spellStart"/>
+      <w:r>
+        <w:rPr>
+          <w:rFonts w:ascii="Segoe UI" w:eastAsia="Times New Roman" w:hAnsi="Segoe UI" w:cs="Segoe UI"/>
+          <w:color w:val="0D0D0D"/>
+          <w:sz w:val="24"/>
+          <w:szCs w:val="24"/>
+        </w:rPr>
+        <w:t>boolean</w:t>
+      </w:r>
+      <w:proofErr w:type="spellEnd"/>
+      <w:r>
+        <w:rPr>
+          <w:rFonts w:ascii="Segoe UI" w:eastAsia="Times New Roman" w:hAnsi="Segoe UI" w:cs="Segoe UI"/>
+          <w:color w:val="0D0D0D"/>
+          <w:sz w:val="24"/>
+          <w:szCs w:val="24"/>
+        </w:rPr>
+        <w:t xml:space="preserve"> type (</w:t>
       </w:r>
       <w:r>
         <w:rPr>
@@ -5183,16 +5903,16 @@
           <w:szCs w:val="21"/>
           <w:bdr w:val="single" w:sz="2" w:space="0" w:color="E3E3E3" w:frame="1"/>
         </w:rPr>
-        <w:t>&lt;</w:t>
-      </w:r>
-      <w:r>
-        <w:rPr>
-          <w:rFonts w:ascii="Segoe UI" w:eastAsia="Times New Roman" w:hAnsi="Segoe UI" w:cs="Segoe UI"/>
-          <w:color w:val="0D0D0D"/>
-          <w:sz w:val="24"/>
-          <w:szCs w:val="24"/>
-        </w:rPr>
-        <w:t xml:space="preserve">, </w:t>
+        <w:t>bool</w:t>
+      </w:r>
+      <w:r>
+        <w:rPr>
+          <w:rFonts w:ascii="Segoe UI" w:eastAsia="Times New Roman" w:hAnsi="Segoe UI" w:cs="Segoe UI"/>
+          <w:color w:val="0D0D0D"/>
+          <w:sz w:val="24"/>
+          <w:szCs w:val="24"/>
+        </w:rPr>
+        <w:t xml:space="preserve">) represents the truth values </w:t>
       </w:r>
       <w:r>
         <w:rPr>
@@ -5204,16 +5924,16 @@
           <w:szCs w:val="21"/>
           <w:bdr w:val="single" w:sz="2" w:space="0" w:color="E3E3E3" w:frame="1"/>
         </w:rPr>
-        <w:t>&gt;</w:t>
-      </w:r>
-      <w:r>
-        <w:rPr>
-          <w:rFonts w:ascii="Segoe UI" w:eastAsia="Times New Roman" w:hAnsi="Segoe UI" w:cs="Segoe UI"/>
-          <w:color w:val="0D0D0D"/>
-          <w:sz w:val="24"/>
-          <w:szCs w:val="24"/>
-        </w:rPr>
-        <w:t xml:space="preserve">, </w:t>
+        <w:t>True</w:t>
+      </w:r>
+      <w:r>
+        <w:rPr>
+          <w:rFonts w:ascii="Segoe UI" w:eastAsia="Times New Roman" w:hAnsi="Segoe UI" w:cs="Segoe UI"/>
+          <w:color w:val="0D0D0D"/>
+          <w:sz w:val="24"/>
+          <w:szCs w:val="24"/>
+        </w:rPr>
+        <w:t xml:space="preserve"> and </w:t>
       </w:r>
       <w:r>
         <w:rPr>
@@ -5225,100 +5945,23 @@
           <w:szCs w:val="21"/>
           <w:bdr w:val="single" w:sz="2" w:space="0" w:color="E3E3E3" w:frame="1"/>
         </w:rPr>
-        <w:t>&lt;=</w:t>
-      </w:r>
-      <w:r>
-        <w:rPr>
-          <w:rFonts w:ascii="Segoe UI" w:eastAsia="Times New Roman" w:hAnsi="Segoe UI" w:cs="Segoe UI"/>
-          <w:color w:val="0D0D0D"/>
-          <w:sz w:val="24"/>
-          <w:szCs w:val="24"/>
-        </w:rPr>
-        <w:t xml:space="preserve">, </w:t>
-      </w:r>
-      <w:r>
-        <w:rPr>
-          <w:rFonts w:ascii="Ubuntu Mono" w:eastAsia="Times New Roman" w:hAnsi="Ubuntu Mono" w:cs="Courier New"/>
-          <w:b/>
-          <w:bCs/>
-          <w:color w:val="0D0D0D"/>
-          <w:sz w:val="21"/>
-          <w:szCs w:val="21"/>
-          <w:bdr w:val="single" w:sz="2" w:space="0" w:color="E3E3E3" w:frame="1"/>
-        </w:rPr>
-        <w:t>&gt;=</w:t>
-      </w:r>
-      <w:r>
-        <w:rPr>
-          <w:rFonts w:ascii="Segoe UI" w:eastAsia="Times New Roman" w:hAnsi="Segoe UI" w:cs="Segoe UI"/>
-          <w:color w:val="0D0D0D"/>
-          <w:sz w:val="24"/>
-          <w:szCs w:val="24"/>
-        </w:rPr>
-        <w:t xml:space="preserve">, </w:t>
-      </w:r>
-      <w:r>
-        <w:rPr>
-          <w:rFonts w:ascii="Ubuntu Mono" w:eastAsia="Times New Roman" w:hAnsi="Ubuntu Mono" w:cs="Courier New"/>
-          <w:b/>
-          <w:bCs/>
-          <w:color w:val="0D0D0D"/>
-          <w:sz w:val="21"/>
-          <w:szCs w:val="21"/>
-          <w:bdr w:val="single" w:sz="2" w:space="0" w:color="E3E3E3" w:frame="1"/>
-        </w:rPr>
-        <w:t>==</w:t>
-      </w:r>
-      <w:proofErr w:type="gramStart"/>
-      <w:r>
-        <w:rPr>
-          <w:rFonts w:ascii="Segoe UI" w:eastAsia="Times New Roman" w:hAnsi="Segoe UI" w:cs="Segoe UI"/>
-          <w:color w:val="0D0D0D"/>
-          <w:sz w:val="24"/>
-          <w:szCs w:val="24"/>
-        </w:rPr>
-        <w:t xml:space="preserve">, </w:t>
-      </w:r>
-      <w:r>
-        <w:rPr>
-          <w:rFonts w:ascii="Ubuntu Mono" w:eastAsia="Times New Roman" w:hAnsi="Ubuntu Mono" w:cs="Courier New"/>
-          <w:b/>
-          <w:bCs/>
-          <w:color w:val="0D0D0D"/>
-          <w:sz w:val="21"/>
-          <w:szCs w:val="21"/>
-          <w:bdr w:val="single" w:sz="2" w:space="0" w:color="E3E3E3" w:frame="1"/>
-        </w:rPr>
-        <w:t>!</w:t>
-      </w:r>
-      <w:proofErr w:type="gramEnd"/>
-      <w:r>
-        <w:rPr>
-          <w:rFonts w:ascii="Ubuntu Mono" w:eastAsia="Times New Roman" w:hAnsi="Ubuntu Mono" w:cs="Courier New"/>
-          <w:b/>
-          <w:bCs/>
-          <w:color w:val="0D0D0D"/>
-          <w:sz w:val="21"/>
-          <w:szCs w:val="21"/>
-          <w:bdr w:val="single" w:sz="2" w:space="0" w:color="E3E3E3" w:frame="1"/>
-        </w:rPr>
-        <w:t>=</w:t>
-      </w:r>
-      <w:r>
-        <w:rPr>
-          <w:rFonts w:ascii="Segoe UI" w:eastAsia="Times New Roman" w:hAnsi="Segoe UI" w:cs="Segoe UI"/>
-          <w:color w:val="0D0D0D"/>
-          <w:sz w:val="24"/>
-          <w:szCs w:val="24"/>
-        </w:rPr>
-        <w:t>) are used to compare values.</w:t>
+        <w:t>False</w:t>
+      </w:r>
+      <w:r>
+        <w:rPr>
+          <w:rFonts w:ascii="Segoe UI" w:eastAsia="Times New Roman" w:hAnsi="Segoe UI" w:cs="Segoe UI"/>
+          <w:color w:val="0D0D0D"/>
+          <w:sz w:val="24"/>
+          <w:szCs w:val="24"/>
+        </w:rPr>
+        <w:t>.</w:t>
       </w:r>
     </w:p>
     <w:p>
       <w:pPr>
         <w:numPr>
           <w:ilvl w:val="1"/>
-          <w:numId w:val="12"/>
+          <w:numId w:val="14"/>
         </w:numPr>
         <w:pBdr>
           <w:top w:val="single" w:sz="2" w:space="0" w:color="E3E3E3"/>
@@ -5342,111 +5985,8 @@
           <w:sz w:val="24"/>
           <w:szCs w:val="24"/>
         </w:rPr>
-        <w:t>Logical operators (</w:t>
-      </w:r>
-      <w:r>
-        <w:rPr>
-          <w:rFonts w:ascii="Ubuntu Mono" w:eastAsia="Times New Roman" w:hAnsi="Ubuntu Mono" w:cs="Courier New"/>
-          <w:b/>
-          <w:bCs/>
-          <w:color w:val="0D0D0D"/>
-          <w:sz w:val="21"/>
-          <w:szCs w:val="21"/>
-          <w:bdr w:val="single" w:sz="2" w:space="0" w:color="E3E3E3" w:frame="1"/>
-        </w:rPr>
-        <w:t>and</w:t>
-      </w:r>
-      <w:r>
-        <w:rPr>
-          <w:rFonts w:ascii="Segoe UI" w:eastAsia="Times New Roman" w:hAnsi="Segoe UI" w:cs="Segoe UI"/>
-          <w:color w:val="0D0D0D"/>
-          <w:sz w:val="24"/>
-          <w:szCs w:val="24"/>
-        </w:rPr>
-        <w:t xml:space="preserve">, </w:t>
-      </w:r>
-      <w:r>
-        <w:rPr>
-          <w:rFonts w:ascii="Ubuntu Mono" w:eastAsia="Times New Roman" w:hAnsi="Ubuntu Mono" w:cs="Courier New"/>
-          <w:b/>
-          <w:bCs/>
-          <w:color w:val="0D0D0D"/>
-          <w:sz w:val="21"/>
-          <w:szCs w:val="21"/>
-          <w:bdr w:val="single" w:sz="2" w:space="0" w:color="E3E3E3" w:frame="1"/>
-        </w:rPr>
-        <w:t>or</w:t>
-      </w:r>
-      <w:r>
-        <w:rPr>
-          <w:rFonts w:ascii="Segoe UI" w:eastAsia="Times New Roman" w:hAnsi="Segoe UI" w:cs="Segoe UI"/>
-          <w:color w:val="0D0D0D"/>
-          <w:sz w:val="24"/>
-          <w:szCs w:val="24"/>
-        </w:rPr>
-        <w:t xml:space="preserve">, </w:t>
-      </w:r>
-      <w:r>
-        <w:rPr>
-          <w:rFonts w:ascii="Ubuntu Mono" w:eastAsia="Times New Roman" w:hAnsi="Ubuntu Mono" w:cs="Courier New"/>
-          <w:b/>
-          <w:bCs/>
-          <w:color w:val="0D0D0D"/>
-          <w:sz w:val="21"/>
-          <w:szCs w:val="21"/>
-          <w:bdr w:val="single" w:sz="2" w:space="0" w:color="E3E3E3" w:frame="1"/>
-        </w:rPr>
-        <w:t>not</w:t>
-      </w:r>
-      <w:r>
-        <w:rPr>
-          <w:rFonts w:ascii="Segoe UI" w:eastAsia="Times New Roman" w:hAnsi="Segoe UI" w:cs="Segoe UI"/>
-          <w:color w:val="0D0D0D"/>
-          <w:sz w:val="24"/>
-          <w:szCs w:val="24"/>
-        </w:rPr>
-        <w:t>) are used for logical operations.</w:t>
-      </w:r>
-    </w:p>
-    <w:p>
-      <w:pPr>
-        <w:pBdr>
-          <w:top w:val="single" w:sz="2" w:space="0" w:color="E3E3E3"/>
-          <w:left w:val="single" w:sz="2" w:space="0" w:color="E3E3E3"/>
-          <w:bottom w:val="single" w:sz="2" w:space="0" w:color="E3E3E3"/>
-          <w:right w:val="single" w:sz="2" w:space="0" w:color="E3E3E3"/>
-        </w:pBdr>
-        <w:shd w:val="clear" w:color="auto" w:fill="FFFFFF"/>
-        <w:spacing w:beforeAutospacing="1" w:after="100" w:afterAutospacing="1" w:line="240" w:lineRule="auto"/>
-        <w:outlineLvl w:val="2"/>
-        <w:rPr>
-          <w:rFonts w:ascii="Segoe UI" w:eastAsia="Times New Roman" w:hAnsi="Segoe UI" w:cs="Segoe UI"/>
-          <w:b/>
-          <w:bCs/>
-          <w:color w:val="0D0D0D"/>
-          <w:sz w:val="40"/>
-          <w:szCs w:val="40"/>
-        </w:rPr>
-      </w:pPr>
-    </w:p>
-    <w:p>
-      <w:pPr>
-        <w:pBdr>
-          <w:top w:val="single" w:sz="2" w:space="0" w:color="E3E3E3"/>
-          <w:left w:val="single" w:sz="2" w:space="0" w:color="E3E3E3"/>
-          <w:bottom w:val="single" w:sz="2" w:space="0" w:color="E3E3E3"/>
-          <w:right w:val="single" w:sz="2" w:space="0" w:color="E3E3E3"/>
-        </w:pBdr>
-        <w:shd w:val="clear" w:color="auto" w:fill="FFFFFF"/>
-        <w:spacing w:after="0" w:line="240" w:lineRule="auto"/>
-        <w:ind w:left="720"/>
-        <w:rPr>
-          <w:rFonts w:ascii="Segoe UI" w:eastAsia="Times New Roman" w:hAnsi="Segoe UI" w:cs="Segoe UI"/>
-          <w:color w:val="0D0D0D"/>
-          <w:sz w:val="24"/>
-          <w:szCs w:val="24"/>
-        </w:rPr>
-      </w:pPr>
+        <w:t>Booleans are often used in conditional statements and logical operations.</w:t>
+      </w:r>
     </w:p>
     <w:sectPr>
       <w:pgSz w:w="12240" w:h="15840"/>
@@ -6815,6 +7355,119 @@
     </w:lvl>
   </w:abstractNum>
   <w:abstractNum w:abstractNumId="10" w15:restartNumberingAfterBreak="0">
+    <w:nsid w:val="3D007A32"/>
+    <w:multiLevelType w:val="hybridMultilevel"/>
+    <w:tmpl w:val="9EA6EB64"/>
+    <w:lvl w:ilvl="0" w:tplc="04090001">
+      <w:start w:val="1"/>
+      <w:numFmt w:val="bullet"/>
+      <w:lvlText w:val=""/>
+      <w:lvlJc w:val="left"/>
+      <w:pPr>
+        <w:ind w:left="1440" w:hanging="360"/>
+      </w:pPr>
+      <w:rPr>
+        <w:rFonts w:ascii="Symbol" w:hAnsi="Symbol" w:hint="default"/>
+      </w:rPr>
+    </w:lvl>
+    <w:lvl w:ilvl="1" w:tplc="04090003" w:tentative="1">
+      <w:start w:val="1"/>
+      <w:numFmt w:val="bullet"/>
+      <w:lvlText w:val="o"/>
+      <w:lvlJc w:val="left"/>
+      <w:pPr>
+        <w:ind w:left="2160" w:hanging="360"/>
+      </w:pPr>
+      <w:rPr>
+        <w:rFonts w:ascii="Courier New" w:hAnsi="Courier New" w:cs="Courier New" w:hint="default"/>
+      </w:rPr>
+    </w:lvl>
+    <w:lvl w:ilvl="2" w:tplc="04090005" w:tentative="1">
+      <w:start w:val="1"/>
+      <w:numFmt w:val="bullet"/>
+      <w:lvlText w:val=""/>
+      <w:lvlJc w:val="left"/>
+      <w:pPr>
+        <w:ind w:left="2880" w:hanging="360"/>
+      </w:pPr>
+      <w:rPr>
+        <w:rFonts w:ascii="Wingdings" w:hAnsi="Wingdings" w:hint="default"/>
+      </w:rPr>
+    </w:lvl>
+    <w:lvl w:ilvl="3" w:tplc="04090001" w:tentative="1">
+      <w:start w:val="1"/>
+      <w:numFmt w:val="bullet"/>
+      <w:lvlText w:val=""/>
+      <w:lvlJc w:val="left"/>
+      <w:pPr>
+        <w:ind w:left="3600" w:hanging="360"/>
+      </w:pPr>
+      <w:rPr>
+        <w:rFonts w:ascii="Symbol" w:hAnsi="Symbol" w:hint="default"/>
+      </w:rPr>
+    </w:lvl>
+    <w:lvl w:ilvl="4" w:tplc="04090003" w:tentative="1">
+      <w:start w:val="1"/>
+      <w:numFmt w:val="bullet"/>
+      <w:lvlText w:val="o"/>
+      <w:lvlJc w:val="left"/>
+      <w:pPr>
+        <w:ind w:left="4320" w:hanging="360"/>
+      </w:pPr>
+      <w:rPr>
+        <w:rFonts w:ascii="Courier New" w:hAnsi="Courier New" w:cs="Courier New" w:hint="default"/>
+      </w:rPr>
+    </w:lvl>
+    <w:lvl w:ilvl="5" w:tplc="04090005" w:tentative="1">
+      <w:start w:val="1"/>
+      <w:numFmt w:val="bullet"/>
+      <w:lvlText w:val=""/>
+      <w:lvlJc w:val="left"/>
+      <w:pPr>
+        <w:ind w:left="5040" w:hanging="360"/>
+      </w:pPr>
+      <w:rPr>
+        <w:rFonts w:ascii="Wingdings" w:hAnsi="Wingdings" w:hint="default"/>
+      </w:rPr>
+    </w:lvl>
+    <w:lvl w:ilvl="6" w:tplc="04090001" w:tentative="1">
+      <w:start w:val="1"/>
+      <w:numFmt w:val="bullet"/>
+      <w:lvlText w:val=""/>
+      <w:lvlJc w:val="left"/>
+      <w:pPr>
+        <w:ind w:left="5760" w:hanging="360"/>
+      </w:pPr>
+      <w:rPr>
+        <w:rFonts w:ascii="Symbol" w:hAnsi="Symbol" w:hint="default"/>
+      </w:rPr>
+    </w:lvl>
+    <w:lvl w:ilvl="7" w:tplc="04090003" w:tentative="1">
+      <w:start w:val="1"/>
+      <w:numFmt w:val="bullet"/>
+      <w:lvlText w:val="o"/>
+      <w:lvlJc w:val="left"/>
+      <w:pPr>
+        <w:ind w:left="6480" w:hanging="360"/>
+      </w:pPr>
+      <w:rPr>
+        <w:rFonts w:ascii="Courier New" w:hAnsi="Courier New" w:cs="Courier New" w:hint="default"/>
+      </w:rPr>
+    </w:lvl>
+    <w:lvl w:ilvl="8" w:tplc="04090005" w:tentative="1">
+      <w:start w:val="1"/>
+      <w:numFmt w:val="bullet"/>
+      <w:lvlText w:val=""/>
+      <w:lvlJc w:val="left"/>
+      <w:pPr>
+        <w:ind w:left="7200" w:hanging="360"/>
+      </w:pPr>
+      <w:rPr>
+        <w:rFonts w:ascii="Wingdings" w:hAnsi="Wingdings" w:hint="default"/>
+      </w:rPr>
+    </w:lvl>
+  </w:abstractNum>
+  <w:abstractNum w:abstractNumId="11" w15:restartNumberingAfterBreak="0">
     <w:nsid w:val="43B77B98"/>
     <w:multiLevelType w:val="multilevel"/>
     <w:tmpl w:val="87FEAB8C"/>
@@ -6963,7 +7616,801 @@
       </w:rPr>
     </w:lvl>
   </w:abstractNum>
-  <w:abstractNum w:abstractNumId="11" w15:restartNumberingAfterBreak="0">
+  <w:abstractNum w:abstractNumId="12" w15:restartNumberingAfterBreak="0">
+    <w:nsid w:val="4461004B"/>
+    <w:multiLevelType w:val="multilevel"/>
+    <w:tmpl w:val="BDEA3E5E"/>
+    <w:lvl w:ilvl="0">
+      <w:start w:val="1"/>
+      <w:numFmt w:val="bullet"/>
+      <w:lvlText w:val=""/>
+      <w:lvlJc w:val="left"/>
+      <w:pPr>
+        <w:tabs>
+          <w:tab w:val="num" w:pos="1440"/>
+        </w:tabs>
+        <w:ind w:left="1440" w:hanging="360"/>
+      </w:pPr>
+      <w:rPr>
+        <w:rFonts w:ascii="Symbol" w:hAnsi="Symbol" w:hint="default"/>
+        <w:sz w:val="20"/>
+      </w:rPr>
+    </w:lvl>
+    <w:lvl w:ilvl="1" w:tentative="1">
+      <w:start w:val="1"/>
+      <w:numFmt w:val="bullet"/>
+      <w:lvlText w:val=""/>
+      <w:lvlJc w:val="left"/>
+      <w:pPr>
+        <w:tabs>
+          <w:tab w:val="num" w:pos="2160"/>
+        </w:tabs>
+        <w:ind w:left="2160" w:hanging="360"/>
+      </w:pPr>
+      <w:rPr>
+        <w:rFonts w:ascii="Symbol" w:hAnsi="Symbol" w:hint="default"/>
+        <w:sz w:val="20"/>
+      </w:rPr>
+    </w:lvl>
+    <w:lvl w:ilvl="2" w:tentative="1">
+      <w:start w:val="1"/>
+      <w:numFmt w:val="bullet"/>
+      <w:lvlText w:val=""/>
+      <w:lvlJc w:val="left"/>
+      <w:pPr>
+        <w:tabs>
+          <w:tab w:val="num" w:pos="2880"/>
+        </w:tabs>
+        <w:ind w:left="2880" w:hanging="360"/>
+      </w:pPr>
+      <w:rPr>
+        <w:rFonts w:ascii="Symbol" w:hAnsi="Symbol" w:hint="default"/>
+        <w:sz w:val="20"/>
+      </w:rPr>
+    </w:lvl>
+    <w:lvl w:ilvl="3" w:tentative="1">
+      <w:start w:val="1"/>
+      <w:numFmt w:val="bullet"/>
+      <w:lvlText w:val=""/>
+      <w:lvlJc w:val="left"/>
+      <w:pPr>
+        <w:tabs>
+          <w:tab w:val="num" w:pos="3600"/>
+        </w:tabs>
+        <w:ind w:left="3600" w:hanging="360"/>
+      </w:pPr>
+      <w:rPr>
+        <w:rFonts w:ascii="Symbol" w:hAnsi="Symbol" w:hint="default"/>
+        <w:sz w:val="20"/>
+      </w:rPr>
+    </w:lvl>
+    <w:lvl w:ilvl="4" w:tentative="1">
+      <w:start w:val="1"/>
+      <w:numFmt w:val="bullet"/>
+      <w:lvlText w:val=""/>
+      <w:lvlJc w:val="left"/>
+      <w:pPr>
+        <w:tabs>
+          <w:tab w:val="num" w:pos="4320"/>
+        </w:tabs>
+        <w:ind w:left="4320" w:hanging="360"/>
+      </w:pPr>
+      <w:rPr>
+        <w:rFonts w:ascii="Symbol" w:hAnsi="Symbol" w:hint="default"/>
+        <w:sz w:val="20"/>
+      </w:rPr>
+    </w:lvl>
+    <w:lvl w:ilvl="5" w:tentative="1">
+      <w:start w:val="1"/>
+      <w:numFmt w:val="bullet"/>
+      <w:lvlText w:val=""/>
+      <w:lvlJc w:val="left"/>
+      <w:pPr>
+        <w:tabs>
+          <w:tab w:val="num" w:pos="5040"/>
+        </w:tabs>
+        <w:ind w:left="5040" w:hanging="360"/>
+      </w:pPr>
+      <w:rPr>
+        <w:rFonts w:ascii="Symbol" w:hAnsi="Symbol" w:hint="default"/>
+        <w:sz w:val="20"/>
+      </w:rPr>
+    </w:lvl>
+    <w:lvl w:ilvl="6" w:tentative="1">
+      <w:start w:val="1"/>
+      <w:numFmt w:val="bullet"/>
+      <w:lvlText w:val=""/>
+      <w:lvlJc w:val="left"/>
+      <w:pPr>
+        <w:tabs>
+          <w:tab w:val="num" w:pos="5760"/>
+        </w:tabs>
+        <w:ind w:left="5760" w:hanging="360"/>
+      </w:pPr>
+      <w:rPr>
+        <w:rFonts w:ascii="Symbol" w:hAnsi="Symbol" w:hint="default"/>
+        <w:sz w:val="20"/>
+      </w:rPr>
+    </w:lvl>
+    <w:lvl w:ilvl="7" w:tentative="1">
+      <w:start w:val="1"/>
+      <w:numFmt w:val="bullet"/>
+      <w:lvlText w:val=""/>
+      <w:lvlJc w:val="left"/>
+      <w:pPr>
+        <w:tabs>
+          <w:tab w:val="num" w:pos="6480"/>
+        </w:tabs>
+        <w:ind w:left="6480" w:hanging="360"/>
+      </w:pPr>
+      <w:rPr>
+        <w:rFonts w:ascii="Symbol" w:hAnsi="Symbol" w:hint="default"/>
+        <w:sz w:val="20"/>
+      </w:rPr>
+    </w:lvl>
+    <w:lvl w:ilvl="8" w:tentative="1">
+      <w:start w:val="1"/>
+      <w:numFmt w:val="bullet"/>
+      <w:lvlText w:val=""/>
+      <w:lvlJc w:val="left"/>
+      <w:pPr>
+        <w:tabs>
+          <w:tab w:val="num" w:pos="7200"/>
+        </w:tabs>
+        <w:ind w:left="7200" w:hanging="360"/>
+      </w:pPr>
+      <w:rPr>
+        <w:rFonts w:ascii="Symbol" w:hAnsi="Symbol" w:hint="default"/>
+        <w:sz w:val="20"/>
+      </w:rPr>
+    </w:lvl>
+  </w:abstractNum>
+  <w:abstractNum w:abstractNumId="13" w15:restartNumberingAfterBreak="0">
+    <w:nsid w:val="4698078E"/>
+    <w:multiLevelType w:val="hybridMultilevel"/>
+    <w:tmpl w:val="43F0BB06"/>
+    <w:lvl w:ilvl="0" w:tplc="04090001">
+      <w:start w:val="1"/>
+      <w:numFmt w:val="bullet"/>
+      <w:lvlText w:val=""/>
+      <w:lvlJc w:val="left"/>
+      <w:pPr>
+        <w:ind w:left="1440" w:hanging="360"/>
+      </w:pPr>
+      <w:rPr>
+        <w:rFonts w:ascii="Symbol" w:hAnsi="Symbol" w:hint="default"/>
+      </w:rPr>
+    </w:lvl>
+    <w:lvl w:ilvl="1" w:tplc="04090003" w:tentative="1">
+      <w:start w:val="1"/>
+      <w:numFmt w:val="bullet"/>
+      <w:lvlText w:val="o"/>
+      <w:lvlJc w:val="left"/>
+      <w:pPr>
+        <w:ind w:left="2160" w:hanging="360"/>
+      </w:pPr>
+      <w:rPr>
+        <w:rFonts w:ascii="Courier New" w:hAnsi="Courier New" w:cs="Courier New" w:hint="default"/>
+      </w:rPr>
+    </w:lvl>
+    <w:lvl w:ilvl="2" w:tplc="04090005" w:tentative="1">
+      <w:start w:val="1"/>
+      <w:numFmt w:val="bullet"/>
+      <w:lvlText w:val=""/>
+      <w:lvlJc w:val="left"/>
+      <w:pPr>
+        <w:ind w:left="2880" w:hanging="360"/>
+      </w:pPr>
+      <w:rPr>
+        <w:rFonts w:ascii="Wingdings" w:hAnsi="Wingdings" w:hint="default"/>
+      </w:rPr>
+    </w:lvl>
+    <w:lvl w:ilvl="3" w:tplc="04090001" w:tentative="1">
+      <w:start w:val="1"/>
+      <w:numFmt w:val="bullet"/>
+      <w:lvlText w:val=""/>
+      <w:lvlJc w:val="left"/>
+      <w:pPr>
+        <w:ind w:left="3600" w:hanging="360"/>
+      </w:pPr>
+      <w:rPr>
+        <w:rFonts w:ascii="Symbol" w:hAnsi="Symbol" w:hint="default"/>
+      </w:rPr>
+    </w:lvl>
+    <w:lvl w:ilvl="4" w:tplc="04090003" w:tentative="1">
+      <w:start w:val="1"/>
+      <w:numFmt w:val="bullet"/>
+      <w:lvlText w:val="o"/>
+      <w:lvlJc w:val="left"/>
+      <w:pPr>
+        <w:ind w:left="4320" w:hanging="360"/>
+      </w:pPr>
+      <w:rPr>
+        <w:rFonts w:ascii="Courier New" w:hAnsi="Courier New" w:cs="Courier New" w:hint="default"/>
+      </w:rPr>
+    </w:lvl>
+    <w:lvl w:ilvl="5" w:tplc="04090005" w:tentative="1">
+      <w:start w:val="1"/>
+      <w:numFmt w:val="bullet"/>
+      <w:lvlText w:val=""/>
+      <w:lvlJc w:val="left"/>
+      <w:pPr>
+        <w:ind w:left="5040" w:hanging="360"/>
+      </w:pPr>
+      <w:rPr>
+        <w:rFonts w:ascii="Wingdings" w:hAnsi="Wingdings" w:hint="default"/>
+      </w:rPr>
+    </w:lvl>
+    <w:lvl w:ilvl="6" w:tplc="04090001" w:tentative="1">
+      <w:start w:val="1"/>
+      <w:numFmt w:val="bullet"/>
+      <w:lvlText w:val=""/>
+      <w:lvlJc w:val="left"/>
+      <w:pPr>
+        <w:ind w:left="5760" w:hanging="360"/>
+      </w:pPr>
+      <w:rPr>
+        <w:rFonts w:ascii="Symbol" w:hAnsi="Symbol" w:hint="default"/>
+      </w:rPr>
+    </w:lvl>
+    <w:lvl w:ilvl="7" w:tplc="04090003" w:tentative="1">
+      <w:start w:val="1"/>
+      <w:numFmt w:val="bullet"/>
+      <w:lvlText w:val="o"/>
+      <w:lvlJc w:val="left"/>
+      <w:pPr>
+        <w:ind w:left="6480" w:hanging="360"/>
+      </w:pPr>
+      <w:rPr>
+        <w:rFonts w:ascii="Courier New" w:hAnsi="Courier New" w:cs="Courier New" w:hint="default"/>
+      </w:rPr>
+    </w:lvl>
+    <w:lvl w:ilvl="8" w:tplc="04090005" w:tentative="1">
+      <w:start w:val="1"/>
+      <w:numFmt w:val="bullet"/>
+      <w:lvlText w:val=""/>
+      <w:lvlJc w:val="left"/>
+      <w:pPr>
+        <w:ind w:left="7200" w:hanging="360"/>
+      </w:pPr>
+      <w:rPr>
+        <w:rFonts w:ascii="Wingdings" w:hAnsi="Wingdings" w:hint="default"/>
+      </w:rPr>
+    </w:lvl>
+  </w:abstractNum>
+  <w:abstractNum w:abstractNumId="14" w15:restartNumberingAfterBreak="0">
+    <w:nsid w:val="4ECD4579"/>
+    <w:multiLevelType w:val="multilevel"/>
+    <w:tmpl w:val="E5CE98E4"/>
+    <w:lvl w:ilvl="0">
+      <w:start w:val="1"/>
+      <w:numFmt w:val="decimal"/>
+      <w:lvlText w:val="%1."/>
+      <w:lvlJc w:val="left"/>
+      <w:pPr>
+        <w:tabs>
+          <w:tab w:val="num" w:pos="720"/>
+        </w:tabs>
+        <w:ind w:left="720" w:hanging="360"/>
+      </w:pPr>
+    </w:lvl>
+    <w:lvl w:ilvl="1">
+      <w:start w:val="1"/>
+      <w:numFmt w:val="bullet"/>
+      <w:lvlText w:val=""/>
+      <w:lvlJc w:val="left"/>
+      <w:pPr>
+        <w:tabs>
+          <w:tab w:val="num" w:pos="1440"/>
+        </w:tabs>
+        <w:ind w:left="1440" w:hanging="360"/>
+      </w:pPr>
+      <w:rPr>
+        <w:rFonts w:ascii="Symbol" w:hAnsi="Symbol" w:hint="default"/>
+        <w:sz w:val="20"/>
+      </w:rPr>
+    </w:lvl>
+    <w:lvl w:ilvl="2" w:tentative="1">
+      <w:start w:val="1"/>
+      <w:numFmt w:val="decimal"/>
+      <w:lvlText w:val="%3."/>
+      <w:lvlJc w:val="left"/>
+      <w:pPr>
+        <w:tabs>
+          <w:tab w:val="num" w:pos="2160"/>
+        </w:tabs>
+        <w:ind w:left="2160" w:hanging="360"/>
+      </w:pPr>
+    </w:lvl>
+    <w:lvl w:ilvl="3" w:tentative="1">
+      <w:start w:val="1"/>
+      <w:numFmt w:val="decimal"/>
+      <w:lvlText w:val="%4."/>
+      <w:lvlJc w:val="left"/>
+      <w:pPr>
+        <w:tabs>
+          <w:tab w:val="num" w:pos="2880"/>
+        </w:tabs>
+        <w:ind w:left="2880" w:hanging="360"/>
+      </w:pPr>
+    </w:lvl>
+    <w:lvl w:ilvl="4" w:tentative="1">
+      <w:start w:val="1"/>
+      <w:numFmt w:val="decimal"/>
+      <w:lvlText w:val="%5."/>
+      <w:lvlJc w:val="left"/>
+      <w:pPr>
+        <w:tabs>
+          <w:tab w:val="num" w:pos="3600"/>
+        </w:tabs>
+        <w:ind w:left="3600" w:hanging="360"/>
+      </w:pPr>
+    </w:lvl>
+    <w:lvl w:ilvl="5" w:tentative="1">
+      <w:start w:val="1"/>
+      <w:numFmt w:val="decimal"/>
+      <w:lvlText w:val="%6."/>
+      <w:lvlJc w:val="left"/>
+      <w:pPr>
+        <w:tabs>
+          <w:tab w:val="num" w:pos="4320"/>
+        </w:tabs>
+        <w:ind w:left="4320" w:hanging="360"/>
+      </w:pPr>
+    </w:lvl>
+    <w:lvl w:ilvl="6" w:tentative="1">
+      <w:start w:val="1"/>
+      <w:numFmt w:val="decimal"/>
+      <w:lvlText w:val="%7."/>
+      <w:lvlJc w:val="left"/>
+      <w:pPr>
+        <w:tabs>
+          <w:tab w:val="num" w:pos="5040"/>
+        </w:tabs>
+        <w:ind w:left="5040" w:hanging="360"/>
+      </w:pPr>
+    </w:lvl>
+    <w:lvl w:ilvl="7" w:tentative="1">
+      <w:start w:val="1"/>
+      <w:numFmt w:val="decimal"/>
+      <w:lvlText w:val="%8."/>
+      <w:lvlJc w:val="left"/>
+      <w:pPr>
+        <w:tabs>
+          <w:tab w:val="num" w:pos="5760"/>
+        </w:tabs>
+        <w:ind w:left="5760" w:hanging="360"/>
+      </w:pPr>
+    </w:lvl>
+    <w:lvl w:ilvl="8" w:tentative="1">
+      <w:start w:val="1"/>
+      <w:numFmt w:val="decimal"/>
+      <w:lvlText w:val="%9."/>
+      <w:lvlJc w:val="left"/>
+      <w:pPr>
+        <w:tabs>
+          <w:tab w:val="num" w:pos="6480"/>
+        </w:tabs>
+        <w:ind w:left="6480" w:hanging="360"/>
+      </w:pPr>
+    </w:lvl>
+  </w:abstractNum>
+  <w:abstractNum w:abstractNumId="15" w15:restartNumberingAfterBreak="0">
+    <w:nsid w:val="4EE15A7A"/>
+    <w:multiLevelType w:val="multilevel"/>
+    <w:tmpl w:val="627A745E"/>
+    <w:lvl w:ilvl="0">
+      <w:start w:val="1"/>
+      <w:numFmt w:val="bullet"/>
+      <w:lvlText w:val=""/>
+      <w:lvlJc w:val="left"/>
+      <w:pPr>
+        <w:tabs>
+          <w:tab w:val="num" w:pos="720"/>
+        </w:tabs>
+        <w:ind w:left="720" w:hanging="360"/>
+      </w:pPr>
+      <w:rPr>
+        <w:rFonts w:ascii="Symbol" w:hAnsi="Symbol" w:hint="default"/>
+        <w:sz w:val="20"/>
+      </w:rPr>
+    </w:lvl>
+    <w:lvl w:ilvl="1" w:tentative="1">
+      <w:start w:val="1"/>
+      <w:numFmt w:val="bullet"/>
+      <w:lvlText w:val=""/>
+      <w:lvlJc w:val="left"/>
+      <w:pPr>
+        <w:tabs>
+          <w:tab w:val="num" w:pos="1440"/>
+        </w:tabs>
+        <w:ind w:left="1440" w:hanging="360"/>
+      </w:pPr>
+      <w:rPr>
+        <w:rFonts w:ascii="Symbol" w:hAnsi="Symbol" w:hint="default"/>
+        <w:sz w:val="20"/>
+      </w:rPr>
+    </w:lvl>
+    <w:lvl w:ilvl="2" w:tentative="1">
+      <w:start w:val="1"/>
+      <w:numFmt w:val="bullet"/>
+      <w:lvlText w:val=""/>
+      <w:lvlJc w:val="left"/>
+      <w:pPr>
+        <w:tabs>
+          <w:tab w:val="num" w:pos="2160"/>
+        </w:tabs>
+        <w:ind w:left="2160" w:hanging="360"/>
+      </w:pPr>
+      <w:rPr>
+        <w:rFonts w:ascii="Symbol" w:hAnsi="Symbol" w:hint="default"/>
+        <w:sz w:val="20"/>
+      </w:rPr>
+    </w:lvl>
+    <w:lvl w:ilvl="3" w:tentative="1">
+      <w:start w:val="1"/>
+      <w:numFmt w:val="bullet"/>
+      <w:lvlText w:val=""/>
+      <w:lvlJc w:val="left"/>
+      <w:pPr>
+        <w:tabs>
+          <w:tab w:val="num" w:pos="2880"/>
+        </w:tabs>
+        <w:ind w:left="2880" w:hanging="360"/>
+      </w:pPr>
+      <w:rPr>
+        <w:rFonts w:ascii="Symbol" w:hAnsi="Symbol" w:hint="default"/>
+        <w:sz w:val="20"/>
+      </w:rPr>
+    </w:lvl>
+    <w:lvl w:ilvl="4" w:tentative="1">
+      <w:start w:val="1"/>
+      <w:numFmt w:val="bullet"/>
+      <w:lvlText w:val=""/>
+      <w:lvlJc w:val="left"/>
+      <w:pPr>
+        <w:tabs>
+          <w:tab w:val="num" w:pos="3600"/>
+        </w:tabs>
+        <w:ind w:left="3600" w:hanging="360"/>
+      </w:pPr>
+      <w:rPr>
+        <w:rFonts w:ascii="Symbol" w:hAnsi="Symbol" w:hint="default"/>
+        <w:sz w:val="20"/>
+      </w:rPr>
+    </w:lvl>
+    <w:lvl w:ilvl="5" w:tentative="1">
+      <w:start w:val="1"/>
+      <w:numFmt w:val="bullet"/>
+      <w:lvlText w:val=""/>
+      <w:lvlJc w:val="left"/>
+      <w:pPr>
+        <w:tabs>
+          <w:tab w:val="num" w:pos="4320"/>
+        </w:tabs>
+        <w:ind w:left="4320" w:hanging="360"/>
+      </w:pPr>
+      <w:rPr>
+        <w:rFonts w:ascii="Symbol" w:hAnsi="Symbol" w:hint="default"/>
+        <w:sz w:val="20"/>
+      </w:rPr>
+    </w:lvl>
+    <w:lvl w:ilvl="6" w:tentative="1">
+      <w:start w:val="1"/>
+      <w:numFmt w:val="bullet"/>
+      <w:lvlText w:val=""/>
+      <w:lvlJc w:val="left"/>
+      <w:pPr>
+        <w:tabs>
+          <w:tab w:val="num" w:pos="5040"/>
+        </w:tabs>
+        <w:ind w:left="5040" w:hanging="360"/>
+      </w:pPr>
+      <w:rPr>
+        <w:rFonts w:ascii="Symbol" w:hAnsi="Symbol" w:hint="default"/>
+        <w:sz w:val="20"/>
+      </w:rPr>
+    </w:lvl>
+    <w:lvl w:ilvl="7" w:tentative="1">
+      <w:start w:val="1"/>
+      <w:numFmt w:val="bullet"/>
+      <w:lvlText w:val=""/>
+      <w:lvlJc w:val="left"/>
+      <w:pPr>
+        <w:tabs>
+          <w:tab w:val="num" w:pos="5760"/>
+        </w:tabs>
+        <w:ind w:left="5760" w:hanging="360"/>
+      </w:pPr>
+      <w:rPr>
+        <w:rFonts w:ascii="Symbol" w:hAnsi="Symbol" w:hint="default"/>
+        <w:sz w:val="20"/>
+      </w:rPr>
+    </w:lvl>
+    <w:lvl w:ilvl="8" w:tentative="1">
+      <w:start w:val="1"/>
+      <w:numFmt w:val="bullet"/>
+      <w:lvlText w:val=""/>
+      <w:lvlJc w:val="left"/>
+      <w:pPr>
+        <w:tabs>
+          <w:tab w:val="num" w:pos="6480"/>
+        </w:tabs>
+        <w:ind w:left="6480" w:hanging="360"/>
+      </w:pPr>
+      <w:rPr>
+        <w:rFonts w:ascii="Symbol" w:hAnsi="Symbol" w:hint="default"/>
+        <w:sz w:val="20"/>
+      </w:rPr>
+    </w:lvl>
+  </w:abstractNum>
+  <w:abstractNum w:abstractNumId="16" w15:restartNumberingAfterBreak="0">
+    <w:nsid w:val="5DE553CD"/>
+    <w:multiLevelType w:val="multilevel"/>
+    <w:tmpl w:val="34389D24"/>
+    <w:lvl w:ilvl="0">
+      <w:start w:val="1"/>
+      <w:numFmt w:val="bullet"/>
+      <w:lvlText w:val=""/>
+      <w:lvlJc w:val="left"/>
+      <w:pPr>
+        <w:tabs>
+          <w:tab w:val="num" w:pos="720"/>
+        </w:tabs>
+        <w:ind w:left="720" w:hanging="360"/>
+      </w:pPr>
+      <w:rPr>
+        <w:rFonts w:ascii="Symbol" w:hAnsi="Symbol" w:hint="default"/>
+        <w:sz w:val="20"/>
+      </w:rPr>
+    </w:lvl>
+    <w:lvl w:ilvl="1" w:tentative="1">
+      <w:start w:val="1"/>
+      <w:numFmt w:val="bullet"/>
+      <w:lvlText w:val=""/>
+      <w:lvlJc w:val="left"/>
+      <w:pPr>
+        <w:tabs>
+          <w:tab w:val="num" w:pos="1440"/>
+        </w:tabs>
+        <w:ind w:left="1440" w:hanging="360"/>
+      </w:pPr>
+      <w:rPr>
+        <w:rFonts w:ascii="Symbol" w:hAnsi="Symbol" w:hint="default"/>
+        <w:sz w:val="20"/>
+      </w:rPr>
+    </w:lvl>
+    <w:lvl w:ilvl="2" w:tentative="1">
+      <w:start w:val="1"/>
+      <w:numFmt w:val="bullet"/>
+      <w:lvlText w:val=""/>
+      <w:lvlJc w:val="left"/>
+      <w:pPr>
+        <w:tabs>
+          <w:tab w:val="num" w:pos="2160"/>
+        </w:tabs>
+        <w:ind w:left="2160" w:hanging="360"/>
+      </w:pPr>
+      <w:rPr>
+        <w:rFonts w:ascii="Symbol" w:hAnsi="Symbol" w:hint="default"/>
+        <w:sz w:val="20"/>
+      </w:rPr>
+    </w:lvl>
+    <w:lvl w:ilvl="3" w:tentative="1">
+      <w:start w:val="1"/>
+      <w:numFmt w:val="bullet"/>
+      <w:lvlText w:val=""/>
+      <w:lvlJc w:val="left"/>
+      <w:pPr>
+        <w:tabs>
+          <w:tab w:val="num" w:pos="2880"/>
+        </w:tabs>
+        <w:ind w:left="2880" w:hanging="360"/>
+      </w:pPr>
+      <w:rPr>
+        <w:rFonts w:ascii="Symbol" w:hAnsi="Symbol" w:hint="default"/>
+        <w:sz w:val="20"/>
+      </w:rPr>
+    </w:lvl>
+    <w:lvl w:ilvl="4" w:tentative="1">
+      <w:start w:val="1"/>
+      <w:numFmt w:val="bullet"/>
+      <w:lvlText w:val=""/>
+      <w:lvlJc w:val="left"/>
+      <w:pPr>
+        <w:tabs>
+          <w:tab w:val="num" w:pos="3600"/>
+        </w:tabs>
+        <w:ind w:left="3600" w:hanging="360"/>
+      </w:pPr>
+      <w:rPr>
+        <w:rFonts w:ascii="Symbol" w:hAnsi="Symbol" w:hint="default"/>
+        <w:sz w:val="20"/>
+      </w:rPr>
+    </w:lvl>
+    <w:lvl w:ilvl="5" w:tentative="1">
+      <w:start w:val="1"/>
+      <w:numFmt w:val="bullet"/>
+      <w:lvlText w:val=""/>
+      <w:lvlJc w:val="left"/>
+      <w:pPr>
+        <w:tabs>
+          <w:tab w:val="num" w:pos="4320"/>
+        </w:tabs>
+        <w:ind w:left="4320" w:hanging="360"/>
+      </w:pPr>
+      <w:rPr>
+        <w:rFonts w:ascii="Symbol" w:hAnsi="Symbol" w:hint="default"/>
+        <w:sz w:val="20"/>
+      </w:rPr>
+    </w:lvl>
+    <w:lvl w:ilvl="6" w:tentative="1">
+      <w:start w:val="1"/>
+      <w:numFmt w:val="bullet"/>
+      <w:lvlText w:val=""/>
+      <w:lvlJc w:val="left"/>
+      <w:pPr>
+        <w:tabs>
+          <w:tab w:val="num" w:pos="5040"/>
+        </w:tabs>
+        <w:ind w:left="5040" w:hanging="360"/>
+      </w:pPr>
+      <w:rPr>
+        <w:rFonts w:ascii="Symbol" w:hAnsi="Symbol" w:hint="default"/>
+        <w:sz w:val="20"/>
+      </w:rPr>
+    </w:lvl>
+    <w:lvl w:ilvl="7" w:tentative="1">
+      <w:start w:val="1"/>
+      <w:numFmt w:val="bullet"/>
+      <w:lvlText w:val=""/>
+      <w:lvlJc w:val="left"/>
+      <w:pPr>
+        <w:tabs>
+          <w:tab w:val="num" w:pos="5760"/>
+        </w:tabs>
+        <w:ind w:left="5760" w:hanging="360"/>
+      </w:pPr>
+      <w:rPr>
+        <w:rFonts w:ascii="Symbol" w:hAnsi="Symbol" w:hint="default"/>
+        <w:sz w:val="20"/>
+      </w:rPr>
+    </w:lvl>
+    <w:lvl w:ilvl="8" w:tentative="1">
+      <w:start w:val="1"/>
+      <w:numFmt w:val="bullet"/>
+      <w:lvlText w:val=""/>
+      <w:lvlJc w:val="left"/>
+      <w:pPr>
+        <w:tabs>
+          <w:tab w:val="num" w:pos="6480"/>
+        </w:tabs>
+        <w:ind w:left="6480" w:hanging="360"/>
+      </w:pPr>
+      <w:rPr>
+        <w:rFonts w:ascii="Symbol" w:hAnsi="Symbol" w:hint="default"/>
+        <w:sz w:val="20"/>
+      </w:rPr>
+    </w:lvl>
+  </w:abstractNum>
+  <w:abstractNum w:abstractNumId="17" w15:restartNumberingAfterBreak="0">
+    <w:nsid w:val="5FEE7A1C"/>
+    <w:multiLevelType w:val="multilevel"/>
+    <w:tmpl w:val="CD887E52"/>
+    <w:lvl w:ilvl="0">
+      <w:start w:val="1"/>
+      <w:numFmt w:val="decimal"/>
+      <w:lvlText w:val="%1."/>
+      <w:lvlJc w:val="left"/>
+      <w:pPr>
+        <w:tabs>
+          <w:tab w:val="num" w:pos="720"/>
+        </w:tabs>
+        <w:ind w:left="720" w:hanging="360"/>
+      </w:pPr>
+    </w:lvl>
+    <w:lvl w:ilvl="1">
+      <w:start w:val="1"/>
+      <w:numFmt w:val="bullet"/>
+      <w:lvlText w:val=""/>
+      <w:lvlJc w:val="left"/>
+      <w:pPr>
+        <w:tabs>
+          <w:tab w:val="num" w:pos="1440"/>
+        </w:tabs>
+        <w:ind w:left="1440" w:hanging="360"/>
+      </w:pPr>
+      <w:rPr>
+        <w:rFonts w:ascii="Symbol" w:hAnsi="Symbol" w:hint="default"/>
+        <w:sz w:val="20"/>
+      </w:rPr>
+    </w:lvl>
+    <w:lvl w:ilvl="2" w:tentative="1">
+      <w:start w:val="1"/>
+      <w:numFmt w:val="decimal"/>
+      <w:lvlText w:val="%3."/>
+      <w:lvlJc w:val="left"/>
+      <w:pPr>
+        <w:tabs>
+          <w:tab w:val="num" w:pos="2160"/>
+        </w:tabs>
+        <w:ind w:left="2160" w:hanging="360"/>
+      </w:pPr>
+    </w:lvl>
+    <w:lvl w:ilvl="3" w:tentative="1">
+      <w:start w:val="1"/>
+      <w:numFmt w:val="decimal"/>
+      <w:lvlText w:val="%4."/>
+      <w:lvlJc w:val="left"/>
+      <w:pPr>
+        <w:tabs>
+          <w:tab w:val="num" w:pos="2880"/>
+        </w:tabs>
+        <w:ind w:left="2880" w:hanging="360"/>
+      </w:pPr>
+    </w:lvl>
+    <w:lvl w:ilvl="4" w:tentative="1">
+      <w:start w:val="1"/>
+      <w:numFmt w:val="decimal"/>
+      <w:lvlText w:val="%5."/>
+      <w:lvlJc w:val="left"/>
+      <w:pPr>
+        <w:tabs>
+          <w:tab w:val="num" w:pos="3600"/>
+        </w:tabs>
+        <w:ind w:left="3600" w:hanging="360"/>
+      </w:pPr>
+    </w:lvl>
+    <w:lvl w:ilvl="5" w:tentative="1">
+      <w:start w:val="1"/>
+      <w:numFmt w:val="decimal"/>
+      <w:lvlText w:val="%6."/>
+      <w:lvlJc w:val="left"/>
+      <w:pPr>
+        <w:tabs>
+          <w:tab w:val="num" w:pos="4320"/>
+        </w:tabs>
+        <w:ind w:left="4320" w:hanging="360"/>
+      </w:pPr>
+    </w:lvl>
+    <w:lvl w:ilvl="6" w:tentative="1">
+      <w:start w:val="1"/>
+      <w:numFmt w:val="decimal"/>
+      <w:lvlText w:val="%7."/>
+      <w:lvlJc w:val="left"/>
+      <w:pPr>
+        <w:tabs>
+          <w:tab w:val="num" w:pos="5040"/>
+        </w:tabs>
+        <w:ind w:left="5040" w:hanging="360"/>
+      </w:pPr>
+    </w:lvl>
+    <w:lvl w:ilvl="7" w:tentative="1">
+      <w:start w:val="1"/>
+      <w:numFmt w:val="decimal"/>
+      <w:lvlText w:val="%8."/>
+      <w:lvlJc w:val="left"/>
+      <w:pPr>
+        <w:tabs>
+          <w:tab w:val="num" w:pos="5760"/>
+        </w:tabs>
+        <w:ind w:left="5760" w:hanging="360"/>
+      </w:pPr>
+    </w:lvl>
+    <w:lvl w:ilvl="8" w:tentative="1">
+      <w:start w:val="1"/>
+      <w:numFmt w:val="decimal"/>
+      <w:lvlText w:val="%9."/>
+      <w:lvlJc w:val="left"/>
+      <w:pPr>
+        <w:tabs>
+          <w:tab w:val="num" w:pos="6480"/>
+        </w:tabs>
+        <w:ind w:left="6480" w:hanging="360"/>
+      </w:pPr>
+    </w:lvl>
+  </w:abstractNum>
+  <w:abstractNum w:abstractNumId="18" w15:restartNumberingAfterBreak="0">
     <w:nsid w:val="65D74424"/>
     <w:multiLevelType w:val="multilevel"/>
     <w:tmpl w:val="D9F89ECC"/>
@@ -7125,10 +8572,10 @@
     <w:abstractNumId w:val="2"/>
   </w:num>
   <w:num w:numId="5" w16cid:durableId="790131227">
-    <w:abstractNumId w:val="11"/>
+    <w:abstractNumId w:val="18"/>
   </w:num>
   <w:num w:numId="6" w16cid:durableId="1111049700">
-    <w:abstractNumId w:val="10"/>
+    <w:abstractNumId w:val="11"/>
   </w:num>
   <w:num w:numId="7" w16cid:durableId="39399563">
     <w:abstractNumId w:val="0"/>
@@ -7147,6 +8594,27 @@
   </w:num>
   <w:num w:numId="12" w16cid:durableId="1727946124">
     <w:abstractNumId w:val="6"/>
+  </w:num>
+  <w:num w:numId="13" w16cid:durableId="118453485">
+    <w:abstractNumId w:val="12"/>
+  </w:num>
+  <w:num w:numId="14" w16cid:durableId="81998693">
+    <w:abstractNumId w:val="14"/>
+  </w:num>
+  <w:num w:numId="15" w16cid:durableId="1335231136">
+    <w:abstractNumId w:val="17"/>
+  </w:num>
+  <w:num w:numId="16" w16cid:durableId="2116712162">
+    <w:abstractNumId w:val="16"/>
+  </w:num>
+  <w:num w:numId="17" w16cid:durableId="44837765">
+    <w:abstractNumId w:val="10"/>
+  </w:num>
+  <w:num w:numId="18" w16cid:durableId="1854683391">
+    <w:abstractNumId w:val="15"/>
+  </w:num>
+  <w:num w:numId="19" w16cid:durableId="1843620312">
+    <w:abstractNumId w:val="13"/>
   </w:num>
 </w:numbering>
 </file>
@@ -8253,6 +9721,37 @@
     <w:basedOn w:val="DefaultParagraphFont"/>
     <w:rsid w:val="00A62128"/>
   </w:style>
+  <w:style w:type="paragraph" w:styleId="ListParagraph">
+    <w:name w:val="List Paragraph"/>
+    <w:basedOn w:val="Normal"/>
+    <w:uiPriority w:val="34"/>
+    <w:qFormat/>
+    <w:rsid w:val="002C7530"/>
+    <w:pPr>
+      <w:ind w:left="720"/>
+      <w:contextualSpacing/>
+    </w:pPr>
+  </w:style>
+  <w:style w:type="character" w:customStyle="1" w:styleId="hljs-comment">
+    <w:name w:val="hljs-comment"/>
+    <w:basedOn w:val="DefaultParagraphFont"/>
+    <w:rsid w:val="005B2E8E"/>
+  </w:style>
+  <w:style w:type="character" w:customStyle="1" w:styleId="hljs-number">
+    <w:name w:val="hljs-number"/>
+    <w:basedOn w:val="DefaultParagraphFont"/>
+    <w:rsid w:val="005B2E8E"/>
+  </w:style>
+  <w:style w:type="character" w:customStyle="1" w:styleId="hljs-string">
+    <w:name w:val="hljs-string"/>
+    <w:basedOn w:val="DefaultParagraphFont"/>
+    <w:rsid w:val="005B2E8E"/>
+  </w:style>
+  <w:style w:type="character" w:customStyle="1" w:styleId="hljs-literal">
+    <w:name w:val="hljs-literal"/>
+    <w:basedOn w:val="DefaultParagraphFont"/>
+    <w:rsid w:val="005B2E8E"/>
+  </w:style>
 </w:styles>
 </file>
 
